--- a/Hm2Flac3D使用说明.docx
+++ b/Hm2Flac3D使用说明.docx
@@ -1,6 +1,6 @@
 
 <file path=word/document.xml><?xml version="1.0" encoding="utf-8"?>
-<w:document xmlns:wpc="http://schemas.microsoft.com/office/word/2010/wordprocessingCanvas" xmlns:mc="http://schemas.openxmlformats.org/markup-compatibility/2006" xmlns:o="urn:schemas-microsoft-com:office:office" xmlns:r="http://schemas.openxmlformats.org/officeDocument/2006/relationships" xmlns:m="http://schemas.openxmlformats.org/officeDocument/2006/math" xmlns:v="urn:schemas-microsoft-com:vml" xmlns:wp14="http://schemas.microsoft.com/office/word/2010/wordprocessingDrawing" xmlns:wp="http://schemas.openxmlformats.org/drawingml/2006/wordprocessingDrawing" xmlns:w10="urn:schemas-microsoft-com:office:word" xmlns:w="http://schemas.openxmlformats.org/wordprocessingml/2006/main" xmlns:w14="http://schemas.microsoft.com/office/word/2010/wordml" xmlns:wpg="http://schemas.microsoft.com/office/word/2010/wordprocessingGroup" xmlns:wpi="http://schemas.microsoft.com/office/word/2010/wordprocessingInk" xmlns:wne="http://schemas.microsoft.com/office/word/2006/wordml" xmlns:wps="http://schemas.microsoft.com/office/word/2010/wordprocessingShape" mc:Ignorable="w14 wp14">
+<w:document xmlns:wpc="http://schemas.microsoft.com/office/word/2010/wordprocessingCanvas" xmlns:cx="http://schemas.microsoft.com/office/drawing/2014/chartex" xmlns:cx1="http://schemas.microsoft.com/office/drawing/2015/9/8/chartex" xmlns:mc="http://schemas.openxmlformats.org/markup-compatibility/2006" xmlns:o="urn:schemas-microsoft-com:office:office" xmlns:r="http://schemas.openxmlformats.org/officeDocument/2006/relationships" xmlns:m="http://schemas.openxmlformats.org/officeDocument/2006/math" xmlns:v="urn:schemas-microsoft-com:vml" xmlns:wp14="http://schemas.microsoft.com/office/word/2010/wordprocessingDrawing" xmlns:wp="http://schemas.openxmlformats.org/drawingml/2006/wordprocessingDrawing" xmlns:w10="urn:schemas-microsoft-com:office:word" xmlns:w="http://schemas.openxmlformats.org/wordprocessingml/2006/main" xmlns:w14="http://schemas.microsoft.com/office/word/2010/wordml" xmlns:w15="http://schemas.microsoft.com/office/word/2012/wordml" xmlns:w16se="http://schemas.microsoft.com/office/word/2015/wordml/symex" xmlns:wpg="http://schemas.microsoft.com/office/word/2010/wordprocessingGroup" xmlns:wpi="http://schemas.microsoft.com/office/word/2010/wordprocessingInk" xmlns:wne="http://schemas.microsoft.com/office/word/2006/wordml" xmlns:wps="http://schemas.microsoft.com/office/word/2010/wordprocessingShape" mc:Ignorable="w14 w15 w16se wp14">
   <w:body>
     <w:p>
       <w:pPr>
@@ -36,19 +36,11 @@
         <w:pStyle w:val="2"/>
         <w:spacing w:before="156"/>
       </w:pPr>
-      <w:proofErr w:type="spellStart"/>
-      <w:r>
-        <w:rPr>
-          <w:rFonts w:hint="eastAsia"/>
-        </w:rPr>
-        <w:t>Hypermesh</w:t>
-      </w:r>
-      <w:proofErr w:type="spellEnd"/>
-      <w:r>
-        <w:rPr>
-          <w:rFonts w:hint="eastAsia"/>
-        </w:rPr>
-        <w:t xml:space="preserve"> to Flac3d </w:t>
+      <w:r>
+        <w:rPr>
+          <w:rFonts w:hint="eastAsia"/>
+        </w:rPr>
+        <w:t xml:space="preserve">Hypermesh to Flac3d </w:t>
       </w:r>
       <w:r>
         <w:rPr>
@@ -107,14 +99,12 @@
               </w:rPr>
               <w:t>在</w:t>
             </w:r>
-            <w:proofErr w:type="spellStart"/>
             <w:r>
               <w:rPr>
                 <w:rFonts w:hint="eastAsia"/>
               </w:rPr>
               <w:t>Hypermesh</w:t>
             </w:r>
-            <w:proofErr w:type="spellEnd"/>
             <w:r>
               <w:rPr>
                 <w:rFonts w:hint="eastAsia"/>
@@ -827,14 +817,12 @@
         </w:rPr>
         <w:t>在</w:t>
       </w:r>
-      <w:proofErr w:type="spellStart"/>
       <w:r>
         <w:rPr>
           <w:rFonts w:hint="eastAsia"/>
         </w:rPr>
         <w:t>Hypermesh</w:t>
       </w:r>
-      <w:proofErr w:type="spellEnd"/>
       <w:r>
         <w:rPr>
           <w:rFonts w:hint="eastAsia"/>
@@ -855,56 +843,48 @@
         </w:rPr>
         <w:t>先将三维土体单元导出为</w:t>
       </w:r>
-      <w:proofErr w:type="spellStart"/>
       <w:r>
         <w:rPr>
           <w:rFonts w:hint="eastAsia"/>
         </w:rPr>
         <w:t>Abaqus</w:t>
       </w:r>
-      <w:proofErr w:type="spellEnd"/>
       <w:r>
         <w:rPr>
           <w:rFonts w:hint="eastAsia"/>
         </w:rPr>
         <w:t>的</w:t>
       </w:r>
-      <w:proofErr w:type="spellStart"/>
       <w:r>
         <w:rPr>
           <w:rFonts w:hint="eastAsia"/>
         </w:rPr>
         <w:t>inp</w:t>
       </w:r>
-      <w:proofErr w:type="spellEnd"/>
       <w:r>
         <w:rPr>
           <w:rFonts w:hint="eastAsia"/>
         </w:rPr>
         <w:t>文件；再将一维与二维的结构单元导出为</w:t>
       </w:r>
-      <w:proofErr w:type="spellStart"/>
       <w:r>
         <w:rPr>
           <w:rFonts w:hint="eastAsia"/>
         </w:rPr>
         <w:t>Abaqus</w:t>
       </w:r>
-      <w:proofErr w:type="spellEnd"/>
       <w:r>
         <w:rPr>
           <w:rFonts w:hint="eastAsia"/>
         </w:rPr>
         <w:t>的</w:t>
       </w:r>
-      <w:proofErr w:type="spellStart"/>
       <w:r>
         <w:rPr>
           <w:rFonts w:hint="eastAsia"/>
         </w:rPr>
         <w:t>inp</w:t>
       </w:r>
-      <w:proofErr w:type="spellEnd"/>
       <w:r>
         <w:rPr>
           <w:rFonts w:hint="eastAsia"/>
@@ -925,14 +905,12 @@
         </w:rPr>
         <w:t>分别将上面两个</w:t>
       </w:r>
-      <w:proofErr w:type="spellStart"/>
       <w:r>
         <w:rPr>
           <w:rFonts w:hint="eastAsia"/>
         </w:rPr>
         <w:t>inp</w:t>
       </w:r>
-      <w:proofErr w:type="spellEnd"/>
       <w:r>
         <w:rPr>
           <w:rFonts w:hint="eastAsia"/>
@@ -989,19 +967,11 @@
         </w:rPr>
         <w:t>中，先用“</w:t>
       </w:r>
-      <w:proofErr w:type="spellStart"/>
-      <w:r>
-        <w:rPr>
-          <w:rFonts w:hint="eastAsia"/>
-        </w:rPr>
-        <w:t>im</w:t>
-      </w:r>
-      <w:proofErr w:type="spellEnd"/>
-      <w:r>
-        <w:rPr>
-          <w:rFonts w:hint="eastAsia"/>
-        </w:rPr>
-        <w:t xml:space="preserve"> zones.Flac3D</w:t>
+      <w:r>
+        <w:rPr>
+          <w:rFonts w:hint="eastAsia"/>
+        </w:rPr>
+        <w:t>im zones.Flac3D</w:t>
       </w:r>
       <w:r>
         <w:rPr>
@@ -1091,42 +1061,36 @@
         </w:rPr>
         <w:t>对于六面体八节点单元，其在</w:t>
       </w:r>
-      <w:proofErr w:type="spellStart"/>
       <w:r>
         <w:rPr>
           <w:rFonts w:hint="eastAsia"/>
         </w:rPr>
         <w:t>inp</w:t>
       </w:r>
-      <w:proofErr w:type="spellEnd"/>
       <w:r>
         <w:rPr>
           <w:rFonts w:hint="eastAsia"/>
         </w:rPr>
         <w:t>文件中的最后一个节点是写在第二行的。如果从</w:t>
       </w:r>
-      <w:proofErr w:type="spellStart"/>
       <w:r>
         <w:rPr>
           <w:rFonts w:hint="eastAsia"/>
         </w:rPr>
         <w:t>hypermesh</w:t>
       </w:r>
-      <w:proofErr w:type="spellEnd"/>
       <w:r>
         <w:rPr>
           <w:rFonts w:hint="eastAsia"/>
         </w:rPr>
         <w:t>中导出的</w:t>
       </w:r>
-      <w:proofErr w:type="spellStart"/>
       <w:r>
         <w:rPr>
           <w:rFonts w:hint="eastAsia"/>
         </w:rPr>
         <w:t>inp</w:t>
       </w:r>
-      <w:proofErr w:type="spellEnd"/>
       <w:r>
         <w:rPr>
           <w:rFonts w:hint="eastAsia"/>
@@ -1139,24 +1103,16 @@
         </w:rPr>
         <w:t>C3D8</w:t>
       </w:r>
-      <w:proofErr w:type="gramStart"/>
-      <w:r>
-        <w:rPr>
-          <w:rFonts w:hint="eastAsia"/>
-        </w:rPr>
-        <w:t>类型类型</w:t>
-      </w:r>
-      <w:proofErr w:type="gramEnd"/>
-      <w:r>
-        <w:rPr>
-          <w:rFonts w:hint="eastAsia"/>
-        </w:rPr>
-        <w:t>的最后一个节点不是写在第二行，则此程序不会导出这此单元。</w:t>
+      <w:r>
+        <w:rPr>
+          <w:rFonts w:hint="eastAsia"/>
+        </w:rPr>
+        <w:t>类型类型的最后一个节点不是写在第二行，则此程序不会导出这此单元。</w:t>
       </w:r>
     </w:p>
     <w:p>
       <w:pPr>
-        <w:pStyle w:val="a9"/>
+        <w:pStyle w:val="ad"/>
       </w:pPr>
       <w:r>
         <w:rPr>
@@ -1178,7 +1134,7 @@
                     <pic:cNvPicPr/>
                   </pic:nvPicPr>
                   <pic:blipFill>
-                    <a:blip r:embed="rId9"/>
+                    <a:blip r:embed="rId8"/>
                     <a:stretch>
                       <a:fillRect/>
                     </a:stretch>
@@ -1223,19 +1179,11 @@
         <w:pStyle w:val="2"/>
         <w:spacing w:before="156"/>
       </w:pPr>
-      <w:proofErr w:type="spellStart"/>
-      <w:r>
-        <w:rPr>
-          <w:rFonts w:hint="eastAsia"/>
-        </w:rPr>
-        <w:t>Hypermesh</w:t>
-      </w:r>
-      <w:proofErr w:type="spellEnd"/>
-      <w:r>
-        <w:rPr>
-          <w:rFonts w:hint="eastAsia"/>
-        </w:rPr>
-        <w:t xml:space="preserve"> to Flac3d </w:t>
+      <w:r>
+        <w:rPr>
+          <w:rFonts w:hint="eastAsia"/>
+        </w:rPr>
+        <w:t xml:space="preserve">Hypermesh to Flac3d </w:t>
       </w:r>
       <w:r>
         <w:rPr>
@@ -1246,7 +1194,7 @@
     </w:p>
     <w:p>
       <w:pPr>
-        <w:pStyle w:val="ac"/>
+        <w:pStyle w:val="af0"/>
       </w:pPr>
       <w:r>
         <w:t>注意：一个</w:t>
@@ -1257,27 +1205,21 @@
       <w:r>
         <w:t>中可以有多种要输出的单元类型，在</w:t>
       </w:r>
-      <w:proofErr w:type="spellStart"/>
       <w:r>
         <w:t>Hypermesh</w:t>
       </w:r>
-      <w:proofErr w:type="spellEnd"/>
       <w:r>
         <w:t>转换为</w:t>
       </w:r>
-      <w:proofErr w:type="spellStart"/>
       <w:r>
         <w:t>Inp</w:t>
       </w:r>
-      <w:proofErr w:type="spellEnd"/>
       <w:r>
         <w:t>格式时，</w:t>
       </w:r>
-      <w:proofErr w:type="spellStart"/>
       <w:r>
         <w:t>Hypermesh</w:t>
       </w:r>
-      <w:proofErr w:type="spellEnd"/>
       <w:r>
         <w:t>会自动将同一个</w:t>
       </w:r>
@@ -1347,14 +1289,12 @@
               </w:rPr>
               <w:t>在</w:t>
             </w:r>
-            <w:proofErr w:type="spellStart"/>
             <w:r>
               <w:rPr>
                 <w:rFonts w:hint="eastAsia"/>
               </w:rPr>
               <w:t>Hypermesh</w:t>
             </w:r>
-            <w:proofErr w:type="spellEnd"/>
             <w:r>
               <w:rPr>
                 <w:rFonts w:hint="eastAsia"/>
@@ -1985,7 +1925,7 @@
           </w:p>
           <w:p>
             <w:pPr>
-              <w:pStyle w:val="ac"/>
+              <w:pStyle w:val="af0"/>
             </w:pPr>
             <w:r>
               <w:rPr>
@@ -2097,7 +2037,9 @@
         </w:tc>
       </w:tr>
     </w:tbl>
-    <w:p/>
+    <w:p>
+      <w:bookmarkStart w:id="0" w:name="_GoBack"/>
+    </w:p>
     <w:p>
       <w:pPr>
         <w:pStyle w:val="2"/>
@@ -2186,29 +2128,16 @@
     </w:p>
     <w:p>
       <w:pPr>
-        <w:pStyle w:val="af4"/>
-      </w:pPr>
-      <w:proofErr w:type="spellStart"/>
-      <w:r>
-        <w:t>Sel</w:t>
-      </w:r>
-      <w:proofErr w:type="spellEnd"/>
-      <w:r>
-        <w:t xml:space="preserve"> Li</w:t>
+        <w:pStyle w:val="afa"/>
+      </w:pPr>
+      <w:r>
+        <w:t>Sel Li</w:t>
       </w:r>
       <w:r>
         <w:t>ner</w:t>
       </w:r>
       <w:r>
-        <w:t xml:space="preserve"> id 1 </w:t>
-      </w:r>
-      <w:proofErr w:type="spellStart"/>
-      <w:r>
-        <w:t>em</w:t>
-      </w:r>
-      <w:proofErr w:type="spellEnd"/>
-      <w:r>
-        <w:t xml:space="preserve"> </w:t>
+        <w:t xml:space="preserve"> id 1 em </w:t>
       </w:r>
       <w:r>
         <w:rPr>
@@ -2217,15 +2146,7 @@
         <w:t>G</w:t>
       </w:r>
       <w:r>
-        <w:t xml:space="preserve">roup ex1 Range x= (23.73, 23.78) y </w:t>
-      </w:r>
-      <w:proofErr w:type="gramStart"/>
-      <w:r>
-        <w:t>=(</w:t>
-      </w:r>
-      <w:proofErr w:type="gramEnd"/>
-      <w:r>
-        <w:t xml:space="preserve"> -0.01, 0.01)  z= ( 19.65, 19.67)</w:t>
+        <w:t>roup ex1 Range x= (23.73, 23.78) y =( -0.01, 0.01)  z= ( 19.65, 19.67)</w:t>
       </w:r>
     </w:p>
     <w:p>
@@ -2269,16 +2190,8 @@
         <w:rPr>
           <w:rFonts w:hint="eastAsia"/>
         </w:rPr>
-        <w:t>会通过</w:t>
-      </w:r>
-      <w:proofErr w:type="gramStart"/>
-      <w:r>
-        <w:rPr>
-          <w:rFonts w:hint="eastAsia"/>
-        </w:rPr>
-        <w:t>搜索此</w:t>
-      </w:r>
-      <w:proofErr w:type="gramEnd"/>
+        <w:t>会通过搜索此</w:t>
+      </w:r>
       <w:r>
         <w:rPr>
           <w:rFonts w:hint="eastAsia"/>
@@ -2395,14 +2308,12 @@
         </w:rPr>
         <w:t>对象是通过</w:t>
       </w:r>
-      <w:proofErr w:type="spellStart"/>
       <w:r>
         <w:rPr>
           <w:rFonts w:hint="eastAsia"/>
         </w:rPr>
         <w:t>Hypermesh</w:t>
       </w:r>
-      <w:proofErr w:type="spellEnd"/>
       <w:r>
         <w:rPr>
           <w:rFonts w:hint="eastAsia"/>
@@ -2461,21 +2372,7 @@
         <w:rPr>
           <w:rFonts w:hint="eastAsia"/>
         </w:rPr>
-        <w:t xml:space="preserve"> </w:t>
-      </w:r>
-      <w:proofErr w:type="spellStart"/>
-      <w:r>
-        <w:rPr>
-          <w:rFonts w:hint="eastAsia"/>
-        </w:rPr>
-        <w:t>Componet</w:t>
-      </w:r>
-      <w:proofErr w:type="spellEnd"/>
-      <w:r>
-        <w:rPr>
-          <w:rFonts w:hint="eastAsia"/>
-        </w:rPr>
-        <w:t xml:space="preserve"> </w:t>
+        <w:t xml:space="preserve"> Componet </w:t>
       </w:r>
       <w:r>
         <w:rPr>
@@ -2514,14 +2411,12 @@
         </w:rPr>
         <w:t>从</w:t>
       </w:r>
-      <w:proofErr w:type="spellStart"/>
       <w:r>
         <w:rPr>
           <w:rFonts w:hint="eastAsia"/>
         </w:rPr>
         <w:t>inp</w:t>
       </w:r>
-      <w:proofErr w:type="spellEnd"/>
       <w:r>
         <w:rPr>
           <w:rFonts w:hint="eastAsia"/>
@@ -2588,14 +2483,12 @@
         </w:rPr>
         <w:t>，因为</w:t>
       </w:r>
-      <w:proofErr w:type="spellStart"/>
       <w:r>
         <w:rPr>
           <w:rFonts w:hint="eastAsia"/>
         </w:rPr>
         <w:t>Hypermesh</w:t>
       </w:r>
-      <w:proofErr w:type="spellEnd"/>
       <w:r>
         <w:rPr>
           <w:rFonts w:hint="eastAsia"/>
@@ -2734,7 +2627,7 @@
     </w:p>
     <w:p>
       <w:pPr>
-        <w:pStyle w:val="a7"/>
+        <w:pStyle w:val="a9"/>
         <w:numPr>
           <w:ilvl w:val="0"/>
           <w:numId w:val="37"/>
@@ -2753,14 +2646,12 @@
         </w:rPr>
         <w:t>必须以“</w:t>
       </w:r>
-      <w:proofErr w:type="spellStart"/>
       <w:r>
         <w:rPr>
           <w:rFonts w:hint="eastAsia"/>
         </w:rPr>
         <w:t>GLiner</w:t>
       </w:r>
-      <w:proofErr w:type="spellEnd"/>
       <w:r>
         <w:rPr>
           <w:rFonts w:hint="eastAsia"/>
@@ -2779,28 +2670,24 @@
         </w:rPr>
         <w:t>”。比如“</w:t>
       </w:r>
-      <w:proofErr w:type="spellStart"/>
       <w:r>
         <w:rPr>
           <w:rFonts w:hint="eastAsia"/>
         </w:rPr>
         <w:t>GLiner</w:t>
       </w:r>
-      <w:proofErr w:type="spellEnd"/>
       <w:r>
         <w:rPr>
           <w:rFonts w:hint="eastAsia"/>
         </w:rPr>
         <w:t>”、“</w:t>
       </w:r>
-      <w:proofErr w:type="spellStart"/>
       <w:r>
         <w:rPr>
           <w:rFonts w:hint="eastAsia"/>
         </w:rPr>
         <w:t>GLiner_Zone</w:t>
       </w:r>
-      <w:proofErr w:type="spellEnd"/>
       <w:r>
         <w:rPr>
           <w:rFonts w:hint="eastAsia"/>
@@ -2810,7 +2697,7 @@
     </w:p>
     <w:p>
       <w:pPr>
-        <w:pStyle w:val="a7"/>
+        <w:pStyle w:val="a9"/>
         <w:numPr>
           <w:ilvl w:val="0"/>
           <w:numId w:val="37"/>
@@ -2865,14 +2752,12 @@
         </w:rPr>
         <w:t>。比如当其要附着到组</w:t>
       </w:r>
-      <w:proofErr w:type="spellStart"/>
       <w:r>
         <w:rPr>
           <w:rFonts w:hint="eastAsia"/>
         </w:rPr>
         <w:t>GLiner</w:t>
       </w:r>
-      <w:proofErr w:type="spellEnd"/>
       <w:r>
         <w:rPr>
           <w:rFonts w:hint="eastAsia"/>
@@ -2883,14 +2768,7 @@
         <w:rPr>
           <w:rFonts w:hint="eastAsia"/>
         </w:rPr>
-        <w:t>Liner-</w:t>
-      </w:r>
-      <w:proofErr w:type="spellStart"/>
-      <w:r>
-        <w:rPr>
-          <w:rFonts w:hint="eastAsia"/>
-        </w:rPr>
-        <w:t>GLiner</w:t>
+        <w:t>Liner-GLiner</w:t>
       </w:r>
       <w:r>
         <w:rPr>
@@ -2898,7 +2776,6 @@
         </w:rPr>
         <w:t>Left</w:t>
       </w:r>
-      <w:proofErr w:type="spellEnd"/>
       <w:r>
         <w:rPr>
           <w:rFonts w:hint="eastAsia"/>
@@ -2909,21 +2786,7 @@
         <w:rPr>
           <w:rFonts w:hint="eastAsia"/>
         </w:rPr>
-        <w:t>Liner-</w:t>
-      </w:r>
-      <w:proofErr w:type="spellStart"/>
-      <w:r>
-        <w:rPr>
-          <w:rFonts w:hint="eastAsia"/>
-        </w:rPr>
-        <w:t>GLiner</w:t>
-      </w:r>
-      <w:proofErr w:type="spellEnd"/>
-      <w:r>
-        <w:rPr>
-          <w:rFonts w:hint="eastAsia"/>
-        </w:rPr>
-        <w:t>-Left</w:t>
+        <w:t>Liner-GLiner-Left</w:t>
       </w:r>
       <w:r>
         <w:rPr>
@@ -2935,68 +2798,56 @@
         <w:rPr>
           <w:rFonts w:hint="eastAsia"/>
         </w:rPr>
-        <w:t>Liner-</w:t>
-      </w:r>
-      <w:proofErr w:type="spellStart"/>
+        <w:t>Liner-GLinerLeft</w:t>
+      </w:r>
+      <w:r>
+        <w:rPr>
+          <w:rFonts w:hint="eastAsia"/>
+        </w:rPr>
+        <w:t>”会将此</w:t>
+      </w:r>
+      <w:r>
+        <w:rPr>
+          <w:rFonts w:hint="eastAsia"/>
+        </w:rPr>
+        <w:t>Liner</w:t>
+      </w:r>
+      <w:r>
+        <w:rPr>
+          <w:rFonts w:hint="eastAsia"/>
+        </w:rPr>
+        <w:t>单元附着到组“</w:t>
+      </w:r>
       <w:r>
         <w:rPr>
           <w:rFonts w:hint="eastAsia"/>
         </w:rPr>
         <w:t>GLinerLeft</w:t>
       </w:r>
-      <w:proofErr w:type="spellEnd"/>
-      <w:r>
-        <w:rPr>
-          <w:rFonts w:hint="eastAsia"/>
-        </w:rPr>
-        <w:t>”会将此</w:t>
-      </w:r>
-      <w:r>
-        <w:rPr>
-          <w:rFonts w:hint="eastAsia"/>
-        </w:rPr>
-        <w:t>Liner</w:t>
-      </w:r>
-      <w:r>
-        <w:rPr>
-          <w:rFonts w:hint="eastAsia"/>
-        </w:rPr>
-        <w:t>单元附着到组“</w:t>
-      </w:r>
-      <w:proofErr w:type="spellStart"/>
+      <w:r>
+        <w:rPr>
+          <w:rFonts w:hint="eastAsia"/>
+        </w:rPr>
+        <w:t>”中，但是如果</w:t>
+      </w:r>
+      <w:r>
+        <w:rPr>
+          <w:rFonts w:hint="eastAsia"/>
+        </w:rPr>
+        <w:t>Flac3D</w:t>
+      </w:r>
+      <w:r>
+        <w:rPr>
+          <w:rFonts w:hint="eastAsia"/>
+        </w:rPr>
+        <w:t>中并没有创建一个组“</w:t>
+      </w:r>
       <w:r>
         <w:rPr>
           <w:rFonts w:hint="eastAsia"/>
         </w:rPr>
         <w:t>GLinerLeft</w:t>
       </w:r>
-      <w:proofErr w:type="spellEnd"/>
-      <w:r>
-        <w:rPr>
-          <w:rFonts w:hint="eastAsia"/>
-        </w:rPr>
-        <w:t>”中，但是如果</w:t>
-      </w:r>
-      <w:r>
-        <w:rPr>
-          <w:rFonts w:hint="eastAsia"/>
-        </w:rPr>
-        <w:t>Flac3D</w:t>
-      </w:r>
-      <w:r>
-        <w:rPr>
-          <w:rFonts w:hint="eastAsia"/>
-        </w:rPr>
-        <w:t>中并没有创建一个组“</w:t>
-      </w:r>
-      <w:proofErr w:type="spellStart"/>
-      <w:r>
-        <w:rPr>
-          <w:rFonts w:hint="eastAsia"/>
-        </w:rPr>
-        <w:t>GLinerLeft</w:t>
-      </w:r>
-      <w:proofErr w:type="spellEnd"/>
       <w:r>
         <w:rPr>
           <w:rFonts w:hint="eastAsia"/>
@@ -3019,6 +2870,52 @@
             <wp:extent cx="2152650" cy="1371600"/>
             <wp:effectExtent l="0" t="0" r="0" b="0"/>
             <wp:docPr id="3" name="图片 3"/>
+            <wp:cNvGraphicFramePr>
+              <a:graphicFrameLocks xmlns:a="http://schemas.openxmlformats.org/drawingml/2006/main" noChangeAspect="1"/>
+            </wp:cNvGraphicFramePr>
+            <a:graphic xmlns:a="http://schemas.openxmlformats.org/drawingml/2006/main">
+              <a:graphicData uri="http://schemas.openxmlformats.org/drawingml/2006/picture">
+                <pic:pic xmlns:pic="http://schemas.openxmlformats.org/drawingml/2006/picture">
+                  <pic:nvPicPr>
+                    <pic:cNvPr id="0" name=""/>
+                    <pic:cNvPicPr/>
+                  </pic:nvPicPr>
+                  <pic:blipFill>
+                    <a:blip r:embed="rId9"/>
+                    <a:stretch>
+                      <a:fillRect/>
+                    </a:stretch>
+                  </pic:blipFill>
+                  <pic:spPr>
+                    <a:xfrm>
+                      <a:off x="0" y="0"/>
+                      <a:ext cx="2152650" cy="1371600"/>
+                    </a:xfrm>
+                    <a:prstGeom prst="rect">
+                      <a:avLst/>
+                    </a:prstGeom>
+                  </pic:spPr>
+                </pic:pic>
+              </a:graphicData>
+            </a:graphic>
+          </wp:inline>
+        </w:drawing>
+      </w:r>
+      <w:r>
+        <w:rPr>
+          <w:noProof/>
+        </w:rPr>
+        <w:t xml:space="preserve"> </w:t>
+      </w:r>
+      <w:r>
+        <w:rPr>
+          <w:noProof/>
+        </w:rPr>
+        <w:drawing>
+          <wp:inline distT="0" distB="0" distL="0" distR="0" wp14:anchorId="04723A5F" wp14:editId="0B16E2AC">
+            <wp:extent cx="2619375" cy="1600200"/>
+            <wp:effectExtent l="0" t="0" r="9525" b="0"/>
+            <wp:docPr id="4" name="图片 4"/>
             <wp:cNvGraphicFramePr>
               <a:graphicFrameLocks xmlns:a="http://schemas.openxmlformats.org/drawingml/2006/main" noChangeAspect="1"/>
             </wp:cNvGraphicFramePr>
@@ -3038,7 +2935,7 @@
                   <pic:spPr>
                     <a:xfrm>
                       <a:off x="0" y="0"/>
-                      <a:ext cx="2152650" cy="1371600"/>
+                      <a:ext cx="2619375" cy="1600200"/>
                     </a:xfrm>
                     <a:prstGeom prst="rect">
                       <a:avLst/>
@@ -3050,21 +2947,566 @@
           </wp:inline>
         </w:drawing>
       </w:r>
-      <w:r>
+    </w:p>
+    <w:p>
+      <w:pPr>
+        <w:pStyle w:val="af5"/>
         <w:rPr>
           <w:noProof/>
         </w:rPr>
-        <w:t xml:space="preserve"> </w:t>
-      </w:r>
-      <w:r>
-        <w:rPr>
+      </w:pPr>
+      <w:r>
+        <w:rPr>
+          <w:rFonts w:hint="eastAsia"/>
           <w:noProof/>
         </w:rPr>
+        <w:t>图</w:t>
+      </w:r>
+      <w:r>
+        <w:rPr>
+          <w:rFonts w:hint="eastAsia"/>
+          <w:noProof/>
+        </w:rPr>
+        <w:t>1 Hypermesh</w:t>
+      </w:r>
+      <w:r>
+        <w:rPr>
+          <w:rFonts w:hint="eastAsia"/>
+          <w:noProof/>
+        </w:rPr>
+        <w:t>中与</w:t>
+      </w:r>
+      <w:r>
+        <w:rPr>
+          <w:rFonts w:hint="eastAsia"/>
+          <w:noProof/>
+        </w:rPr>
+        <w:t xml:space="preserve">Liner </w:t>
+      </w:r>
+      <w:r>
+        <w:rPr>
+          <w:rFonts w:hint="eastAsia"/>
+          <w:noProof/>
+        </w:rPr>
+        <w:t>的创建相关的</w:t>
+      </w:r>
+      <w:r>
+        <w:rPr>
+          <w:rFonts w:hint="eastAsia"/>
+          <w:noProof/>
+        </w:rPr>
+        <w:t xml:space="preserve">Set </w:t>
+      </w:r>
+      <w:r>
+        <w:rPr>
+          <w:rFonts w:hint="eastAsia"/>
+          <w:noProof/>
+        </w:rPr>
+        <w:t>与</w:t>
+      </w:r>
+      <w:r>
+        <w:rPr>
+          <w:rFonts w:hint="eastAsia"/>
+          <w:noProof/>
+        </w:rPr>
+        <w:t xml:space="preserve"> Component </w:t>
+      </w:r>
+      <w:r>
+        <w:rPr>
+          <w:rFonts w:hint="eastAsia"/>
+          <w:noProof/>
+        </w:rPr>
+        <w:t>的命名示例</w:t>
+      </w:r>
+    </w:p>
+    <w:p/>
+    <w:p/>
+    <w:p>
+      <w:pPr>
+        <w:pStyle w:val="3"/>
+        <w:spacing w:before="156"/>
+      </w:pPr>
+      <w:r>
+        <w:rPr>
+          <w:rFonts w:hint="eastAsia"/>
+        </w:rPr>
+        <w:t xml:space="preserve">inp </w:t>
+      </w:r>
+      <w:r>
+        <w:rPr>
+          <w:rFonts w:hint="eastAsia"/>
+        </w:rPr>
+        <w:t>导出</w:t>
+      </w:r>
+      <w:r>
+        <w:rPr>
+          <w:rFonts w:hint="eastAsia"/>
+        </w:rPr>
+        <w:t xml:space="preserve"> S4 </w:t>
+      </w:r>
+      <w:r>
+        <w:rPr>
+          <w:rFonts w:hint="eastAsia"/>
+        </w:rPr>
+        <w:t>的规则</w:t>
+      </w:r>
+    </w:p>
+    <w:p>
+      <w:r>
+        <w:rPr>
+          <w:rFonts w:hint="eastAsia"/>
+        </w:rPr>
+        <w:t>Hypermesh</w:t>
+      </w:r>
+      <w:r>
+        <w:rPr>
+          <w:rFonts w:hint="eastAsia"/>
+        </w:rPr>
+        <w:t>中</w:t>
+      </w:r>
+      <w:r>
+        <w:rPr>
+          <w:rFonts w:hint="eastAsia"/>
+        </w:rPr>
+        <w:t>S3</w:t>
+      </w:r>
+      <w:r>
+        <w:rPr>
+          <w:rFonts w:hint="eastAsia"/>
+        </w:rPr>
+        <w:t>或者</w:t>
+      </w:r>
+      <w:r>
+        <w:rPr>
+          <w:rFonts w:hint="eastAsia"/>
+        </w:rPr>
+        <w:t>S4</w:t>
+      </w:r>
+      <w:r>
+        <w:rPr>
+          <w:rFonts w:hint="eastAsia"/>
+        </w:rPr>
+        <w:t>单元的输出到</w:t>
+      </w:r>
+      <w:r>
+        <w:rPr>
+          <w:rFonts w:hint="eastAsia"/>
+        </w:rPr>
+        <w:t>inp</w:t>
+      </w:r>
+      <w:r>
+        <w:rPr>
+          <w:rFonts w:hint="eastAsia"/>
+        </w:rPr>
+        <w:t>文件中的节点顺序（通过</w:t>
+      </w:r>
+      <w:r>
+        <w:rPr>
+          <w:rFonts w:hint="eastAsia"/>
+        </w:rPr>
+        <w:t xml:space="preserve"> Hypermesh </w:t>
+      </w:r>
+      <w:r>
+        <w:rPr>
+          <w:rFonts w:hint="eastAsia"/>
+        </w:rPr>
+        <w:t>中的</w:t>
+      </w:r>
+      <w:r>
+        <w:rPr>
+          <w:rFonts w:hint="eastAsia"/>
+        </w:rPr>
+        <w:t xml:space="preserve"> 2D</w:t>
+      </w:r>
+      <w:r>
+        <w:rPr>
+          <w:rFonts w:hint="eastAsia"/>
+        </w:rPr>
+        <w:t>面板</w:t>
+      </w:r>
+      <w:r>
+        <w:rPr>
+          <w:rFonts w:hint="eastAsia"/>
+        </w:rPr>
+        <w:t xml:space="preserve"> &gt; Edit element &gt; Create</w:t>
+      </w:r>
+      <w:r>
+        <w:rPr>
+          <w:rFonts w:hint="eastAsia"/>
+        </w:rPr>
+        <w:t>来进行创建单元的测试）：</w:t>
+      </w:r>
+    </w:p>
+    <w:p>
+      <w:r>
+        <w:rPr>
+          <w:rFonts w:hint="eastAsia"/>
+        </w:rPr>
+        <w:t xml:space="preserve">1. </w:t>
+      </w:r>
+      <w:r>
+        <w:rPr>
+          <w:rFonts w:hint="eastAsia"/>
+        </w:rPr>
+        <w:t>绕边界环线进行编号；</w:t>
+      </w:r>
+    </w:p>
+    <w:p>
+      <w:r>
+        <w:rPr>
+          <w:rFonts w:hint="eastAsia"/>
+        </w:rPr>
+        <w:t xml:space="preserve">2. </w:t>
+      </w:r>
+      <w:r>
+        <w:rPr>
+          <w:rFonts w:hint="eastAsia"/>
+        </w:rPr>
+        <w:t>如果创建</w:t>
+      </w:r>
+      <w:r>
+        <w:rPr>
+          <w:rFonts w:hint="eastAsia"/>
+        </w:rPr>
+        <w:t>S4</w:t>
+      </w:r>
+      <w:r>
+        <w:rPr>
+          <w:rFonts w:hint="eastAsia"/>
+        </w:rPr>
+        <w:t>单元时是按边界环线点击节点，则</w:t>
+      </w:r>
+      <w:r>
+        <w:rPr>
+          <w:rFonts w:hint="eastAsia"/>
+        </w:rPr>
+        <w:t>inp</w:t>
+      </w:r>
+      <w:r>
+        <w:rPr>
+          <w:rFonts w:hint="eastAsia"/>
+        </w:rPr>
+        <w:t>中的节点顺序与创建时点击的节点顺序一致；</w:t>
+      </w:r>
+    </w:p>
+    <w:p>
+      <w:r>
+        <w:rPr>
+          <w:rFonts w:hint="eastAsia"/>
+        </w:rPr>
+        <w:t xml:space="preserve">3. </w:t>
+      </w:r>
+      <w:r>
+        <w:rPr>
+          <w:rFonts w:hint="eastAsia"/>
+        </w:rPr>
+        <w:t>如果创建</w:t>
+      </w:r>
+      <w:r>
+        <w:rPr>
+          <w:rFonts w:hint="eastAsia"/>
+        </w:rPr>
+        <w:t>S4</w:t>
+      </w:r>
+      <w:r>
+        <w:rPr>
+          <w:rFonts w:hint="eastAsia"/>
+        </w:rPr>
+        <w:t>单元时并不是按边界环线点击节点，在</w:t>
+      </w:r>
+      <w:r>
+        <w:rPr>
+          <w:rFonts w:hint="eastAsia"/>
+        </w:rPr>
+        <w:t>Hypermesh</w:t>
+      </w:r>
+      <w:r>
+        <w:rPr>
+          <w:rFonts w:hint="eastAsia"/>
+        </w:rPr>
+        <w:t>中自动将第</w:t>
+      </w:r>
+      <w:r>
+        <w:rPr>
+          <w:rFonts w:hint="eastAsia"/>
+        </w:rPr>
+        <w:t>3</w:t>
+      </w:r>
+      <w:r>
+        <w:rPr>
+          <w:rFonts w:hint="eastAsia"/>
+        </w:rPr>
+        <w:t>、</w:t>
+      </w:r>
+      <w:r>
+        <w:rPr>
+          <w:rFonts w:hint="eastAsia"/>
+        </w:rPr>
+        <w:t>4</w:t>
+      </w:r>
+      <w:r>
+        <w:rPr>
+          <w:rFonts w:hint="eastAsia"/>
+        </w:rPr>
+        <w:t>个节点顺序进行调整，以将其重排为边界环路的顺序，而不改变前面的两个节点顺序。</w:t>
+      </w:r>
+    </w:p>
+    <w:p>
+      <w:r>
+        <w:rPr>
+          <w:rFonts w:hint="eastAsia"/>
+        </w:rPr>
+        <w:t xml:space="preserve">4. </w:t>
+      </w:r>
+      <w:r>
+        <w:rPr>
+          <w:rFonts w:hint="eastAsia"/>
+        </w:rPr>
+        <w:t>对于异型的</w:t>
+      </w:r>
+      <w:r>
+        <w:rPr>
+          <w:rFonts w:hint="eastAsia"/>
+        </w:rPr>
+        <w:t>S4</w:t>
+      </w:r>
+      <w:r>
+        <w:rPr>
+          <w:rFonts w:hint="eastAsia"/>
+        </w:rPr>
+        <w:t>单元（比如箭头形这种有凹角的），不论节点点击顺序如何，在</w:t>
+      </w:r>
+      <w:r>
+        <w:rPr>
+          <w:rFonts w:hint="eastAsia"/>
+        </w:rPr>
+        <w:t>Hypermesh</w:t>
+      </w:r>
+      <w:r>
+        <w:rPr>
+          <w:rFonts w:hint="eastAsia"/>
+        </w:rPr>
+        <w:t>中都会确保其在</w:t>
+      </w:r>
+      <w:r>
+        <w:rPr>
+          <w:rFonts w:hint="eastAsia"/>
+        </w:rPr>
+        <w:t>inp</w:t>
+      </w:r>
+      <w:r>
+        <w:rPr>
+          <w:rFonts w:hint="eastAsia"/>
+        </w:rPr>
+        <w:t>中的顺序形成一个边界环路</w:t>
+      </w:r>
+      <w:r>
+        <w:rPr>
+          <w:rFonts w:hint="eastAsia"/>
+        </w:rPr>
+        <w:t>,</w:t>
+      </w:r>
+      <w:r>
+        <w:rPr>
+          <w:rFonts w:hint="eastAsia"/>
+        </w:rPr>
+        <w:t>但是要注意，这种四边形网格是有错误的，在计算时肯定会出现异常。</w:t>
+      </w:r>
+    </w:p>
+    <w:p/>
+    <w:p>
+      <w:pPr>
+        <w:pStyle w:val="2"/>
+        <w:spacing w:before="156"/>
+      </w:pPr>
+      <w:r>
+        <w:rPr>
+          <w:rFonts w:hint="eastAsia"/>
+        </w:rPr>
+        <w:t>使用说明</w:t>
+      </w:r>
+    </w:p>
+    <w:p>
+      <w:pPr>
+        <w:pStyle w:val="3"/>
+        <w:spacing w:before="156"/>
+      </w:pPr>
+      <w:r>
+        <w:rPr>
+          <w:rFonts w:hint="eastAsia"/>
+        </w:rPr>
+        <w:lastRenderedPageBreak/>
+        <w:t>使用流程</w:t>
+      </w:r>
+    </w:p>
+    <w:p/>
+    <w:p>
+      <w:pPr>
+        <w:pStyle w:val="a9"/>
+        <w:numPr>
+          <w:ilvl w:val="0"/>
+          <w:numId w:val="39"/>
+        </w:numPr>
+        <w:ind w:firstLineChars="0"/>
+      </w:pPr>
+      <w:r>
+        <w:rPr>
+          <w:rFonts w:hint="eastAsia"/>
+        </w:rPr>
+        <w:t>在</w:t>
+      </w:r>
+      <w:r>
+        <w:rPr>
+          <w:rFonts w:hint="eastAsia"/>
+        </w:rPr>
+        <w:t>Hypermesh</w:t>
+      </w:r>
+      <w:r>
+        <w:rPr>
+          <w:rFonts w:hint="eastAsia"/>
+        </w:rPr>
+        <w:t>中绘制好土体与结构（桩、支撑、地下连续墙）的网格。</w:t>
+      </w:r>
+      <w:r>
+        <w:rPr>
+          <w:rStyle w:val="af8"/>
+          <w:rFonts w:hint="eastAsia"/>
+        </w:rPr>
+        <w:t>注意在有地下连续墙的位置，一定要将墙体左右的</w:t>
+      </w:r>
+      <w:r>
+        <w:rPr>
+          <w:rStyle w:val="af8"/>
+          <w:rFonts w:hint="eastAsia"/>
+        </w:rPr>
+        <w:t>Zone</w:t>
+      </w:r>
+      <w:r>
+        <w:rPr>
+          <w:rStyle w:val="af8"/>
+          <w:rFonts w:hint="eastAsia"/>
+        </w:rPr>
+        <w:t>单元用</w:t>
+      </w:r>
+      <w:r>
+        <w:rPr>
+          <w:rStyle w:val="af8"/>
+          <w:rFonts w:hint="eastAsia"/>
+        </w:rPr>
+        <w:t>Hypermesh</w:t>
+      </w:r>
+      <w:r>
+        <w:rPr>
+          <w:rStyle w:val="af8"/>
+          <w:rFonts w:hint="eastAsia"/>
+        </w:rPr>
+        <w:t>中</w:t>
+      </w:r>
+      <w:r>
+        <w:rPr>
+          <w:rStyle w:val="af8"/>
+          <w:rFonts w:hint="eastAsia"/>
+        </w:rPr>
+        <w:t>Detach</w:t>
+      </w:r>
+      <w:r>
+        <w:rPr>
+          <w:rStyle w:val="af8"/>
+          <w:rFonts w:hint="eastAsia"/>
+        </w:rPr>
+        <w:t>分隔开来</w:t>
+      </w:r>
+      <w:r>
+        <w:rPr>
+          <w:rFonts w:hint="eastAsia"/>
+        </w:rPr>
+        <w:t>；</w:t>
+      </w:r>
+    </w:p>
+    <w:p>
+      <w:pPr>
+        <w:pStyle w:val="a9"/>
+        <w:numPr>
+          <w:ilvl w:val="0"/>
+          <w:numId w:val="39"/>
+        </w:numPr>
+        <w:ind w:firstLineChars="0"/>
+      </w:pPr>
+      <w:r>
+        <w:rPr>
+          <w:rFonts w:hint="eastAsia"/>
+        </w:rPr>
+        <w:t>先将三维土体单元导出为</w:t>
+      </w:r>
+      <w:r>
+        <w:rPr>
+          <w:rFonts w:hint="eastAsia"/>
+        </w:rPr>
+        <w:t>Abaqus</w:t>
+      </w:r>
+      <w:r>
+        <w:rPr>
+          <w:rFonts w:hint="eastAsia"/>
+        </w:rPr>
+        <w:t>的</w:t>
+      </w:r>
+      <w:r>
+        <w:rPr>
+          <w:rFonts w:hint="eastAsia"/>
+        </w:rPr>
+        <w:t>inp</w:t>
+      </w:r>
+      <w:r>
+        <w:rPr>
+          <w:rFonts w:hint="eastAsia"/>
+        </w:rPr>
+        <w:t>文件；再将一维与二维的结构单元导出为</w:t>
+      </w:r>
+      <w:r>
+        <w:rPr>
+          <w:rFonts w:hint="eastAsia"/>
+        </w:rPr>
+        <w:t>Abaqus</w:t>
+      </w:r>
+      <w:r>
+        <w:rPr>
+          <w:rFonts w:hint="eastAsia"/>
+        </w:rPr>
+        <w:t>的</w:t>
+      </w:r>
+      <w:r>
+        <w:rPr>
+          <w:rFonts w:hint="eastAsia"/>
+        </w:rPr>
+        <w:t>inp</w:t>
+      </w:r>
+      <w:r>
+        <w:rPr>
+          <w:rFonts w:hint="eastAsia"/>
+        </w:rPr>
+        <w:t>文件。注意导出时只将要导出的单元显示出来，然后选择“</w:t>
+      </w:r>
+      <w:r>
+        <w:rPr>
+          <w:rFonts w:hint="eastAsia"/>
+        </w:rPr>
+        <w:t>Displayed</w:t>
+      </w:r>
+      <w:r>
+        <w:rPr>
+          <w:rFonts w:hint="eastAsia"/>
+        </w:rPr>
+        <w:t>模式”</w:t>
+      </w:r>
+      <w:r>
+        <w:rPr>
+          <w:noProof/>
+        </w:rPr>
         <w:drawing>
-          <wp:inline distT="0" distB="0" distL="0" distR="0" wp14:anchorId="04723A5F" wp14:editId="0B16E2AC">
-            <wp:extent cx="2619375" cy="1600200"/>
-            <wp:effectExtent l="0" t="0" r="9525" b="0"/>
-            <wp:docPr id="4" name="图片 4"/>
+          <wp:inline distT="0" distB="0" distL="0" distR="0" wp14:anchorId="10AF87B5" wp14:editId="38F5D70A">
+            <wp:extent cx="1876425" cy="276225"/>
+            <wp:effectExtent l="0" t="0" r="9525" b="9525"/>
+            <wp:docPr id="5" name="图片 5"/>
             <wp:cNvGraphicFramePr>
               <a:graphicFrameLocks xmlns:a="http://schemas.openxmlformats.org/drawingml/2006/main" noChangeAspect="1"/>
             </wp:cNvGraphicFramePr>
@@ -3084,657 +3526,6 @@
                   <pic:spPr>
                     <a:xfrm>
                       <a:off x="0" y="0"/>
-                      <a:ext cx="2619375" cy="1600200"/>
-                    </a:xfrm>
-                    <a:prstGeom prst="rect">
-                      <a:avLst/>
-                    </a:prstGeom>
-                  </pic:spPr>
-                </pic:pic>
-              </a:graphicData>
-            </a:graphic>
-          </wp:inline>
-        </w:drawing>
-      </w:r>
-    </w:p>
-    <w:p>
-      <w:pPr>
-        <w:pStyle w:val="af0"/>
-        <w:rPr>
-          <w:noProof/>
-        </w:rPr>
-      </w:pPr>
-      <w:r>
-        <w:rPr>
-          <w:rFonts w:hint="eastAsia"/>
-          <w:noProof/>
-        </w:rPr>
-        <w:t>图</w:t>
-      </w:r>
-      <w:r>
-        <w:rPr>
-          <w:rFonts w:hint="eastAsia"/>
-          <w:noProof/>
-        </w:rPr>
-        <w:t>1 Hypermesh</w:t>
-      </w:r>
-      <w:r>
-        <w:rPr>
-          <w:rFonts w:hint="eastAsia"/>
-          <w:noProof/>
-        </w:rPr>
-        <w:t>中与</w:t>
-      </w:r>
-      <w:r>
-        <w:rPr>
-          <w:rFonts w:hint="eastAsia"/>
-          <w:noProof/>
-        </w:rPr>
-        <w:t xml:space="preserve">Liner </w:t>
-      </w:r>
-      <w:r>
-        <w:rPr>
-          <w:rFonts w:hint="eastAsia"/>
-          <w:noProof/>
-        </w:rPr>
-        <w:t>的创建相关的</w:t>
-      </w:r>
-      <w:r>
-        <w:rPr>
-          <w:rFonts w:hint="eastAsia"/>
-          <w:noProof/>
-        </w:rPr>
-        <w:t xml:space="preserve">Set </w:t>
-      </w:r>
-      <w:r>
-        <w:rPr>
-          <w:rFonts w:hint="eastAsia"/>
-          <w:noProof/>
-        </w:rPr>
-        <w:t>与</w:t>
-      </w:r>
-      <w:r>
-        <w:rPr>
-          <w:rFonts w:hint="eastAsia"/>
-          <w:noProof/>
-        </w:rPr>
-        <w:t xml:space="preserve"> Component </w:t>
-      </w:r>
-      <w:r>
-        <w:rPr>
-          <w:rFonts w:hint="eastAsia"/>
-          <w:noProof/>
-        </w:rPr>
-        <w:t>的命名示例</w:t>
-      </w:r>
-    </w:p>
-    <w:p/>
-    <w:p/>
-    <w:p>
-      <w:pPr>
-        <w:pStyle w:val="3"/>
-        <w:spacing w:before="156"/>
-      </w:pPr>
-      <w:proofErr w:type="spellStart"/>
-      <w:r>
-        <w:rPr>
-          <w:rFonts w:hint="eastAsia"/>
-        </w:rPr>
-        <w:t>inp</w:t>
-      </w:r>
-      <w:proofErr w:type="spellEnd"/>
-      <w:r>
-        <w:rPr>
-          <w:rFonts w:hint="eastAsia"/>
-        </w:rPr>
-        <w:t xml:space="preserve"> </w:t>
-      </w:r>
-      <w:r>
-        <w:rPr>
-          <w:rFonts w:hint="eastAsia"/>
-        </w:rPr>
-        <w:t>导出</w:t>
-      </w:r>
-      <w:r>
-        <w:rPr>
-          <w:rFonts w:hint="eastAsia"/>
-        </w:rPr>
-        <w:t xml:space="preserve"> S4 </w:t>
-      </w:r>
-      <w:r>
-        <w:rPr>
-          <w:rFonts w:hint="eastAsia"/>
-        </w:rPr>
-        <w:t>的规则</w:t>
-      </w:r>
-    </w:p>
-    <w:p>
-      <w:proofErr w:type="spellStart"/>
-      <w:r>
-        <w:rPr>
-          <w:rFonts w:hint="eastAsia"/>
-        </w:rPr>
-        <w:t>Hypermesh</w:t>
-      </w:r>
-      <w:proofErr w:type="spellEnd"/>
-      <w:r>
-        <w:rPr>
-          <w:rFonts w:hint="eastAsia"/>
-        </w:rPr>
-        <w:t>中</w:t>
-      </w:r>
-      <w:r>
-        <w:rPr>
-          <w:rFonts w:hint="eastAsia"/>
-        </w:rPr>
-        <w:t>S3</w:t>
-      </w:r>
-      <w:r>
-        <w:rPr>
-          <w:rFonts w:hint="eastAsia"/>
-        </w:rPr>
-        <w:t>或者</w:t>
-      </w:r>
-      <w:r>
-        <w:rPr>
-          <w:rFonts w:hint="eastAsia"/>
-        </w:rPr>
-        <w:t>S4</w:t>
-      </w:r>
-      <w:r>
-        <w:rPr>
-          <w:rFonts w:hint="eastAsia"/>
-        </w:rPr>
-        <w:t>单元的输出到</w:t>
-      </w:r>
-      <w:proofErr w:type="spellStart"/>
-      <w:r>
-        <w:rPr>
-          <w:rFonts w:hint="eastAsia"/>
-        </w:rPr>
-        <w:t>inp</w:t>
-      </w:r>
-      <w:proofErr w:type="spellEnd"/>
-      <w:r>
-        <w:rPr>
-          <w:rFonts w:hint="eastAsia"/>
-        </w:rPr>
-        <w:t>文件中的节点顺序（通过</w:t>
-      </w:r>
-      <w:r>
-        <w:rPr>
-          <w:rFonts w:hint="eastAsia"/>
-        </w:rPr>
-        <w:t xml:space="preserve"> </w:t>
-      </w:r>
-      <w:proofErr w:type="spellStart"/>
-      <w:r>
-        <w:rPr>
-          <w:rFonts w:hint="eastAsia"/>
-        </w:rPr>
-        <w:t>Hypermesh</w:t>
-      </w:r>
-      <w:proofErr w:type="spellEnd"/>
-      <w:r>
-        <w:rPr>
-          <w:rFonts w:hint="eastAsia"/>
-        </w:rPr>
-        <w:t xml:space="preserve"> </w:t>
-      </w:r>
-      <w:r>
-        <w:rPr>
-          <w:rFonts w:hint="eastAsia"/>
-        </w:rPr>
-        <w:t>中的</w:t>
-      </w:r>
-      <w:r>
-        <w:rPr>
-          <w:rFonts w:hint="eastAsia"/>
-        </w:rPr>
-        <w:t xml:space="preserve"> 2D</w:t>
-      </w:r>
-      <w:r>
-        <w:rPr>
-          <w:rFonts w:hint="eastAsia"/>
-        </w:rPr>
-        <w:t>面板</w:t>
-      </w:r>
-      <w:r>
-        <w:rPr>
-          <w:rFonts w:hint="eastAsia"/>
-        </w:rPr>
-        <w:t xml:space="preserve"> &gt; Edit element &gt; Create</w:t>
-      </w:r>
-      <w:r>
-        <w:rPr>
-          <w:rFonts w:hint="eastAsia"/>
-        </w:rPr>
-        <w:t>来进行创建单元的测试）：</w:t>
-      </w:r>
-    </w:p>
-    <w:p>
-      <w:r>
-        <w:rPr>
-          <w:rFonts w:hint="eastAsia"/>
-        </w:rPr>
-        <w:t xml:space="preserve">1. </w:t>
-      </w:r>
-      <w:r>
-        <w:rPr>
-          <w:rFonts w:hint="eastAsia"/>
-        </w:rPr>
-        <w:t>绕边界环线进行编号；</w:t>
-      </w:r>
-    </w:p>
-    <w:p>
-      <w:r>
-        <w:rPr>
-          <w:rFonts w:hint="eastAsia"/>
-        </w:rPr>
-        <w:t xml:space="preserve">2. </w:t>
-      </w:r>
-      <w:r>
-        <w:rPr>
-          <w:rFonts w:hint="eastAsia"/>
-        </w:rPr>
-        <w:t>如果创建</w:t>
-      </w:r>
-      <w:r>
-        <w:rPr>
-          <w:rFonts w:hint="eastAsia"/>
-        </w:rPr>
-        <w:t>S4</w:t>
-      </w:r>
-      <w:r>
-        <w:rPr>
-          <w:rFonts w:hint="eastAsia"/>
-        </w:rPr>
-        <w:t>单元时是按边界环线点击节点，则</w:t>
-      </w:r>
-      <w:proofErr w:type="spellStart"/>
-      <w:r>
-        <w:rPr>
-          <w:rFonts w:hint="eastAsia"/>
-        </w:rPr>
-        <w:t>inp</w:t>
-      </w:r>
-      <w:proofErr w:type="spellEnd"/>
-      <w:r>
-        <w:rPr>
-          <w:rFonts w:hint="eastAsia"/>
-        </w:rPr>
-        <w:t>中的节点顺序与创建时点击的节点顺序一致；</w:t>
-      </w:r>
-    </w:p>
-    <w:p>
-      <w:r>
-        <w:rPr>
-          <w:rFonts w:hint="eastAsia"/>
-        </w:rPr>
-        <w:t xml:space="preserve">3. </w:t>
-      </w:r>
-      <w:r>
-        <w:rPr>
-          <w:rFonts w:hint="eastAsia"/>
-        </w:rPr>
-        <w:t>如果创建</w:t>
-      </w:r>
-      <w:r>
-        <w:rPr>
-          <w:rFonts w:hint="eastAsia"/>
-        </w:rPr>
-        <w:t>S4</w:t>
-      </w:r>
-      <w:r>
-        <w:rPr>
-          <w:rFonts w:hint="eastAsia"/>
-        </w:rPr>
-        <w:t>单元时并不是按边界环线点击节点，在</w:t>
-      </w:r>
-      <w:proofErr w:type="spellStart"/>
-      <w:r>
-        <w:rPr>
-          <w:rFonts w:hint="eastAsia"/>
-        </w:rPr>
-        <w:t>Hypermesh</w:t>
-      </w:r>
-      <w:proofErr w:type="spellEnd"/>
-      <w:r>
-        <w:rPr>
-          <w:rFonts w:hint="eastAsia"/>
-        </w:rPr>
-        <w:t>中自动将第</w:t>
-      </w:r>
-      <w:r>
-        <w:rPr>
-          <w:rFonts w:hint="eastAsia"/>
-        </w:rPr>
-        <w:t>3</w:t>
-      </w:r>
-      <w:r>
-        <w:rPr>
-          <w:rFonts w:hint="eastAsia"/>
-        </w:rPr>
-        <w:t>、</w:t>
-      </w:r>
-      <w:r>
-        <w:rPr>
-          <w:rFonts w:hint="eastAsia"/>
-        </w:rPr>
-        <w:t>4</w:t>
-      </w:r>
-      <w:r>
-        <w:rPr>
-          <w:rFonts w:hint="eastAsia"/>
-        </w:rPr>
-        <w:t>个节点顺序进行调整，以将其重排为边界环路的顺序，而不改变前面的两个节点顺序。</w:t>
-      </w:r>
-    </w:p>
-    <w:p>
-      <w:r>
-        <w:rPr>
-          <w:rFonts w:hint="eastAsia"/>
-        </w:rPr>
-        <w:t xml:space="preserve">4. </w:t>
-      </w:r>
-      <w:r>
-        <w:rPr>
-          <w:rFonts w:hint="eastAsia"/>
-        </w:rPr>
-        <w:t>对于异型的</w:t>
-      </w:r>
-      <w:r>
-        <w:rPr>
-          <w:rFonts w:hint="eastAsia"/>
-        </w:rPr>
-        <w:t>S4</w:t>
-      </w:r>
-      <w:r>
-        <w:rPr>
-          <w:rFonts w:hint="eastAsia"/>
-        </w:rPr>
-        <w:t>单元（比如箭头</w:t>
-      </w:r>
-      <w:proofErr w:type="gramStart"/>
-      <w:r>
-        <w:rPr>
-          <w:rFonts w:hint="eastAsia"/>
-        </w:rPr>
-        <w:t>形这种有凹</w:t>
-      </w:r>
-      <w:proofErr w:type="gramEnd"/>
-      <w:r>
-        <w:rPr>
-          <w:rFonts w:hint="eastAsia"/>
-        </w:rPr>
-        <w:t>角的），不论节点点击顺序如何，在</w:t>
-      </w:r>
-      <w:proofErr w:type="spellStart"/>
-      <w:r>
-        <w:rPr>
-          <w:rFonts w:hint="eastAsia"/>
-        </w:rPr>
-        <w:t>Hypermesh</w:t>
-      </w:r>
-      <w:proofErr w:type="spellEnd"/>
-      <w:r>
-        <w:rPr>
-          <w:rFonts w:hint="eastAsia"/>
-        </w:rPr>
-        <w:t>中都会确保其在</w:t>
-      </w:r>
-      <w:proofErr w:type="spellStart"/>
-      <w:r>
-        <w:rPr>
-          <w:rFonts w:hint="eastAsia"/>
-        </w:rPr>
-        <w:t>inp</w:t>
-      </w:r>
-      <w:proofErr w:type="spellEnd"/>
-      <w:r>
-        <w:rPr>
-          <w:rFonts w:hint="eastAsia"/>
-        </w:rPr>
-        <w:t>中的顺序形成一个边界环路</w:t>
-      </w:r>
-      <w:r>
-        <w:rPr>
-          <w:rFonts w:hint="eastAsia"/>
-        </w:rPr>
-        <w:t>,</w:t>
-      </w:r>
-      <w:r>
-        <w:rPr>
-          <w:rFonts w:hint="eastAsia"/>
-        </w:rPr>
-        <w:t>但是要注意，这种四边形网格是有错误的，在计算时肯定会出现异常。</w:t>
-      </w:r>
-    </w:p>
-    <w:p/>
-    <w:p>
-      <w:pPr>
-        <w:pStyle w:val="2"/>
-        <w:spacing w:before="156"/>
-      </w:pPr>
-      <w:r>
-        <w:rPr>
-          <w:rFonts w:hint="eastAsia"/>
-        </w:rPr>
-        <w:t>使用说明</w:t>
-      </w:r>
-    </w:p>
-    <w:p>
-      <w:pPr>
-        <w:pStyle w:val="3"/>
-        <w:spacing w:before="156"/>
-      </w:pPr>
-      <w:r>
-        <w:rPr>
-          <w:rFonts w:hint="eastAsia"/>
-        </w:rPr>
-        <w:lastRenderedPageBreak/>
-        <w:t>使用流程</w:t>
-      </w:r>
-    </w:p>
-    <w:p/>
-    <w:p>
-      <w:pPr>
-        <w:pStyle w:val="a7"/>
-        <w:numPr>
-          <w:ilvl w:val="0"/>
-          <w:numId w:val="39"/>
-        </w:numPr>
-        <w:ind w:firstLineChars="0"/>
-      </w:pPr>
-      <w:r>
-        <w:rPr>
-          <w:rFonts w:hint="eastAsia"/>
-        </w:rPr>
-        <w:t>在</w:t>
-      </w:r>
-      <w:proofErr w:type="spellStart"/>
-      <w:r>
-        <w:rPr>
-          <w:rFonts w:hint="eastAsia"/>
-        </w:rPr>
-        <w:t>Hypermesh</w:t>
-      </w:r>
-      <w:proofErr w:type="spellEnd"/>
-      <w:r>
-        <w:rPr>
-          <w:rFonts w:hint="eastAsia"/>
-        </w:rPr>
-        <w:t>中绘制好土体与结构（桩、支撑、地下连续墙）的网格。</w:t>
-      </w:r>
-      <w:r>
-        <w:rPr>
-          <w:rStyle w:val="af2"/>
-          <w:rFonts w:hint="eastAsia"/>
-        </w:rPr>
-        <w:t>注意在有地下连续墙的位置，一定要将墙体左右的</w:t>
-      </w:r>
-      <w:r>
-        <w:rPr>
-          <w:rStyle w:val="af2"/>
-          <w:rFonts w:hint="eastAsia"/>
-        </w:rPr>
-        <w:t>Zone</w:t>
-      </w:r>
-      <w:r>
-        <w:rPr>
-          <w:rStyle w:val="af2"/>
-          <w:rFonts w:hint="eastAsia"/>
-        </w:rPr>
-        <w:t>单元用</w:t>
-      </w:r>
-      <w:proofErr w:type="spellStart"/>
-      <w:r>
-        <w:rPr>
-          <w:rStyle w:val="af2"/>
-          <w:rFonts w:hint="eastAsia"/>
-        </w:rPr>
-        <w:t>Hypermesh</w:t>
-      </w:r>
-      <w:proofErr w:type="spellEnd"/>
-      <w:r>
-        <w:rPr>
-          <w:rStyle w:val="af2"/>
-          <w:rFonts w:hint="eastAsia"/>
-        </w:rPr>
-        <w:t>中</w:t>
-      </w:r>
-      <w:r>
-        <w:rPr>
-          <w:rStyle w:val="af2"/>
-          <w:rFonts w:hint="eastAsia"/>
-        </w:rPr>
-        <w:t>Detach</w:t>
-      </w:r>
-      <w:r>
-        <w:rPr>
-          <w:rStyle w:val="af2"/>
-          <w:rFonts w:hint="eastAsia"/>
-        </w:rPr>
-        <w:t>分隔开来</w:t>
-      </w:r>
-      <w:r>
-        <w:rPr>
-          <w:rFonts w:hint="eastAsia"/>
-        </w:rPr>
-        <w:t>；</w:t>
-      </w:r>
-    </w:p>
-    <w:p>
-      <w:pPr>
-        <w:pStyle w:val="a7"/>
-        <w:numPr>
-          <w:ilvl w:val="0"/>
-          <w:numId w:val="39"/>
-        </w:numPr>
-        <w:ind w:firstLineChars="0"/>
-      </w:pPr>
-      <w:r>
-        <w:rPr>
-          <w:rFonts w:hint="eastAsia"/>
-        </w:rPr>
-        <w:t>先将三维土体单元导出为</w:t>
-      </w:r>
-      <w:proofErr w:type="spellStart"/>
-      <w:r>
-        <w:rPr>
-          <w:rFonts w:hint="eastAsia"/>
-        </w:rPr>
-        <w:t>Abaqus</w:t>
-      </w:r>
-      <w:proofErr w:type="spellEnd"/>
-      <w:r>
-        <w:rPr>
-          <w:rFonts w:hint="eastAsia"/>
-        </w:rPr>
-        <w:t>的</w:t>
-      </w:r>
-      <w:proofErr w:type="spellStart"/>
-      <w:r>
-        <w:rPr>
-          <w:rFonts w:hint="eastAsia"/>
-        </w:rPr>
-        <w:t>inp</w:t>
-      </w:r>
-      <w:proofErr w:type="spellEnd"/>
-      <w:r>
-        <w:rPr>
-          <w:rFonts w:hint="eastAsia"/>
-        </w:rPr>
-        <w:t>文件；再将一维与二维的结构单元导出为</w:t>
-      </w:r>
-      <w:proofErr w:type="spellStart"/>
-      <w:r>
-        <w:rPr>
-          <w:rFonts w:hint="eastAsia"/>
-        </w:rPr>
-        <w:t>Abaqus</w:t>
-      </w:r>
-      <w:proofErr w:type="spellEnd"/>
-      <w:r>
-        <w:rPr>
-          <w:rFonts w:hint="eastAsia"/>
-        </w:rPr>
-        <w:t>的</w:t>
-      </w:r>
-      <w:proofErr w:type="spellStart"/>
-      <w:r>
-        <w:rPr>
-          <w:rFonts w:hint="eastAsia"/>
-        </w:rPr>
-        <w:t>inp</w:t>
-      </w:r>
-      <w:proofErr w:type="spellEnd"/>
-      <w:r>
-        <w:rPr>
-          <w:rFonts w:hint="eastAsia"/>
-        </w:rPr>
-        <w:t>文件。注意导出时只将要导出的单元显示出来，然后选择“</w:t>
-      </w:r>
-      <w:r>
-        <w:rPr>
-          <w:rFonts w:hint="eastAsia"/>
-        </w:rPr>
-        <w:t>Displayed</w:t>
-      </w:r>
-      <w:r>
-        <w:rPr>
-          <w:rFonts w:hint="eastAsia"/>
-        </w:rPr>
-        <w:t>模式”</w:t>
-      </w:r>
-      <w:r>
-        <w:rPr>
-          <w:noProof/>
-        </w:rPr>
-        <w:drawing>
-          <wp:inline distT="0" distB="0" distL="0" distR="0" wp14:anchorId="10AF87B5" wp14:editId="38F5D70A">
-            <wp:extent cx="1876425" cy="276225"/>
-            <wp:effectExtent l="0" t="0" r="9525" b="9525"/>
-            <wp:docPr id="5" name="图片 5"/>
-            <wp:cNvGraphicFramePr>
-              <a:graphicFrameLocks xmlns:a="http://schemas.openxmlformats.org/drawingml/2006/main" noChangeAspect="1"/>
-            </wp:cNvGraphicFramePr>
-            <a:graphic xmlns:a="http://schemas.openxmlformats.org/drawingml/2006/main">
-              <a:graphicData uri="http://schemas.openxmlformats.org/drawingml/2006/picture">
-                <pic:pic xmlns:pic="http://schemas.openxmlformats.org/drawingml/2006/picture">
-                  <pic:nvPicPr>
-                    <pic:cNvPr id="0" name=""/>
-                    <pic:cNvPicPr/>
-                  </pic:nvPicPr>
-                  <pic:blipFill>
-                    <a:blip r:embed="rId12"/>
-                    <a:stretch>
-                      <a:fillRect/>
-                    </a:stretch>
-                  </pic:blipFill>
-                  <pic:spPr>
-                    <a:xfrm>
-                      <a:off x="0" y="0"/>
                       <a:ext cx="1876425" cy="276225"/>
                     </a:xfrm>
                     <a:prstGeom prst="rect">
@@ -3756,7 +3547,7 @@
     </w:p>
     <w:p>
       <w:pPr>
-        <w:pStyle w:val="a7"/>
+        <w:pStyle w:val="a9"/>
         <w:numPr>
           <w:ilvl w:val="0"/>
           <w:numId w:val="39"/>
@@ -3769,14 +3560,12 @@
         </w:rPr>
         <w:t>分别将上面两个</w:t>
       </w:r>
-      <w:proofErr w:type="spellStart"/>
       <w:r>
         <w:rPr>
           <w:rFonts w:hint="eastAsia"/>
         </w:rPr>
         <w:t>inp</w:t>
       </w:r>
-      <w:proofErr w:type="spellEnd"/>
       <w:r>
         <w:rPr>
           <w:rFonts w:hint="eastAsia"/>
@@ -3822,14 +3611,12 @@
         </w:rPr>
         <w:t>，生成的文本文件会保存在与对应的</w:t>
       </w:r>
-      <w:proofErr w:type="spellStart"/>
       <w:r>
         <w:rPr>
           <w:rFonts w:hint="eastAsia"/>
         </w:rPr>
         <w:t>inp</w:t>
       </w:r>
-      <w:proofErr w:type="spellEnd"/>
       <w:r>
         <w:rPr>
           <w:rFonts w:hint="eastAsia"/>
@@ -3845,7 +3632,7 @@
     </w:p>
     <w:p>
       <w:pPr>
-        <w:pStyle w:val="a7"/>
+        <w:pStyle w:val="a9"/>
         <w:numPr>
           <w:ilvl w:val="0"/>
           <w:numId w:val="39"/>
@@ -3897,7 +3684,7 @@
     </w:p>
     <w:p>
       <w:pPr>
-        <w:pStyle w:val="a7"/>
+        <w:pStyle w:val="a9"/>
         <w:numPr>
           <w:ilvl w:val="0"/>
           <w:numId w:val="39"/>
@@ -3920,15 +3707,7 @@
         <w:rPr>
           <w:rFonts w:hint="eastAsia"/>
         </w:rPr>
-        <w:t>中进行设置与计算</w:t>
-      </w:r>
-      <w:bookmarkStart w:id="0" w:name="_GoBack"/>
-      <w:bookmarkEnd w:id="0"/>
-      <w:r>
-        <w:rPr>
-          <w:rFonts w:hint="eastAsia"/>
-        </w:rPr>
-        <w:t>。</w:t>
+        <w:t>中进行设置与计算。</w:t>
       </w:r>
       <w:r>
         <w:rPr>
@@ -3981,14 +3760,12 @@
         </w:rPr>
         <w:t>在</w:t>
       </w:r>
-      <w:proofErr w:type="spellStart"/>
       <w:r>
         <w:rPr>
           <w:rFonts w:hint="eastAsia"/>
         </w:rPr>
         <w:t>Hypermesh</w:t>
       </w:r>
-      <w:proofErr w:type="spellEnd"/>
       <w:r>
         <w:rPr>
           <w:rFonts w:hint="eastAsia"/>
@@ -4103,14 +3880,12 @@
         </w:rPr>
         <w:t>。另外，如果将土体单元与结构单元同时导出，在将模型导入到</w:t>
       </w:r>
-      <w:proofErr w:type="spellStart"/>
       <w:r>
         <w:rPr>
           <w:rFonts w:hint="eastAsia"/>
         </w:rPr>
         <w:t>Flac</w:t>
       </w:r>
-      <w:proofErr w:type="spellEnd"/>
       <w:r>
         <w:rPr>
           <w:rFonts w:hint="eastAsia"/>
@@ -4151,80 +3926,431 @@
         <w:rPr>
           <w:rFonts w:hint="eastAsia"/>
         </w:rPr>
-        <w:t>C3D8</w:t>
-      </w:r>
-      <w:r>
-        <w:rPr>
-          <w:rFonts w:hint="eastAsia"/>
-        </w:rPr>
-        <w:t>类型的单元</w:t>
+        <w:t>在</w:t>
+      </w:r>
+      <w:r>
+        <w:rPr>
+          <w:rFonts w:hint="eastAsia"/>
+        </w:rPr>
+        <w:t>Hypermesh</w:t>
+      </w:r>
+      <w:r>
+        <w:rPr>
+          <w:rFonts w:hint="eastAsia"/>
+        </w:rPr>
+        <w:t>中调整节点的编号</w:t>
+      </w:r>
+      <w:r>
+        <w:rPr>
+          <w:rFonts w:hint="eastAsia"/>
+        </w:rPr>
+        <w:t>（推理未测试）</w:t>
       </w:r>
     </w:p>
     <w:p>
-      <w:r>
-        <w:rPr>
-          <w:rFonts w:hint="eastAsia"/>
-        </w:rPr>
-        <w:t>对于六面体八节点单元，其在</w:t>
-      </w:r>
-      <w:proofErr w:type="spellStart"/>
-      <w:r>
-        <w:rPr>
-          <w:rFonts w:hint="eastAsia"/>
-        </w:rPr>
-        <w:t>inp</w:t>
-      </w:r>
-      <w:proofErr w:type="spellEnd"/>
-      <w:r>
-        <w:rPr>
-          <w:rFonts w:hint="eastAsia"/>
-        </w:rPr>
-        <w:t>文件中的最后一个节点是写在第二行的。如果从</w:t>
-      </w:r>
-      <w:proofErr w:type="spellStart"/>
-      <w:r>
-        <w:rPr>
-          <w:rFonts w:hint="eastAsia"/>
-        </w:rPr>
-        <w:t>hypermesh</w:t>
-      </w:r>
-      <w:proofErr w:type="spellEnd"/>
-      <w:r>
-        <w:rPr>
-          <w:rFonts w:hint="eastAsia"/>
-        </w:rPr>
-        <w:t>中导出的</w:t>
-      </w:r>
-      <w:proofErr w:type="spellStart"/>
-      <w:r>
-        <w:rPr>
-          <w:rFonts w:hint="eastAsia"/>
-        </w:rPr>
-        <w:t>inp</w:t>
-      </w:r>
-      <w:proofErr w:type="spellEnd"/>
-      <w:r>
-        <w:rPr>
-          <w:rFonts w:hint="eastAsia"/>
-        </w:rPr>
-        <w:t>文件中。</w:t>
-      </w:r>
-      <w:r>
-        <w:rPr>
-          <w:rFonts w:hint="eastAsia"/>
-        </w:rPr>
-        <w:t>C3D8</w:t>
-      </w:r>
-      <w:r>
-        <w:rPr>
-          <w:rFonts w:hint="eastAsia"/>
-        </w:rPr>
-        <w:t>类型的最后一个节点不是写在第二行，则此程序不会导出这些单元。</w:t>
+      <w:pPr>
+        <w:rPr>
+          <w:rFonts w:hint="eastAsia"/>
+        </w:rPr>
+      </w:pPr>
+      <w:r>
+        <w:rPr>
+          <w:rFonts w:hint="eastAsia"/>
+        </w:rPr>
+        <w:t>在通过如下语句生成</w:t>
+      </w:r>
+      <w:r>
+        <w:rPr>
+          <w:rFonts w:hint="eastAsia"/>
+        </w:rPr>
+        <w:t>Liner</w:t>
+      </w:r>
+      <w:r>
+        <w:rPr>
+          <w:rFonts w:hint="eastAsia"/>
+        </w:rPr>
+        <w:t>时，</w:t>
+      </w:r>
+      <w:r>
+        <w:rPr>
+          <w:rFonts w:hint="eastAsia"/>
+        </w:rPr>
+        <w:t>Flac</w:t>
+      </w:r>
+      <w:r>
+        <w:t>3</w:t>
+      </w:r>
+      <w:r>
+        <w:rPr>
+          <w:rFonts w:hint="eastAsia"/>
+        </w:rPr>
+        <w:t>D</w:t>
+      </w:r>
+      <w:r>
+        <w:rPr>
+          <w:rFonts w:hint="eastAsia"/>
+        </w:rPr>
+        <w:t>会自动为生成出来的</w:t>
+      </w:r>
+      <w:r>
+        <w:rPr>
+          <w:rFonts w:hint="eastAsia"/>
+        </w:rPr>
+        <w:t>Liner</w:t>
+      </w:r>
+      <w:r>
+        <w:rPr>
+          <w:rFonts w:hint="eastAsia"/>
+        </w:rPr>
+        <w:t>单元的每一个</w:t>
+      </w:r>
+      <w:r>
+        <w:rPr>
+          <w:rFonts w:hint="eastAsia"/>
+        </w:rPr>
+        <w:t>Node</w:t>
+      </w:r>
+      <w:r>
+        <w:rPr>
+          <w:rFonts w:hint="eastAsia"/>
+        </w:rPr>
+        <w:t>分配节点编号。</w:t>
+      </w:r>
+      <w:r>
+        <w:rPr>
+          <w:rFonts w:hint="eastAsia"/>
+        </w:rPr>
+        <w:t>为了避免</w:t>
+      </w:r>
+      <w:r>
+        <w:rPr>
+          <w:rFonts w:hint="eastAsia"/>
+        </w:rPr>
+        <w:t>Node</w:t>
+      </w:r>
+      <w:r>
+        <w:rPr>
+          <w:rFonts w:hint="eastAsia"/>
+        </w:rPr>
+        <w:t>的编号的冲突，在分配节点时会对当前模型中已经存在的</w:t>
+      </w:r>
+      <w:r>
+        <w:rPr>
+          <w:rFonts w:hint="eastAsia"/>
+        </w:rPr>
+        <w:t>node</w:t>
+      </w:r>
+      <w:r>
+        <w:t>s</w:t>
+      </w:r>
+      <w:r>
+        <w:rPr>
+          <w:rFonts w:hint="eastAsia"/>
+        </w:rPr>
+        <w:t>集合的</w:t>
+      </w:r>
+      <w:r>
+        <w:rPr>
+          <w:rFonts w:hint="eastAsia"/>
+        </w:rPr>
+        <w:t>编号进行搜索（猜测会在内存中保存一个</w:t>
+      </w:r>
+      <w:r>
+        <w:rPr>
+          <w:rFonts w:hint="eastAsia"/>
+        </w:rPr>
+        <w:t>Sorted</w:t>
+      </w:r>
+      <w:r>
+        <w:t xml:space="preserve">Set&lt;UInt64&gt; </w:t>
+      </w:r>
+      <w:r>
+        <w:rPr>
+          <w:rFonts w:hint="eastAsia"/>
+        </w:rPr>
+        <w:t>的集合）。</w:t>
       </w:r>
     </w:p>
     <w:p>
       <w:pPr>
-        <w:pStyle w:val="a9"/>
+        <w:pStyle w:val="afa"/>
+      </w:pPr>
+      <w:r>
+        <w:t>Sel Li</w:t>
+      </w:r>
+      <w:r>
+        <w:t>ner</w:t>
+      </w:r>
+      <w:r>
+        <w:t xml:space="preserve"> id 1 em </w:t>
+      </w:r>
+      <w:r>
+        <w:rPr>
+          <w:rFonts w:hint="eastAsia"/>
+        </w:rPr>
+        <w:t>G</w:t>
+      </w:r>
+      <w:r>
+        <w:t>roup ex1 Range x= (23.73, 23.78) y =( -0.01, 0.01)  z= ( 19.65, 19.67)</w:t>
+      </w:r>
+    </w:p>
+    <w:p>
+      <w:r>
+        <w:rPr>
+          <w:rFonts w:hint="eastAsia"/>
+        </w:rPr>
+        <w:t>比如在</w:t>
+      </w:r>
+      <w:r>
+        <w:rPr>
+          <w:rFonts w:hint="eastAsia"/>
+        </w:rPr>
+        <w:t>生成</w:t>
+      </w:r>
+      <w:r>
+        <w:rPr>
+          <w:rFonts w:hint="eastAsia"/>
+        </w:rPr>
+        <w:t>Liner</w:t>
+      </w:r>
+      <w:r>
+        <w:rPr>
+          <w:rFonts w:hint="eastAsia"/>
+        </w:rPr>
+        <w:t>之前，</w:t>
+      </w:r>
+      <w:r>
+        <w:rPr>
+          <w:rFonts w:hint="eastAsia"/>
+        </w:rPr>
+        <w:t>Flac</w:t>
+      </w:r>
+      <w:r>
+        <w:t>3</w:t>
+      </w:r>
+      <w:r>
+        <w:rPr>
+          <w:rFonts w:hint="eastAsia"/>
+        </w:rPr>
+        <w:t>D</w:t>
+      </w:r>
+      <w:r>
+        <w:rPr>
+          <w:rFonts w:hint="eastAsia"/>
+        </w:rPr>
+        <w:t>模型中的</w:t>
+      </w:r>
+      <w:r>
+        <w:rPr>
+          <w:rFonts w:hint="eastAsia"/>
+        </w:rPr>
+        <w:t>节点（不论结构单元还是实体单元）已经占据了编号</w:t>
+      </w:r>
+      <w:r>
+        <w:rPr>
+          <w:rFonts w:hint="eastAsia"/>
+        </w:rPr>
+        <w:t>1~5000</w:t>
+      </w:r>
+      <w:r>
+        <w:rPr>
+          <w:rFonts w:hint="eastAsia"/>
+        </w:rPr>
+        <w:t>，则在“</w:t>
+      </w:r>
+      <w:r>
+        <w:t>Sel Li</w:t>
+      </w:r>
+      <w:r>
+        <w:t>ner</w:t>
+      </w:r>
+      <w:r>
+        <w:t xml:space="preserve"> …</w:t>
+      </w:r>
+      <w:r>
+        <w:rPr>
+          <w:rFonts w:hint="eastAsia"/>
+        </w:rPr>
+        <w:t>”时，就必须要从</w:t>
+      </w:r>
+      <w:r>
+        <w:rPr>
+          <w:rFonts w:hint="eastAsia"/>
+        </w:rPr>
+        <w:t>1</w:t>
+      </w:r>
+      <w:r>
+        <w:rPr>
+          <w:rFonts w:hint="eastAsia"/>
+        </w:rPr>
+        <w:t>开始搜索可用的节点编号，这样的遍历与</w:t>
+      </w:r>
+      <w:r>
+        <w:rPr>
+          <w:rFonts w:hint="eastAsia"/>
+        </w:rPr>
+        <w:t>Contains</w:t>
+      </w:r>
+      <w:r>
+        <w:t>()</w:t>
+      </w:r>
+      <w:r>
+        <w:rPr>
+          <w:rFonts w:hint="eastAsia"/>
+        </w:rPr>
+        <w:t>的判断会降低一定的计算效率，而且已有的节点越多，这种搜索就越费时。</w:t>
+      </w:r>
+    </w:p>
+    <w:p>
+      <w:pPr>
+        <w:pStyle w:val="af0"/>
+        <w:rPr>
+          <w:rFonts w:hint="eastAsia"/>
+        </w:rPr>
+      </w:pPr>
+      <w:r>
+        <w:rPr>
+          <w:rFonts w:hint="eastAsia"/>
+        </w:rPr>
+        <w:t>最后的结论就是：建议用户自行在</w:t>
+      </w:r>
+      <w:r>
+        <w:rPr>
+          <w:rFonts w:hint="eastAsia"/>
+        </w:rPr>
+        <w:t>Hypermesh</w:t>
+      </w:r>
+      <w:r>
+        <w:rPr>
+          <w:rFonts w:hint="eastAsia"/>
+        </w:rPr>
+        <w:t>中去调整网格节点的编号，使</w:t>
+      </w:r>
+      <w:r>
+        <w:rPr>
+          <w:rFonts w:hint="eastAsia"/>
+        </w:rPr>
+        <w:t>Hypermesh</w:t>
+      </w:r>
+      <w:r>
+        <w:rPr>
+          <w:rFonts w:hint="eastAsia"/>
+        </w:rPr>
+        <w:t>中的</w:t>
+      </w:r>
+      <w:r>
+        <w:rPr>
+          <w:rFonts w:hint="eastAsia"/>
+        </w:rPr>
+        <w:t xml:space="preserve"> </w:t>
+      </w:r>
+      <w:r>
+        <w:t>nodes</w:t>
+      </w:r>
+      <w:r>
+        <w:rPr>
+          <w:rFonts w:hint="eastAsia"/>
+        </w:rPr>
+        <w:t>.MinmumId &gt; nodes.Count</w:t>
+      </w:r>
+      <w:r>
+        <w:rPr>
+          <w:rFonts w:hint="eastAsia"/>
+        </w:rPr>
+        <w:t>。</w:t>
+      </w:r>
+    </w:p>
+    <w:p>
+      <w:pPr>
+        <w:rPr>
+          <w:rFonts w:hint="eastAsia"/>
+        </w:rPr>
+      </w:pPr>
+    </w:p>
+    <w:p>
+      <w:pPr>
+        <w:pStyle w:val="4"/>
+        <w:spacing w:before="156"/>
+      </w:pPr>
+      <w:r>
+        <w:rPr>
+          <w:rFonts w:hint="eastAsia"/>
+        </w:rPr>
+        <w:t>C3D8</w:t>
+      </w:r>
+      <w:r>
+        <w:rPr>
+          <w:rFonts w:hint="eastAsia"/>
+        </w:rPr>
+        <w:t>类型的单元</w:t>
+      </w:r>
+    </w:p>
+    <w:p>
+      <w:r>
+        <w:rPr>
+          <w:rFonts w:hint="eastAsia"/>
+        </w:rPr>
+        <w:t>对于六面体八节点单元，其在</w:t>
+      </w:r>
+      <w:r>
+        <w:rPr>
+          <w:rFonts w:hint="eastAsia"/>
+        </w:rPr>
+        <w:t>inp</w:t>
+      </w:r>
+      <w:r>
+        <w:rPr>
+          <w:rFonts w:hint="eastAsia"/>
+        </w:rPr>
+        <w:t>文件中的最后一个节点是写在第二行的。如果从</w:t>
+      </w:r>
+      <w:r>
+        <w:rPr>
+          <w:rFonts w:hint="eastAsia"/>
+        </w:rPr>
+        <w:t>hypermesh</w:t>
+      </w:r>
+      <w:r>
+        <w:rPr>
+          <w:rFonts w:hint="eastAsia"/>
+        </w:rPr>
+        <w:t>中导出的</w:t>
+      </w:r>
+      <w:r>
+        <w:rPr>
+          <w:rFonts w:hint="eastAsia"/>
+        </w:rPr>
+        <w:t>inp</w:t>
+      </w:r>
+      <w:r>
+        <w:rPr>
+          <w:rFonts w:hint="eastAsia"/>
+        </w:rPr>
+        <w:t>文件中。</w:t>
+      </w:r>
+      <w:r>
+        <w:rPr>
+          <w:rFonts w:hint="eastAsia"/>
+        </w:rPr>
+        <w:t>C3D8</w:t>
+      </w:r>
+      <w:r>
+        <w:rPr>
+          <w:rFonts w:hint="eastAsia"/>
+        </w:rPr>
+        <w:t>类型的最后一个节点不是写在第</w:t>
+      </w:r>
+      <w:r>
+        <w:rPr>
+          <w:rFonts w:hint="eastAsia"/>
+        </w:rPr>
+        <w:lastRenderedPageBreak/>
+        <w:t>二行，则此程序不会导出这些单元。</w:t>
+      </w:r>
+    </w:p>
+    <w:p>
+      <w:pPr>
+        <w:pStyle w:val="ad"/>
       </w:pPr>
       <w:r>
         <w:rPr>
@@ -4246,7 +4372,7 @@
                     <pic:cNvPicPr/>
                   </pic:nvPicPr>
                   <pic:blipFill>
-                    <a:blip r:embed="rId9"/>
+                    <a:blip r:embed="rId8"/>
                     <a:stretch>
                       <a:fillRect/>
                     </a:stretch>
@@ -4286,14 +4412,12 @@
         </w:rPr>
         <w:t>对于三维网格单元，其在</w:t>
       </w:r>
-      <w:proofErr w:type="spellStart"/>
       <w:r>
         <w:rPr>
           <w:rFonts w:hint="eastAsia"/>
         </w:rPr>
         <w:t>Hypermesh</w:t>
       </w:r>
-      <w:proofErr w:type="spellEnd"/>
       <w:r>
         <w:rPr>
           <w:rFonts w:hint="eastAsia"/>
@@ -4357,55 +4481,85 @@
         <w:rPr>
           <w:rFonts w:hint="eastAsia"/>
         </w:rPr>
+        <w:t xml:space="preserve"> Ansys </w:t>
+      </w:r>
+      <w:r>
+        <w:rPr>
+          <w:rFonts w:hint="eastAsia"/>
+        </w:rPr>
+        <w:t>导出的网格，虽然在</w:t>
+      </w:r>
+      <w:r>
+        <w:rPr>
+          <w:rFonts w:hint="eastAsia"/>
+        </w:rPr>
+        <w:t>Hypermesh</w:t>
+      </w:r>
+      <w:r>
+        <w:rPr>
+          <w:rFonts w:hint="eastAsia"/>
+        </w:rPr>
+        <w:t>中已经用</w:t>
+      </w:r>
+      <w:r>
+        <w:rPr>
+          <w:rFonts w:hint="eastAsia"/>
+        </w:rPr>
+        <w:t>Equivilance</w:t>
+      </w:r>
+      <w:r>
+        <w:rPr>
+          <w:rFonts w:hint="eastAsia"/>
+        </w:rPr>
+        <w:t>进行了节点合并，但是在</w:t>
+      </w:r>
+      <w:r>
+        <w:rPr>
+          <w:rFonts w:hint="eastAsia"/>
+        </w:rPr>
+        <w:t>Flac3D</w:t>
+      </w:r>
+      <w:r>
+        <w:rPr>
+          <w:rFonts w:hint="eastAsia"/>
+        </w:rPr>
+        <w:t>中进行</w:t>
+      </w:r>
+      <w:r>
+        <w:rPr>
+          <w:rFonts w:hint="eastAsia"/>
+        </w:rPr>
+        <w:t>Solve</w:t>
+      </w:r>
+      <w:r>
+        <w:rPr>
+          <w:rFonts w:hint="eastAsia"/>
+        </w:rPr>
+        <w:t>时，还是有极小的可能会报出“</w:t>
+      </w:r>
+      <w:r>
+        <w:rPr>
+          <w:rFonts w:hint="eastAsia"/>
+        </w:rPr>
+        <w:t>Zero stiffness in grid-point 18545</w:t>
+      </w:r>
+      <w:r>
+        <w:rPr>
+          <w:rFonts w:hint="eastAsia"/>
+        </w:rPr>
+        <w:t>”</w:t>
+      </w:r>
+      <w:r>
+        <w:rPr>
+          <w:rFonts w:hint="eastAsia"/>
+        </w:rPr>
         <w:t xml:space="preserve"> </w:t>
       </w:r>
-      <w:proofErr w:type="spellStart"/>
-      <w:r>
-        <w:rPr>
-          <w:rFonts w:hint="eastAsia"/>
-        </w:rPr>
-        <w:t>Ansys</w:t>
-      </w:r>
-      <w:proofErr w:type="spellEnd"/>
-      <w:r>
-        <w:rPr>
-          <w:rFonts w:hint="eastAsia"/>
-        </w:rPr>
-        <w:t xml:space="preserve"> </w:t>
-      </w:r>
-      <w:r>
-        <w:rPr>
-          <w:rFonts w:hint="eastAsia"/>
-        </w:rPr>
-        <w:t>导出的网格，虽然在</w:t>
-      </w:r>
-      <w:proofErr w:type="spellStart"/>
-      <w:r>
-        <w:rPr>
-          <w:rFonts w:hint="eastAsia"/>
-        </w:rPr>
-        <w:t>Hypermesh</w:t>
-      </w:r>
-      <w:proofErr w:type="spellEnd"/>
-      <w:r>
-        <w:rPr>
-          <w:rFonts w:hint="eastAsia"/>
-        </w:rPr>
-        <w:t>中已经用</w:t>
-      </w:r>
-      <w:proofErr w:type="spellStart"/>
-      <w:r>
-        <w:rPr>
-          <w:rFonts w:hint="eastAsia"/>
-        </w:rPr>
-        <w:t>Equivilance</w:t>
-      </w:r>
-      <w:proofErr w:type="spellEnd"/>
-      <w:r>
-        <w:rPr>
-          <w:rFonts w:hint="eastAsia"/>
-        </w:rPr>
-        <w:t>进行了节点合并，但是在</w:t>
+      <w:r>
+        <w:rPr>
+          <w:rFonts w:hint="eastAsia"/>
+        </w:rPr>
+        <w:t>这种错误。此时可能并不是土体单元未被赋上材料属性，而是需要对初始网格在</w:t>
       </w:r>
       <w:r>
         <w:rPr>
@@ -4417,68 +4571,6 @@
         <w:rPr>
           <w:rFonts w:hint="eastAsia"/>
         </w:rPr>
-        <w:t>中进行</w:t>
-      </w:r>
-      <w:r>
-        <w:rPr>
-          <w:rFonts w:hint="eastAsia"/>
-        </w:rPr>
-        <w:t>Solve</w:t>
-      </w:r>
-      <w:r>
-        <w:rPr>
-          <w:rFonts w:hint="eastAsia"/>
-        </w:rPr>
-        <w:t>时，还是有极小的可能会报出“</w:t>
-      </w:r>
-      <w:r>
-        <w:rPr>
-          <w:rFonts w:hint="eastAsia"/>
-        </w:rPr>
-        <w:t>Zero stiffness in grid-point 18545</w:t>
-      </w:r>
-      <w:r>
-        <w:rPr>
-          <w:rFonts w:hint="eastAsia"/>
-        </w:rPr>
-        <w:t>”</w:t>
-      </w:r>
-      <w:r>
-        <w:rPr>
-          <w:rFonts w:hint="eastAsia"/>
-        </w:rPr>
-        <w:t xml:space="preserve"> </w:t>
-      </w:r>
-      <w:r>
-        <w:rPr>
-          <w:rFonts w:hint="eastAsia"/>
-        </w:rPr>
-        <w:t>这种错误。此时可能并不是土体单元未被</w:t>
-      </w:r>
-      <w:proofErr w:type="gramStart"/>
-      <w:r>
-        <w:rPr>
-          <w:rFonts w:hint="eastAsia"/>
-        </w:rPr>
-        <w:t>赋上材料</w:t>
-      </w:r>
-      <w:proofErr w:type="gramEnd"/>
-      <w:r>
-        <w:rPr>
-          <w:rFonts w:hint="eastAsia"/>
-        </w:rPr>
-        <w:t>属性，而是需要对初始网格在</w:t>
-      </w:r>
-      <w:r>
-        <w:rPr>
-          <w:rFonts w:hint="eastAsia"/>
-        </w:rPr>
-        <w:t>Flac3D</w:t>
-      </w:r>
-      <w:r>
-        <w:rPr>
-          <w:rFonts w:hint="eastAsia"/>
-        </w:rPr>
         <w:t>中再进行一次合并（用</w:t>
       </w:r>
       <w:r>
@@ -4493,14 +4585,15 @@
         </w:rPr>
         <w:t>），然后就可以正常计算了。</w:t>
       </w:r>
+      <w:bookmarkEnd w:id="0"/>
     </w:p>
     <w:sectPr>
-      <w:headerReference w:type="even" r:id="rId13"/>
-      <w:headerReference w:type="default" r:id="rId14"/>
-      <w:footerReference w:type="even" r:id="rId15"/>
-      <w:footerReference w:type="default" r:id="rId16"/>
-      <w:headerReference w:type="first" r:id="rId17"/>
-      <w:footerReference w:type="first" r:id="rId18"/>
+      <w:headerReference w:type="even" r:id="rId12"/>
+      <w:headerReference w:type="default" r:id="rId13"/>
+      <w:footerReference w:type="even" r:id="rId14"/>
+      <w:footerReference w:type="default" r:id="rId15"/>
+      <w:headerReference w:type="first" r:id="rId16"/>
+      <w:footerReference w:type="first" r:id="rId17"/>
       <w:pgSz w:w="11906" w:h="16838"/>
       <w:pgMar w:top="1440" w:right="1800" w:bottom="1440" w:left="1800" w:header="851" w:footer="827" w:gutter="0"/>
       <w:cols w:space="425"/>
@@ -4511,7 +4604,7 @@
 </file>
 
 <file path=word/endnotes.xml><?xml version="1.0" encoding="utf-8"?>
-<w:endnotes xmlns:wpc="http://schemas.microsoft.com/office/word/2010/wordprocessingCanvas" xmlns:mc="http://schemas.openxmlformats.org/markup-compatibility/2006" xmlns:o="urn:schemas-microsoft-com:office:office" xmlns:r="http://schemas.openxmlformats.org/officeDocument/2006/relationships" xmlns:m="http://schemas.openxmlformats.org/officeDocument/2006/math" xmlns:v="urn:schemas-microsoft-com:vml" xmlns:wp14="http://schemas.microsoft.com/office/word/2010/wordprocessingDrawing" xmlns:wp="http://schemas.openxmlformats.org/drawingml/2006/wordprocessingDrawing" xmlns:w10="urn:schemas-microsoft-com:office:word" xmlns:w="http://schemas.openxmlformats.org/wordprocessingml/2006/main" xmlns:w14="http://schemas.microsoft.com/office/word/2010/wordml" xmlns:wpg="http://schemas.microsoft.com/office/word/2010/wordprocessingGroup" xmlns:wpi="http://schemas.microsoft.com/office/word/2010/wordprocessingInk" xmlns:wne="http://schemas.microsoft.com/office/word/2006/wordml" xmlns:wps="http://schemas.microsoft.com/office/word/2010/wordprocessingShape" mc:Ignorable="w14 wp14">
+<w:endnotes xmlns:wpc="http://schemas.microsoft.com/office/word/2010/wordprocessingCanvas" xmlns:cx="http://schemas.microsoft.com/office/drawing/2014/chartex" xmlns:cx1="http://schemas.microsoft.com/office/drawing/2015/9/8/chartex" xmlns:mc="http://schemas.openxmlformats.org/markup-compatibility/2006" xmlns:o="urn:schemas-microsoft-com:office:office" xmlns:r="http://schemas.openxmlformats.org/officeDocument/2006/relationships" xmlns:m="http://schemas.openxmlformats.org/officeDocument/2006/math" xmlns:v="urn:schemas-microsoft-com:vml" xmlns:wp14="http://schemas.microsoft.com/office/word/2010/wordprocessingDrawing" xmlns:wp="http://schemas.openxmlformats.org/drawingml/2006/wordprocessingDrawing" xmlns:w10="urn:schemas-microsoft-com:office:word" xmlns:w="http://schemas.openxmlformats.org/wordprocessingml/2006/main" xmlns:w14="http://schemas.microsoft.com/office/word/2010/wordml" xmlns:w15="http://schemas.microsoft.com/office/word/2012/wordml" xmlns:w16se="http://schemas.microsoft.com/office/word/2015/wordml/symex" xmlns:wpg="http://schemas.microsoft.com/office/word/2010/wordprocessingGroup" xmlns:wpi="http://schemas.microsoft.com/office/word/2010/wordprocessingInk" xmlns:wne="http://schemas.microsoft.com/office/word/2006/wordml" xmlns:wps="http://schemas.microsoft.com/office/word/2010/wordprocessingShape" mc:Ignorable="w14 w15 w16se wp14">
   <w:endnote w:type="separator" w:id="-1">
     <w:p>
       <w:r>
@@ -4538,10 +4631,10 @@
 </file>
 
 <file path=word/footer1.xml><?xml version="1.0" encoding="utf-8"?>
-<w:ftr xmlns:wpc="http://schemas.microsoft.com/office/word/2010/wordprocessingCanvas" xmlns:mc="http://schemas.openxmlformats.org/markup-compatibility/2006" xmlns:o="urn:schemas-microsoft-com:office:office" xmlns:r="http://schemas.openxmlformats.org/officeDocument/2006/relationships" xmlns:m="http://schemas.openxmlformats.org/officeDocument/2006/math" xmlns:v="urn:schemas-microsoft-com:vml" xmlns:wp14="http://schemas.microsoft.com/office/word/2010/wordprocessingDrawing" xmlns:wp="http://schemas.openxmlformats.org/drawingml/2006/wordprocessingDrawing" xmlns:w10="urn:schemas-microsoft-com:office:word" xmlns:w="http://schemas.openxmlformats.org/wordprocessingml/2006/main" xmlns:w14="http://schemas.microsoft.com/office/word/2010/wordml" xmlns:wpg="http://schemas.microsoft.com/office/word/2010/wordprocessingGroup" xmlns:wpi="http://schemas.microsoft.com/office/word/2010/wordprocessingInk" xmlns:wne="http://schemas.microsoft.com/office/word/2006/wordml" xmlns:wps="http://schemas.microsoft.com/office/word/2010/wordprocessingShape" mc:Ignorable="w14 wp14">
+<w:ftr xmlns:wpc="http://schemas.microsoft.com/office/word/2010/wordprocessingCanvas" xmlns:cx="http://schemas.microsoft.com/office/drawing/2014/chartex" xmlns:cx1="http://schemas.microsoft.com/office/drawing/2015/9/8/chartex" xmlns:mc="http://schemas.openxmlformats.org/markup-compatibility/2006" xmlns:o="urn:schemas-microsoft-com:office:office" xmlns:r="http://schemas.openxmlformats.org/officeDocument/2006/relationships" xmlns:m="http://schemas.openxmlformats.org/officeDocument/2006/math" xmlns:v="urn:schemas-microsoft-com:vml" xmlns:wp14="http://schemas.microsoft.com/office/word/2010/wordprocessingDrawing" xmlns:wp="http://schemas.openxmlformats.org/drawingml/2006/wordprocessingDrawing" xmlns:w10="urn:schemas-microsoft-com:office:word" xmlns:w="http://schemas.openxmlformats.org/wordprocessingml/2006/main" xmlns:w14="http://schemas.microsoft.com/office/word/2010/wordml" xmlns:w15="http://schemas.microsoft.com/office/word/2012/wordml" xmlns:w16se="http://schemas.microsoft.com/office/word/2015/wordml/symex" xmlns:wpg="http://schemas.microsoft.com/office/word/2010/wordprocessingGroup" xmlns:wpi="http://schemas.microsoft.com/office/word/2010/wordprocessingInk" xmlns:wne="http://schemas.microsoft.com/office/word/2006/wordml" xmlns:wps="http://schemas.microsoft.com/office/word/2010/wordprocessingShape" mc:Ignorable="w14 w15 w16se wp14">
   <w:p>
     <w:pPr>
-      <w:pStyle w:val="a6"/>
+      <w:pStyle w:val="a7"/>
     </w:pPr>
   </w:p>
   <w:p/>
@@ -4550,7 +4643,7 @@
 </file>
 
 <file path=word/footer2.xml><?xml version="1.0" encoding="utf-8"?>
-<w:ftr xmlns:wpc="http://schemas.microsoft.com/office/word/2010/wordprocessingCanvas" xmlns:mc="http://schemas.openxmlformats.org/markup-compatibility/2006" xmlns:o="urn:schemas-microsoft-com:office:office" xmlns:r="http://schemas.openxmlformats.org/officeDocument/2006/relationships" xmlns:m="http://schemas.openxmlformats.org/officeDocument/2006/math" xmlns:v="urn:schemas-microsoft-com:vml" xmlns:wp14="http://schemas.microsoft.com/office/word/2010/wordprocessingDrawing" xmlns:wp="http://schemas.openxmlformats.org/drawingml/2006/wordprocessingDrawing" xmlns:w10="urn:schemas-microsoft-com:office:word" xmlns:w="http://schemas.openxmlformats.org/wordprocessingml/2006/main" xmlns:w14="http://schemas.microsoft.com/office/word/2010/wordml" xmlns:wpg="http://schemas.microsoft.com/office/word/2010/wordprocessingGroup" xmlns:wpi="http://schemas.microsoft.com/office/word/2010/wordprocessingInk" xmlns:wne="http://schemas.microsoft.com/office/word/2006/wordml" xmlns:wps="http://schemas.microsoft.com/office/word/2010/wordprocessingShape" mc:Ignorable="w14 wp14">
+<w:ftr xmlns:wpc="http://schemas.microsoft.com/office/word/2010/wordprocessingCanvas" xmlns:cx="http://schemas.microsoft.com/office/drawing/2014/chartex" xmlns:cx1="http://schemas.microsoft.com/office/drawing/2015/9/8/chartex" xmlns:mc="http://schemas.openxmlformats.org/markup-compatibility/2006" xmlns:o="urn:schemas-microsoft-com:office:office" xmlns:r="http://schemas.openxmlformats.org/officeDocument/2006/relationships" xmlns:m="http://schemas.openxmlformats.org/officeDocument/2006/math" xmlns:v="urn:schemas-microsoft-com:vml" xmlns:wp14="http://schemas.microsoft.com/office/word/2010/wordprocessingDrawing" xmlns:wp="http://schemas.openxmlformats.org/drawingml/2006/wordprocessingDrawing" xmlns:w10="urn:schemas-microsoft-com:office:word" xmlns:w="http://schemas.openxmlformats.org/wordprocessingml/2006/main" xmlns:w14="http://schemas.microsoft.com/office/word/2010/wordml" xmlns:w15="http://schemas.microsoft.com/office/word/2012/wordml" xmlns:w16se="http://schemas.microsoft.com/office/word/2015/wordml/symex" xmlns:wpg="http://schemas.microsoft.com/office/word/2010/wordprocessingGroup" xmlns:wpi="http://schemas.microsoft.com/office/word/2010/wordprocessingInk" xmlns:wne="http://schemas.microsoft.com/office/word/2006/wordml" xmlns:wps="http://schemas.microsoft.com/office/word/2010/wordprocessingShape" mc:Ignorable="w14 w15 w16se wp14">
   <w:sdt>
     <w:sdtPr>
       <w:id w:val="13941389"/>
@@ -4573,7 +4666,7 @@
         <w:sdtContent>
           <w:p>
             <w:pPr>
-              <w:pStyle w:val="a6"/>
+              <w:pStyle w:val="a7"/>
             </w:pPr>
             <w:r>
               <w:rPr>
@@ -4594,7 +4687,7 @@
               <w:rPr>
                 <w:noProof/>
               </w:rPr>
-              <w:t>4</w:t>
+              <w:t>3</w:t>
             </w:r>
             <w:r>
               <w:fldChar w:fldCharType="end"/>
@@ -4603,13 +4696,7 @@
               <w:rPr>
                 <w:lang w:val="zh-CN"/>
               </w:rPr>
-              <w:t xml:space="preserve"> </w:t>
-            </w:r>
-            <w:r>
-              <w:rPr>
-                <w:lang w:val="zh-CN"/>
-              </w:rPr>
-              <w:t xml:space="preserve">/ </w:t>
+              <w:t xml:space="preserve"> / </w:t>
             </w:r>
             <w:r>
               <w:fldChar w:fldCharType="begin"/>
@@ -4624,7 +4711,7 @@
               <w:rPr>
                 <w:noProof/>
               </w:rPr>
-              <w:t>4</w:t>
+              <w:t>5</w:t>
             </w:r>
             <w:r>
               <w:fldChar w:fldCharType="end"/>
@@ -4638,17 +4725,17 @@
 </file>
 
 <file path=word/footer3.xml><?xml version="1.0" encoding="utf-8"?>
-<w:ftr xmlns:wpc="http://schemas.microsoft.com/office/word/2010/wordprocessingCanvas" xmlns:mc="http://schemas.openxmlformats.org/markup-compatibility/2006" xmlns:o="urn:schemas-microsoft-com:office:office" xmlns:r="http://schemas.openxmlformats.org/officeDocument/2006/relationships" xmlns:m="http://schemas.openxmlformats.org/officeDocument/2006/math" xmlns:v="urn:schemas-microsoft-com:vml" xmlns:wp14="http://schemas.microsoft.com/office/word/2010/wordprocessingDrawing" xmlns:wp="http://schemas.openxmlformats.org/drawingml/2006/wordprocessingDrawing" xmlns:w10="urn:schemas-microsoft-com:office:word" xmlns:w="http://schemas.openxmlformats.org/wordprocessingml/2006/main" xmlns:w14="http://schemas.microsoft.com/office/word/2010/wordml" xmlns:wpg="http://schemas.microsoft.com/office/word/2010/wordprocessingGroup" xmlns:wpi="http://schemas.microsoft.com/office/word/2010/wordprocessingInk" xmlns:wne="http://schemas.microsoft.com/office/word/2006/wordml" xmlns:wps="http://schemas.microsoft.com/office/word/2010/wordprocessingShape" mc:Ignorable="w14 wp14">
+<w:ftr xmlns:wpc="http://schemas.microsoft.com/office/word/2010/wordprocessingCanvas" xmlns:cx="http://schemas.microsoft.com/office/drawing/2014/chartex" xmlns:cx1="http://schemas.microsoft.com/office/drawing/2015/9/8/chartex" xmlns:mc="http://schemas.openxmlformats.org/markup-compatibility/2006" xmlns:o="urn:schemas-microsoft-com:office:office" xmlns:r="http://schemas.openxmlformats.org/officeDocument/2006/relationships" xmlns:m="http://schemas.openxmlformats.org/officeDocument/2006/math" xmlns:v="urn:schemas-microsoft-com:vml" xmlns:wp14="http://schemas.microsoft.com/office/word/2010/wordprocessingDrawing" xmlns:wp="http://schemas.openxmlformats.org/drawingml/2006/wordprocessingDrawing" xmlns:w10="urn:schemas-microsoft-com:office:word" xmlns:w="http://schemas.openxmlformats.org/wordprocessingml/2006/main" xmlns:w14="http://schemas.microsoft.com/office/word/2010/wordml" xmlns:w15="http://schemas.microsoft.com/office/word/2012/wordml" xmlns:w16se="http://schemas.microsoft.com/office/word/2015/wordml/symex" xmlns:wpg="http://schemas.microsoft.com/office/word/2010/wordprocessingGroup" xmlns:wpi="http://schemas.microsoft.com/office/word/2010/wordprocessingInk" xmlns:wne="http://schemas.microsoft.com/office/word/2006/wordml" xmlns:wps="http://schemas.microsoft.com/office/word/2010/wordprocessingShape" mc:Ignorable="w14 w15 w16se wp14">
   <w:p>
     <w:pPr>
-      <w:pStyle w:val="a6"/>
+      <w:pStyle w:val="a7"/>
     </w:pPr>
   </w:p>
 </w:ftr>
 </file>
 
 <file path=word/footnotes.xml><?xml version="1.0" encoding="utf-8"?>
-<w:footnotes xmlns:wpc="http://schemas.microsoft.com/office/word/2010/wordprocessingCanvas" xmlns:mc="http://schemas.openxmlformats.org/markup-compatibility/2006" xmlns:o="urn:schemas-microsoft-com:office:office" xmlns:r="http://schemas.openxmlformats.org/officeDocument/2006/relationships" xmlns:m="http://schemas.openxmlformats.org/officeDocument/2006/math" xmlns:v="urn:schemas-microsoft-com:vml" xmlns:wp14="http://schemas.microsoft.com/office/word/2010/wordprocessingDrawing" xmlns:wp="http://schemas.openxmlformats.org/drawingml/2006/wordprocessingDrawing" xmlns:w10="urn:schemas-microsoft-com:office:word" xmlns:w="http://schemas.openxmlformats.org/wordprocessingml/2006/main" xmlns:w14="http://schemas.microsoft.com/office/word/2010/wordml" xmlns:wpg="http://schemas.microsoft.com/office/word/2010/wordprocessingGroup" xmlns:wpi="http://schemas.microsoft.com/office/word/2010/wordprocessingInk" xmlns:wne="http://schemas.microsoft.com/office/word/2006/wordml" xmlns:wps="http://schemas.microsoft.com/office/word/2010/wordprocessingShape" mc:Ignorable="w14 wp14">
+<w:footnotes xmlns:wpc="http://schemas.microsoft.com/office/word/2010/wordprocessingCanvas" xmlns:cx="http://schemas.microsoft.com/office/drawing/2014/chartex" xmlns:cx1="http://schemas.microsoft.com/office/drawing/2015/9/8/chartex" xmlns:mc="http://schemas.openxmlformats.org/markup-compatibility/2006" xmlns:o="urn:schemas-microsoft-com:office:office" xmlns:r="http://schemas.openxmlformats.org/officeDocument/2006/relationships" xmlns:m="http://schemas.openxmlformats.org/officeDocument/2006/math" xmlns:v="urn:schemas-microsoft-com:vml" xmlns:wp14="http://schemas.microsoft.com/office/word/2010/wordprocessingDrawing" xmlns:wp="http://schemas.openxmlformats.org/drawingml/2006/wordprocessingDrawing" xmlns:w10="urn:schemas-microsoft-com:office:word" xmlns:w="http://schemas.openxmlformats.org/wordprocessingml/2006/main" xmlns:w14="http://schemas.microsoft.com/office/word/2010/wordml" xmlns:w15="http://schemas.microsoft.com/office/word/2012/wordml" xmlns:w16se="http://schemas.microsoft.com/office/word/2015/wordml/symex" xmlns:wpg="http://schemas.microsoft.com/office/word/2010/wordprocessingGroup" xmlns:wpi="http://schemas.microsoft.com/office/word/2010/wordprocessingInk" xmlns:wne="http://schemas.microsoft.com/office/word/2006/wordml" xmlns:wps="http://schemas.microsoft.com/office/word/2010/wordprocessingShape" mc:Ignorable="w14 w15 w16se wp14">
   <w:footnote w:type="separator" w:id="-1">
     <w:p>
       <w:r>
@@ -4675,7 +4762,7 @@
 </file>
 
 <file path=word/header1.xml><?xml version="1.0" encoding="utf-8"?>
-<w:hdr xmlns:wpc="http://schemas.microsoft.com/office/word/2010/wordprocessingCanvas" xmlns:mc="http://schemas.openxmlformats.org/markup-compatibility/2006" xmlns:o="urn:schemas-microsoft-com:office:office" xmlns:r="http://schemas.openxmlformats.org/officeDocument/2006/relationships" xmlns:m="http://schemas.openxmlformats.org/officeDocument/2006/math" xmlns:v="urn:schemas-microsoft-com:vml" xmlns:wp14="http://schemas.microsoft.com/office/word/2010/wordprocessingDrawing" xmlns:wp="http://schemas.openxmlformats.org/drawingml/2006/wordprocessingDrawing" xmlns:w10="urn:schemas-microsoft-com:office:word" xmlns:w="http://schemas.openxmlformats.org/wordprocessingml/2006/main" xmlns:w14="http://schemas.microsoft.com/office/word/2010/wordml" xmlns:wpg="http://schemas.microsoft.com/office/word/2010/wordprocessingGroup" xmlns:wpi="http://schemas.microsoft.com/office/word/2010/wordprocessingInk" xmlns:wne="http://schemas.microsoft.com/office/word/2006/wordml" xmlns:wps="http://schemas.microsoft.com/office/word/2010/wordprocessingShape" mc:Ignorable="w14 wp14">
+<w:hdr xmlns:wpc="http://schemas.microsoft.com/office/word/2010/wordprocessingCanvas" xmlns:cx="http://schemas.microsoft.com/office/drawing/2014/chartex" xmlns:cx1="http://schemas.microsoft.com/office/drawing/2015/9/8/chartex" xmlns:mc="http://schemas.openxmlformats.org/markup-compatibility/2006" xmlns:o="urn:schemas-microsoft-com:office:office" xmlns:r="http://schemas.openxmlformats.org/officeDocument/2006/relationships" xmlns:m="http://schemas.openxmlformats.org/officeDocument/2006/math" xmlns:v="urn:schemas-microsoft-com:vml" xmlns:wp14="http://schemas.microsoft.com/office/word/2010/wordprocessingDrawing" xmlns:wp="http://schemas.openxmlformats.org/drawingml/2006/wordprocessingDrawing" xmlns:w10="urn:schemas-microsoft-com:office:word" xmlns:w="http://schemas.openxmlformats.org/wordprocessingml/2006/main" xmlns:w14="http://schemas.microsoft.com/office/word/2010/wordml" xmlns:w15="http://schemas.microsoft.com/office/word/2012/wordml" xmlns:w16se="http://schemas.microsoft.com/office/word/2015/wordml/symex" xmlns:wpg="http://schemas.microsoft.com/office/word/2010/wordprocessingGroup" xmlns:wpi="http://schemas.microsoft.com/office/word/2010/wordprocessingInk" xmlns:wne="http://schemas.microsoft.com/office/word/2006/wordml" xmlns:wps="http://schemas.microsoft.com/office/word/2010/wordprocessingShape" mc:Ignorable="w14 w15 w16se wp14">
   <w:p>
     <w:pPr>
       <w:pStyle w:val="a5"/>
@@ -4688,7 +4775,7 @@
 </file>
 
 <file path=word/header2.xml><?xml version="1.0" encoding="utf-8"?>
-<w:hdr xmlns:wpc="http://schemas.microsoft.com/office/word/2010/wordprocessingCanvas" xmlns:mc="http://schemas.openxmlformats.org/markup-compatibility/2006" xmlns:o="urn:schemas-microsoft-com:office:office" xmlns:r="http://schemas.openxmlformats.org/officeDocument/2006/relationships" xmlns:m="http://schemas.openxmlformats.org/officeDocument/2006/math" xmlns:v="urn:schemas-microsoft-com:vml" xmlns:wp14="http://schemas.microsoft.com/office/word/2010/wordprocessingDrawing" xmlns:wp="http://schemas.openxmlformats.org/drawingml/2006/wordprocessingDrawing" xmlns:w10="urn:schemas-microsoft-com:office:word" xmlns:w="http://schemas.openxmlformats.org/wordprocessingml/2006/main" xmlns:w14="http://schemas.microsoft.com/office/word/2010/wordml" xmlns:wpg="http://schemas.microsoft.com/office/word/2010/wordprocessingGroup" xmlns:wpi="http://schemas.microsoft.com/office/word/2010/wordprocessingInk" xmlns:wne="http://schemas.microsoft.com/office/word/2006/wordml" xmlns:wps="http://schemas.microsoft.com/office/word/2010/wordprocessingShape" mc:Ignorable="w14 wp14">
+<w:hdr xmlns:wpc="http://schemas.microsoft.com/office/word/2010/wordprocessingCanvas" xmlns:cx="http://schemas.microsoft.com/office/drawing/2014/chartex" xmlns:cx1="http://schemas.microsoft.com/office/drawing/2015/9/8/chartex" xmlns:mc="http://schemas.openxmlformats.org/markup-compatibility/2006" xmlns:o="urn:schemas-microsoft-com:office:office" xmlns:r="http://schemas.openxmlformats.org/officeDocument/2006/relationships" xmlns:m="http://schemas.openxmlformats.org/officeDocument/2006/math" xmlns:v="urn:schemas-microsoft-com:vml" xmlns:wp14="http://schemas.microsoft.com/office/word/2010/wordprocessingDrawing" xmlns:wp="http://schemas.openxmlformats.org/drawingml/2006/wordprocessingDrawing" xmlns:w10="urn:schemas-microsoft-com:office:word" xmlns:w="http://schemas.openxmlformats.org/wordprocessingml/2006/main" xmlns:w14="http://schemas.microsoft.com/office/word/2010/wordml" xmlns:w15="http://schemas.microsoft.com/office/word/2012/wordml" xmlns:w16se="http://schemas.microsoft.com/office/word/2015/wordml/symex" xmlns:wpg="http://schemas.microsoft.com/office/word/2010/wordprocessingGroup" xmlns:wpi="http://schemas.microsoft.com/office/word/2010/wordprocessingInk" xmlns:wne="http://schemas.microsoft.com/office/word/2006/wordml" xmlns:wps="http://schemas.microsoft.com/office/word/2010/wordprocessingShape" mc:Ignorable="w14 w15 w16se wp14">
   <w:p>
     <w:pPr>
       <w:pStyle w:val="a5"/>
@@ -4699,7 +4786,7 @@
 </file>
 
 <file path=word/header3.xml><?xml version="1.0" encoding="utf-8"?>
-<w:hdr xmlns:wpc="http://schemas.microsoft.com/office/word/2010/wordprocessingCanvas" xmlns:mc="http://schemas.openxmlformats.org/markup-compatibility/2006" xmlns:o="urn:schemas-microsoft-com:office:office" xmlns:r="http://schemas.openxmlformats.org/officeDocument/2006/relationships" xmlns:m="http://schemas.openxmlformats.org/officeDocument/2006/math" xmlns:v="urn:schemas-microsoft-com:vml" xmlns:wp14="http://schemas.microsoft.com/office/word/2010/wordprocessingDrawing" xmlns:wp="http://schemas.openxmlformats.org/drawingml/2006/wordprocessingDrawing" xmlns:w10="urn:schemas-microsoft-com:office:word" xmlns:w="http://schemas.openxmlformats.org/wordprocessingml/2006/main" xmlns:w14="http://schemas.microsoft.com/office/word/2010/wordml" xmlns:wpg="http://schemas.microsoft.com/office/word/2010/wordprocessingGroup" xmlns:wpi="http://schemas.microsoft.com/office/word/2010/wordprocessingInk" xmlns:wne="http://schemas.microsoft.com/office/word/2006/wordml" xmlns:wps="http://schemas.microsoft.com/office/word/2010/wordprocessingShape" mc:Ignorable="w14 wp14">
+<w:hdr xmlns:wpc="http://schemas.microsoft.com/office/word/2010/wordprocessingCanvas" xmlns:cx="http://schemas.microsoft.com/office/drawing/2014/chartex" xmlns:cx1="http://schemas.microsoft.com/office/drawing/2015/9/8/chartex" xmlns:mc="http://schemas.openxmlformats.org/markup-compatibility/2006" xmlns:o="urn:schemas-microsoft-com:office:office" xmlns:r="http://schemas.openxmlformats.org/officeDocument/2006/relationships" xmlns:m="http://schemas.openxmlformats.org/officeDocument/2006/math" xmlns:v="urn:schemas-microsoft-com:vml" xmlns:wp14="http://schemas.microsoft.com/office/word/2010/wordprocessingDrawing" xmlns:wp="http://schemas.openxmlformats.org/drawingml/2006/wordprocessingDrawing" xmlns:w10="urn:schemas-microsoft-com:office:word" xmlns:w="http://schemas.openxmlformats.org/wordprocessingml/2006/main" xmlns:w14="http://schemas.microsoft.com/office/word/2010/wordml" xmlns:w15="http://schemas.microsoft.com/office/word/2012/wordml" xmlns:w16se="http://schemas.microsoft.com/office/word/2015/wordml/symex" xmlns:wpg="http://schemas.microsoft.com/office/word/2010/wordprocessingGroup" xmlns:wpi="http://schemas.microsoft.com/office/word/2010/wordprocessingInk" xmlns:wne="http://schemas.microsoft.com/office/word/2006/wordml" xmlns:wps="http://schemas.microsoft.com/office/word/2010/wordprocessingShape" mc:Ignorable="w14 w15 w16se wp14">
   <w:p>
     <w:pPr>
       <w:pStyle w:val="a5"/>
@@ -4710,8 +4797,8 @@
 </file>
 
 <file path=word/numbering.xml><?xml version="1.0" encoding="utf-8"?>
-<w:numbering xmlns:wpc="http://schemas.microsoft.com/office/word/2010/wordprocessingCanvas" xmlns:mc="http://schemas.openxmlformats.org/markup-compatibility/2006" xmlns:o="urn:schemas-microsoft-com:office:office" xmlns:r="http://schemas.openxmlformats.org/officeDocument/2006/relationships" xmlns:m="http://schemas.openxmlformats.org/officeDocument/2006/math" xmlns:v="urn:schemas-microsoft-com:vml" xmlns:wp14="http://schemas.microsoft.com/office/word/2010/wordprocessingDrawing" xmlns:wp="http://schemas.openxmlformats.org/drawingml/2006/wordprocessingDrawing" xmlns:w10="urn:schemas-microsoft-com:office:word" xmlns:w="http://schemas.openxmlformats.org/wordprocessingml/2006/main" xmlns:w14="http://schemas.microsoft.com/office/word/2010/wordml" xmlns:wpg="http://schemas.microsoft.com/office/word/2010/wordprocessingGroup" xmlns:wpi="http://schemas.microsoft.com/office/word/2010/wordprocessingInk" xmlns:wne="http://schemas.microsoft.com/office/word/2006/wordml" xmlns:wps="http://schemas.microsoft.com/office/word/2010/wordprocessingShape" mc:Ignorable="w14 wp14">
-  <w:abstractNum w:abstractNumId="0">
+<w:numbering xmlns:wpc="http://schemas.microsoft.com/office/word/2010/wordprocessingCanvas" xmlns:cx="http://schemas.microsoft.com/office/drawing/2014/chartex" xmlns:cx1="http://schemas.microsoft.com/office/drawing/2015/9/8/chartex" xmlns:mc="http://schemas.openxmlformats.org/markup-compatibility/2006" xmlns:o="urn:schemas-microsoft-com:office:office" xmlns:r="http://schemas.openxmlformats.org/officeDocument/2006/relationships" xmlns:m="http://schemas.openxmlformats.org/officeDocument/2006/math" xmlns:v="urn:schemas-microsoft-com:vml" xmlns:wp14="http://schemas.microsoft.com/office/word/2010/wordprocessingDrawing" xmlns:wp="http://schemas.openxmlformats.org/drawingml/2006/wordprocessingDrawing" xmlns:w10="urn:schemas-microsoft-com:office:word" xmlns:w="http://schemas.openxmlformats.org/wordprocessingml/2006/main" xmlns:w14="http://schemas.microsoft.com/office/word/2010/wordml" xmlns:w15="http://schemas.microsoft.com/office/word/2012/wordml" xmlns:w16se="http://schemas.microsoft.com/office/word/2015/wordml/symex" xmlns:wpg="http://schemas.microsoft.com/office/word/2010/wordprocessingGroup" xmlns:wpi="http://schemas.microsoft.com/office/word/2010/wordprocessingInk" xmlns:wne="http://schemas.microsoft.com/office/word/2006/wordml" xmlns:wps="http://schemas.microsoft.com/office/word/2010/wordprocessingShape" mc:Ignorable="w14 w15 w16se wp14">
+  <w:abstractNum w:abstractNumId="0" w15:restartNumberingAfterBreak="0">
     <w:nsid w:val="05401685"/>
     <w:multiLevelType w:val="hybridMultilevel"/>
     <w:tmpl w:val="562AEE12"/>
@@ -4824,7 +4911,7 @@
       </w:rPr>
     </w:lvl>
   </w:abstractNum>
-  <w:abstractNum w:abstractNumId="1">
+  <w:abstractNum w:abstractNumId="1" w15:restartNumberingAfterBreak="0">
     <w:nsid w:val="08AC5E37"/>
     <w:multiLevelType w:val="hybridMultilevel"/>
     <w:tmpl w:val="7B2CCA1E"/>
@@ -4938,7 +5025,7 @@
       </w:rPr>
     </w:lvl>
   </w:abstractNum>
-  <w:abstractNum w:abstractNumId="2">
+  <w:abstractNum w:abstractNumId="2" w15:restartNumberingAfterBreak="0">
     <w:nsid w:val="0CF303E2"/>
     <w:multiLevelType w:val="multilevel"/>
     <w:tmpl w:val="5FD4C37C"/>
@@ -5064,7 +5151,7 @@
       </w:rPr>
     </w:lvl>
   </w:abstractNum>
-  <w:abstractNum w:abstractNumId="3">
+  <w:abstractNum w:abstractNumId="3" w15:restartNumberingAfterBreak="0">
     <w:nsid w:val="10E95B1D"/>
     <w:multiLevelType w:val="hybridMultilevel"/>
     <w:tmpl w:val="71B8187C"/>
@@ -5154,7 +5241,7 @@
       </w:pPr>
     </w:lvl>
   </w:abstractNum>
-  <w:abstractNum w:abstractNumId="4">
+  <w:abstractNum w:abstractNumId="4" w15:restartNumberingAfterBreak="0">
     <w:nsid w:val="1DAC06E6"/>
     <w:multiLevelType w:val="multilevel"/>
     <w:tmpl w:val="D2B62A72"/>
@@ -5288,13 +5375,13 @@
       </w:rPr>
     </w:lvl>
   </w:abstractNum>
-  <w:abstractNum w:abstractNumId="5">
+  <w:abstractNum w:abstractNumId="5" w15:restartNumberingAfterBreak="0">
     <w:nsid w:val="2CB42549"/>
     <w:multiLevelType w:val="multilevel"/>
     <w:tmpl w:val="D2B62A72"/>
     <w:numStyleLink w:val="zengfy-"/>
   </w:abstractNum>
-  <w:abstractNum w:abstractNumId="6">
+  <w:abstractNum w:abstractNumId="6" w15:restartNumberingAfterBreak="0">
     <w:nsid w:val="39DE40B6"/>
     <w:multiLevelType w:val="multilevel"/>
     <w:tmpl w:val="DDA82350"/>
@@ -5418,7 +5505,7 @@
       </w:rPr>
     </w:lvl>
   </w:abstractNum>
-  <w:abstractNum w:abstractNumId="7">
+  <w:abstractNum w:abstractNumId="7" w15:restartNumberingAfterBreak="0">
     <w:nsid w:val="45AF01D7"/>
     <w:multiLevelType w:val="hybridMultilevel"/>
     <w:tmpl w:val="9AB4560C"/>
@@ -5504,7 +5591,7 @@
       </w:pPr>
     </w:lvl>
   </w:abstractNum>
-  <w:abstractNum w:abstractNumId="8">
+  <w:abstractNum w:abstractNumId="8" w15:restartNumberingAfterBreak="0">
     <w:nsid w:val="5A414466"/>
     <w:multiLevelType w:val="multilevel"/>
     <w:tmpl w:val="C9463394"/>
@@ -5634,13 +5721,13 @@
       </w:rPr>
     </w:lvl>
   </w:abstractNum>
-  <w:abstractNum w:abstractNumId="9">
+  <w:abstractNum w:abstractNumId="9" w15:restartNumberingAfterBreak="0">
     <w:nsid w:val="676F65D5"/>
     <w:multiLevelType w:val="multilevel"/>
     <w:tmpl w:val="D2B62A72"/>
     <w:numStyleLink w:val="zengfy-"/>
   </w:abstractNum>
-  <w:abstractNum w:abstractNumId="10">
+  <w:abstractNum w:abstractNumId="10" w15:restartNumberingAfterBreak="0">
     <w:nsid w:val="76EC202E"/>
     <w:multiLevelType w:val="multilevel"/>
     <w:tmpl w:val="D2B62A72"/>
@@ -5795,7 +5882,7 @@
 </file>
 
 <file path=word/styles.xml><?xml version="1.0" encoding="utf-8"?>
-<w:styles xmlns:mc="http://schemas.openxmlformats.org/markup-compatibility/2006" xmlns:r="http://schemas.openxmlformats.org/officeDocument/2006/relationships" xmlns:w="http://schemas.openxmlformats.org/wordprocessingml/2006/main" xmlns:w14="http://schemas.microsoft.com/office/word/2010/wordml" mc:Ignorable="w14">
+<w:styles xmlns:mc="http://schemas.openxmlformats.org/markup-compatibility/2006" xmlns:r="http://schemas.openxmlformats.org/officeDocument/2006/relationships" xmlns:w="http://schemas.openxmlformats.org/wordprocessingml/2006/main" xmlns:w14="http://schemas.microsoft.com/office/word/2010/wordml" xmlns:w15="http://schemas.microsoft.com/office/word/2012/wordml" xmlns:w16se="http://schemas.microsoft.com/office/word/2015/wordml/symex" mc:Ignorable="w14 w15 w16se">
   <w:docDefaults>
     <w:rPrDefault>
       <w:rPr>
@@ -5808,150 +5895,378 @@
     </w:rPrDefault>
     <w:pPrDefault/>
   </w:docDefaults>
-  <w:latentStyles w:defLockedState="0" w:defUIPriority="99" w:defSemiHidden="1" w:defUnhideWhenUsed="1" w:defQFormat="0" w:count="267">
-    <w:lsdException w:name="Normal" w:semiHidden="0" w:uiPriority="0" w:unhideWhenUsed="0" w:qFormat="1"/>
-    <w:lsdException w:name="heading 1" w:semiHidden="0" w:uiPriority="16" w:unhideWhenUsed="0" w:qFormat="1"/>
-    <w:lsdException w:name="heading 2" w:uiPriority="10" w:qFormat="1"/>
-    <w:lsdException w:name="heading 3" w:uiPriority="11" w:qFormat="1"/>
-    <w:lsdException w:name="heading 4" w:uiPriority="12" w:qFormat="1"/>
-    <w:lsdException w:name="heading 5" w:uiPriority="17" w:qFormat="1"/>
-    <w:lsdException w:name="heading 6" w:uiPriority="18" w:qFormat="1"/>
-    <w:lsdException w:name="heading 7" w:uiPriority="29" w:qFormat="1"/>
-    <w:lsdException w:name="heading 8" w:uiPriority="29" w:qFormat="1"/>
-    <w:lsdException w:name="heading 9" w:uiPriority="29" w:qFormat="1"/>
-    <w:lsdException w:name="toc 1" w:uiPriority="39"/>
-    <w:lsdException w:name="toc 2" w:uiPriority="39"/>
-    <w:lsdException w:name="toc 3" w:uiPriority="39"/>
-    <w:lsdException w:name="toc 4" w:uiPriority="49"/>
-    <w:lsdException w:name="toc 5" w:uiPriority="49"/>
-    <w:lsdException w:name="toc 6" w:uiPriority="49"/>
-    <w:lsdException w:name="toc 7" w:uiPriority="49"/>
-    <w:lsdException w:name="toc 8" w:uiPriority="49"/>
-    <w:lsdException w:name="toc 9" w:uiPriority="49"/>
-    <w:lsdException w:name="footnote text" w:semiHidden="0" w:uiPriority="19" w:unhideWhenUsed="0"/>
-    <w:lsdException w:name="header" w:uiPriority="21"/>
-    <w:lsdException w:name="footer" w:uiPriority="22"/>
-    <w:lsdException w:name="caption" w:uiPriority="4" w:qFormat="1"/>
-    <w:lsdException w:name="footnote reference" w:semiHidden="0" w:uiPriority="26" w:unhideWhenUsed="0"/>
-    <w:lsdException w:name="page number" w:semiHidden="0" w:uiPriority="27" w:unhideWhenUsed="0"/>
-    <w:lsdException w:name="Title" w:semiHidden="0" w:uiPriority="17" w:unhideWhenUsed="0" w:qFormat="1"/>
-    <w:lsdException w:name="Default Paragraph Font" w:uiPriority="1"/>
-    <w:lsdException w:name="Subtitle" w:uiPriority="40" w:qFormat="1"/>
+  <w:latentStyles w:defLockedState="0" w:defUIPriority="99" w:defSemiHidden="0" w:defUnhideWhenUsed="0" w:defQFormat="0" w:count="371">
+    <w:lsdException w:name="Normal" w:uiPriority="0" w:qFormat="1"/>
+    <w:lsdException w:name="heading 1" w:uiPriority="16" w:qFormat="1"/>
+    <w:lsdException w:name="heading 2" w:semiHidden="1" w:uiPriority="10" w:unhideWhenUsed="1" w:qFormat="1"/>
+    <w:lsdException w:name="heading 3" w:semiHidden="1" w:uiPriority="11" w:unhideWhenUsed="1" w:qFormat="1"/>
+    <w:lsdException w:name="heading 4" w:semiHidden="1" w:uiPriority="12" w:unhideWhenUsed="1" w:qFormat="1"/>
+    <w:lsdException w:name="heading 5" w:semiHidden="1" w:uiPriority="17" w:unhideWhenUsed="1" w:qFormat="1"/>
+    <w:lsdException w:name="heading 6" w:semiHidden="1" w:uiPriority="18" w:unhideWhenUsed="1" w:qFormat="1"/>
+    <w:lsdException w:name="heading 7" w:semiHidden="1" w:uiPriority="29" w:unhideWhenUsed="1" w:qFormat="1"/>
+    <w:lsdException w:name="heading 8" w:semiHidden="1" w:uiPriority="29" w:unhideWhenUsed="1" w:qFormat="1"/>
+    <w:lsdException w:name="heading 9" w:semiHidden="1" w:uiPriority="29" w:unhideWhenUsed="1" w:qFormat="1"/>
+    <w:lsdException w:name="index 1" w:semiHidden="1" w:unhideWhenUsed="1"/>
+    <w:lsdException w:name="index 2" w:semiHidden="1" w:unhideWhenUsed="1"/>
+    <w:lsdException w:name="index 3" w:semiHidden="1" w:unhideWhenUsed="1"/>
+    <w:lsdException w:name="index 4" w:semiHidden="1" w:unhideWhenUsed="1"/>
+    <w:lsdException w:name="index 5" w:semiHidden="1" w:unhideWhenUsed="1"/>
+    <w:lsdException w:name="index 6" w:semiHidden="1" w:unhideWhenUsed="1"/>
+    <w:lsdException w:name="index 7" w:semiHidden="1" w:unhideWhenUsed="1"/>
+    <w:lsdException w:name="index 8" w:semiHidden="1" w:unhideWhenUsed="1"/>
+    <w:lsdException w:name="index 9" w:semiHidden="1" w:unhideWhenUsed="1"/>
+    <w:lsdException w:name="toc 1" w:semiHidden="1" w:uiPriority="39" w:unhideWhenUsed="1"/>
+    <w:lsdException w:name="toc 2" w:semiHidden="1" w:uiPriority="39" w:unhideWhenUsed="1"/>
+    <w:lsdException w:name="toc 3" w:semiHidden="1" w:uiPriority="39" w:unhideWhenUsed="1"/>
+    <w:lsdException w:name="toc 4" w:semiHidden="1" w:uiPriority="49" w:unhideWhenUsed="1"/>
+    <w:lsdException w:name="toc 5" w:semiHidden="1" w:uiPriority="49" w:unhideWhenUsed="1"/>
+    <w:lsdException w:name="toc 6" w:semiHidden="1" w:uiPriority="49" w:unhideWhenUsed="1"/>
+    <w:lsdException w:name="toc 7" w:semiHidden="1" w:uiPriority="49" w:unhideWhenUsed="1"/>
+    <w:lsdException w:name="toc 8" w:semiHidden="1" w:uiPriority="49" w:unhideWhenUsed="1"/>
+    <w:lsdException w:name="toc 9" w:semiHidden="1" w:uiPriority="49" w:unhideWhenUsed="1"/>
+    <w:lsdException w:name="Normal Indent" w:semiHidden="1" w:unhideWhenUsed="1"/>
+    <w:lsdException w:name="footnote text" w:uiPriority="19"/>
+    <w:lsdException w:name="annotation text" w:semiHidden="1" w:unhideWhenUsed="1"/>
+    <w:lsdException w:name="header" w:semiHidden="1" w:uiPriority="21" w:unhideWhenUsed="1"/>
+    <w:lsdException w:name="footer" w:semiHidden="1" w:uiPriority="22" w:unhideWhenUsed="1"/>
+    <w:lsdException w:name="index heading" w:semiHidden="1" w:unhideWhenUsed="1"/>
+    <w:lsdException w:name="caption" w:semiHidden="1" w:uiPriority="4" w:unhideWhenUsed="1" w:qFormat="1"/>
+    <w:lsdException w:name="table of figures" w:semiHidden="1" w:unhideWhenUsed="1"/>
+    <w:lsdException w:name="envelope address" w:semiHidden="1" w:unhideWhenUsed="1"/>
+    <w:lsdException w:name="envelope return" w:semiHidden="1" w:unhideWhenUsed="1"/>
+    <w:lsdException w:name="footnote reference" w:uiPriority="26"/>
+    <w:lsdException w:name="annotation reference" w:semiHidden="1" w:unhideWhenUsed="1"/>
+    <w:lsdException w:name="line number" w:semiHidden="1" w:unhideWhenUsed="1"/>
+    <w:lsdException w:name="page number" w:uiPriority="27"/>
+    <w:lsdException w:name="endnote reference" w:semiHidden="1" w:unhideWhenUsed="1"/>
+    <w:lsdException w:name="endnote text" w:semiHidden="1" w:unhideWhenUsed="1"/>
+    <w:lsdException w:name="table of authorities" w:semiHidden="1" w:unhideWhenUsed="1"/>
+    <w:lsdException w:name="macro" w:semiHidden="1" w:unhideWhenUsed="1"/>
+    <w:lsdException w:name="toa heading" w:semiHidden="1" w:unhideWhenUsed="1"/>
+    <w:lsdException w:name="List" w:semiHidden="1" w:unhideWhenUsed="1"/>
+    <w:lsdException w:name="List Bullet" w:semiHidden="1" w:unhideWhenUsed="1"/>
+    <w:lsdException w:name="List Number" w:semiHidden="1" w:unhideWhenUsed="1"/>
+    <w:lsdException w:name="List 2" w:semiHidden="1" w:unhideWhenUsed="1"/>
+    <w:lsdException w:name="List 3" w:semiHidden="1" w:unhideWhenUsed="1"/>
+    <w:lsdException w:name="List 4" w:semiHidden="1" w:unhideWhenUsed="1"/>
+    <w:lsdException w:name="List 5" w:semiHidden="1" w:unhideWhenUsed="1"/>
+    <w:lsdException w:name="List Bullet 2" w:semiHidden="1" w:unhideWhenUsed="1"/>
+    <w:lsdException w:name="List Bullet 3" w:semiHidden="1" w:unhideWhenUsed="1"/>
+    <w:lsdException w:name="List Bullet 4" w:semiHidden="1" w:unhideWhenUsed="1"/>
+    <w:lsdException w:name="List Bullet 5" w:semiHidden="1" w:unhideWhenUsed="1"/>
+    <w:lsdException w:name="List Number 2" w:semiHidden="1" w:unhideWhenUsed="1"/>
+    <w:lsdException w:name="List Number 3" w:semiHidden="1" w:unhideWhenUsed="1"/>
+    <w:lsdException w:name="List Number 4" w:semiHidden="1" w:unhideWhenUsed="1"/>
+    <w:lsdException w:name="List Number 5" w:semiHidden="1" w:unhideWhenUsed="1"/>
+    <w:lsdException w:name="Title" w:uiPriority="17" w:qFormat="1"/>
+    <w:lsdException w:name="Closing" w:semiHidden="1" w:unhideWhenUsed="1"/>
+    <w:lsdException w:name="Signature" w:semiHidden="1" w:unhideWhenUsed="1"/>
+    <w:lsdException w:name="Default Paragraph Font" w:semiHidden="1" w:uiPriority="1" w:unhideWhenUsed="1"/>
+    <w:lsdException w:name="Body Text" w:semiHidden="1" w:unhideWhenUsed="1"/>
+    <w:lsdException w:name="Body Text Indent" w:semiHidden="1" w:unhideWhenUsed="1"/>
+    <w:lsdException w:name="List Continue" w:semiHidden="1" w:unhideWhenUsed="1"/>
+    <w:lsdException w:name="List Continue 2" w:semiHidden="1" w:unhideWhenUsed="1"/>
+    <w:lsdException w:name="List Continue 3" w:semiHidden="1" w:unhideWhenUsed="1"/>
+    <w:lsdException w:name="List Continue 4" w:semiHidden="1" w:unhideWhenUsed="1"/>
+    <w:lsdException w:name="List Continue 5" w:semiHidden="1" w:unhideWhenUsed="1"/>
+    <w:lsdException w:name="Message Header" w:semiHidden="1" w:unhideWhenUsed="1"/>
+    <w:lsdException w:name="Subtitle" w:semiHidden="1" w:uiPriority="40" w:unhideWhenUsed="1" w:qFormat="1"/>
+    <w:lsdException w:name="Salutation" w:semiHidden="1" w:unhideWhenUsed="1"/>
+    <w:lsdException w:name="Date" w:semiHidden="1" w:unhideWhenUsed="1"/>
+    <w:lsdException w:name="Body Text First Indent" w:semiHidden="1" w:unhideWhenUsed="1"/>
+    <w:lsdException w:name="Body Text First Indent 2" w:semiHidden="1" w:unhideWhenUsed="1"/>
+    <w:lsdException w:name="Note Heading" w:semiHidden="1" w:unhideWhenUsed="1"/>
+    <w:lsdException w:name="Body Text 2" w:semiHidden="1" w:unhideWhenUsed="1"/>
+    <w:lsdException w:name="Body Text 3" w:semiHidden="1" w:unhideWhenUsed="1"/>
+    <w:lsdException w:name="Body Text Indent 2" w:semiHidden="1" w:unhideWhenUsed="1"/>
+    <w:lsdException w:name="Body Text Indent 3" w:semiHidden="1" w:unhideWhenUsed="1"/>
+    <w:lsdException w:name="Block Text" w:semiHidden="1" w:unhideWhenUsed="1"/>
+    <w:lsdException w:name="Hyperlink" w:semiHidden="1" w:unhideWhenUsed="1"/>
+    <w:lsdException w:name="FollowedHyperlink" w:semiHidden="1" w:unhideWhenUsed="1"/>
     <w:lsdException w:name="Strong" w:uiPriority="40" w:qFormat="1"/>
     <w:lsdException w:name="Emphasis" w:uiPriority="40" w:qFormat="1"/>
-    <w:lsdException w:name="Document Map" w:uiPriority="98"/>
-    <w:lsdException w:name="Balloon Text" w:uiPriority="98"/>
-    <w:lsdException w:name="Table Grid" w:semiHidden="0" w:uiPriority="59" w:unhideWhenUsed="0"/>
-    <w:lsdException w:name="No Spacing" w:semiHidden="0" w:uiPriority="98" w:unhideWhenUsed="0" w:qFormat="1"/>
-    <w:lsdException w:name="Light Shading" w:semiHidden="0" w:uiPriority="60" w:unhideWhenUsed="0"/>
-    <w:lsdException w:name="Light List" w:semiHidden="0" w:uiPriority="61" w:unhideWhenUsed="0"/>
-    <w:lsdException w:name="Light Grid" w:semiHidden="0" w:uiPriority="62" w:unhideWhenUsed="0"/>
-    <w:lsdException w:name="Medium Shading 1" w:semiHidden="0" w:uiPriority="63" w:unhideWhenUsed="0"/>
-    <w:lsdException w:name="Medium Shading 2" w:semiHidden="0" w:uiPriority="64" w:unhideWhenUsed="0"/>
-    <w:lsdException w:name="Medium List 1" w:semiHidden="0" w:uiPriority="65" w:unhideWhenUsed="0"/>
-    <w:lsdException w:name="Medium List 2" w:semiHidden="0" w:uiPriority="66" w:unhideWhenUsed="0"/>
-    <w:lsdException w:name="Medium Grid 1" w:semiHidden="0" w:uiPriority="67" w:unhideWhenUsed="0"/>
-    <w:lsdException w:name="Medium Grid 2" w:semiHidden="0" w:uiPriority="68" w:unhideWhenUsed="0"/>
-    <w:lsdException w:name="Medium Grid 3" w:semiHidden="0" w:uiPriority="69" w:unhideWhenUsed="0"/>
-    <w:lsdException w:name="Dark List" w:semiHidden="0" w:uiPriority="70" w:unhideWhenUsed="0"/>
-    <w:lsdException w:name="Colorful Shading" w:semiHidden="0" w:uiPriority="71" w:unhideWhenUsed="0"/>
-    <w:lsdException w:name="Colorful List" w:semiHidden="0" w:uiPriority="72" w:unhideWhenUsed="0"/>
-    <w:lsdException w:name="Colorful Grid" w:semiHidden="0" w:uiPriority="73" w:unhideWhenUsed="0"/>
-    <w:lsdException w:name="Light Shading Accent 1" w:semiHidden="0" w:uiPriority="60" w:unhideWhenUsed="0"/>
-    <w:lsdException w:name="Light List Accent 1" w:semiHidden="0" w:uiPriority="61" w:unhideWhenUsed="0"/>
-    <w:lsdException w:name="Light Grid Accent 1" w:semiHidden="0" w:uiPriority="62" w:unhideWhenUsed="0"/>
-    <w:lsdException w:name="Medium Shading 1 Accent 1" w:semiHidden="0" w:uiPriority="63" w:unhideWhenUsed="0"/>
-    <w:lsdException w:name="Medium Shading 2 Accent 1" w:semiHidden="0" w:uiPriority="64" w:unhideWhenUsed="0"/>
-    <w:lsdException w:name="Medium List 1 Accent 1" w:semiHidden="0" w:uiPriority="65" w:unhideWhenUsed="0"/>
-    <w:lsdException w:name="Revision" w:unhideWhenUsed="0"/>
-    <w:lsdException w:name="List Paragraph" w:semiHidden="0" w:uiPriority="98" w:unhideWhenUsed="0" w:qFormat="1"/>
+    <w:lsdException w:name="Document Map" w:semiHidden="1" w:uiPriority="98" w:unhideWhenUsed="1"/>
+    <w:lsdException w:name="Plain Text" w:semiHidden="1" w:unhideWhenUsed="1"/>
+    <w:lsdException w:name="E-mail Signature" w:semiHidden="1" w:unhideWhenUsed="1"/>
+    <w:lsdException w:name="HTML Top of Form" w:semiHidden="1" w:unhideWhenUsed="1"/>
+    <w:lsdException w:name="HTML Bottom of Form" w:semiHidden="1" w:unhideWhenUsed="1"/>
+    <w:lsdException w:name="Normal (Web)" w:semiHidden="1" w:unhideWhenUsed="1"/>
+    <w:lsdException w:name="HTML Acronym" w:semiHidden="1" w:unhideWhenUsed="1"/>
+    <w:lsdException w:name="HTML Address" w:semiHidden="1" w:unhideWhenUsed="1"/>
+    <w:lsdException w:name="HTML Cite" w:semiHidden="1" w:unhideWhenUsed="1"/>
+    <w:lsdException w:name="HTML Code" w:semiHidden="1" w:unhideWhenUsed="1"/>
+    <w:lsdException w:name="HTML Definition" w:semiHidden="1" w:unhideWhenUsed="1"/>
+    <w:lsdException w:name="HTML Keyboard" w:semiHidden="1" w:unhideWhenUsed="1"/>
+    <w:lsdException w:name="HTML Preformatted" w:semiHidden="1" w:unhideWhenUsed="1"/>
+    <w:lsdException w:name="HTML Sample" w:semiHidden="1" w:unhideWhenUsed="1"/>
+    <w:lsdException w:name="HTML Typewriter" w:semiHidden="1" w:unhideWhenUsed="1"/>
+    <w:lsdException w:name="HTML Variable" w:semiHidden="1" w:unhideWhenUsed="1"/>
+    <w:lsdException w:name="Normal Table" w:semiHidden="1" w:unhideWhenUsed="1"/>
+    <w:lsdException w:name="annotation subject" w:semiHidden="1" w:unhideWhenUsed="1"/>
+    <w:lsdException w:name="No List" w:semiHidden="1" w:unhideWhenUsed="1"/>
+    <w:lsdException w:name="Outline List 1" w:semiHidden="1" w:unhideWhenUsed="1"/>
+    <w:lsdException w:name="Outline List 2" w:semiHidden="1" w:unhideWhenUsed="1"/>
+    <w:lsdException w:name="Outline List 3" w:semiHidden="1" w:unhideWhenUsed="1"/>
+    <w:lsdException w:name="Table Simple 1" w:semiHidden="1" w:unhideWhenUsed="1"/>
+    <w:lsdException w:name="Table Simple 2" w:semiHidden="1" w:unhideWhenUsed="1"/>
+    <w:lsdException w:name="Table Simple 3" w:semiHidden="1" w:unhideWhenUsed="1"/>
+    <w:lsdException w:name="Table Classic 1" w:semiHidden="1" w:unhideWhenUsed="1"/>
+    <w:lsdException w:name="Table Classic 2" w:semiHidden="1" w:unhideWhenUsed="1"/>
+    <w:lsdException w:name="Table Classic 3" w:semiHidden="1" w:unhideWhenUsed="1"/>
+    <w:lsdException w:name="Table Classic 4" w:semiHidden="1" w:unhideWhenUsed="1"/>
+    <w:lsdException w:name="Table Colorful 1" w:semiHidden="1" w:unhideWhenUsed="1"/>
+    <w:lsdException w:name="Table Colorful 2" w:semiHidden="1" w:unhideWhenUsed="1"/>
+    <w:lsdException w:name="Table Colorful 3" w:semiHidden="1" w:unhideWhenUsed="1"/>
+    <w:lsdException w:name="Table Columns 1" w:semiHidden="1" w:unhideWhenUsed="1"/>
+    <w:lsdException w:name="Table Columns 2" w:semiHidden="1" w:unhideWhenUsed="1"/>
+    <w:lsdException w:name="Table Columns 3" w:semiHidden="1" w:unhideWhenUsed="1"/>
+    <w:lsdException w:name="Table Columns 4" w:semiHidden="1" w:unhideWhenUsed="1"/>
+    <w:lsdException w:name="Table Columns 5" w:semiHidden="1" w:unhideWhenUsed="1"/>
+    <w:lsdException w:name="Table Grid 1" w:semiHidden="1" w:unhideWhenUsed="1"/>
+    <w:lsdException w:name="Table Grid 2" w:semiHidden="1" w:unhideWhenUsed="1"/>
+    <w:lsdException w:name="Table Grid 3" w:semiHidden="1" w:unhideWhenUsed="1"/>
+    <w:lsdException w:name="Table Grid 4" w:semiHidden="1" w:unhideWhenUsed="1"/>
+    <w:lsdException w:name="Table Grid 5" w:semiHidden="1" w:unhideWhenUsed="1"/>
+    <w:lsdException w:name="Table Grid 6" w:semiHidden="1" w:unhideWhenUsed="1"/>
+    <w:lsdException w:name="Table Grid 7" w:semiHidden="1" w:unhideWhenUsed="1"/>
+    <w:lsdException w:name="Table Grid 8" w:semiHidden="1" w:unhideWhenUsed="1"/>
+    <w:lsdException w:name="Table List 1" w:semiHidden="1" w:unhideWhenUsed="1"/>
+    <w:lsdException w:name="Table List 2" w:semiHidden="1" w:unhideWhenUsed="1"/>
+    <w:lsdException w:name="Table List 3" w:semiHidden="1" w:unhideWhenUsed="1"/>
+    <w:lsdException w:name="Table List 4" w:semiHidden="1" w:unhideWhenUsed="1"/>
+    <w:lsdException w:name="Table List 5" w:semiHidden="1" w:unhideWhenUsed="1"/>
+    <w:lsdException w:name="Table List 6" w:semiHidden="1" w:unhideWhenUsed="1"/>
+    <w:lsdException w:name="Table List 7" w:semiHidden="1" w:unhideWhenUsed="1"/>
+    <w:lsdException w:name="Table List 8" w:semiHidden="1" w:unhideWhenUsed="1"/>
+    <w:lsdException w:name="Table 3D effects 1" w:semiHidden="1" w:unhideWhenUsed="1"/>
+    <w:lsdException w:name="Table 3D effects 2" w:semiHidden="1" w:unhideWhenUsed="1"/>
+    <w:lsdException w:name="Table 3D effects 3" w:semiHidden="1" w:unhideWhenUsed="1"/>
+    <w:lsdException w:name="Table Contemporary" w:semiHidden="1" w:unhideWhenUsed="1"/>
+    <w:lsdException w:name="Table Elegant" w:semiHidden="1" w:unhideWhenUsed="1"/>
+    <w:lsdException w:name="Table Professional" w:semiHidden="1" w:unhideWhenUsed="1"/>
+    <w:lsdException w:name="Table Subtle 1" w:semiHidden="1" w:unhideWhenUsed="1"/>
+    <w:lsdException w:name="Table Subtle 2" w:semiHidden="1" w:unhideWhenUsed="1"/>
+    <w:lsdException w:name="Table Web 1" w:semiHidden="1" w:unhideWhenUsed="1"/>
+    <w:lsdException w:name="Table Web 2" w:semiHidden="1" w:unhideWhenUsed="1"/>
+    <w:lsdException w:name="Table Web 3" w:semiHidden="1" w:unhideWhenUsed="1"/>
+    <w:lsdException w:name="Balloon Text" w:semiHidden="1" w:uiPriority="98" w:unhideWhenUsed="1"/>
+    <w:lsdException w:name="Table Grid" w:uiPriority="59"/>
+    <w:lsdException w:name="Table Theme" w:semiHidden="1" w:unhideWhenUsed="1"/>
+    <w:lsdException w:name="Placeholder Text" w:semiHidden="1" w:unhideWhenUsed="1"/>
+    <w:lsdException w:name="No Spacing" w:uiPriority="98" w:qFormat="1"/>
+    <w:lsdException w:name="Light Shading" w:uiPriority="60"/>
+    <w:lsdException w:name="Light List" w:uiPriority="61"/>
+    <w:lsdException w:name="Light Grid" w:uiPriority="62"/>
+    <w:lsdException w:name="Medium Shading 1" w:uiPriority="63"/>
+    <w:lsdException w:name="Medium Shading 2" w:uiPriority="64"/>
+    <w:lsdException w:name="Medium List 1" w:uiPriority="65"/>
+    <w:lsdException w:name="Medium List 2" w:uiPriority="66"/>
+    <w:lsdException w:name="Medium Grid 1" w:uiPriority="67"/>
+    <w:lsdException w:name="Medium Grid 2" w:uiPriority="68"/>
+    <w:lsdException w:name="Medium Grid 3" w:uiPriority="69"/>
+    <w:lsdException w:name="Dark List" w:uiPriority="70"/>
+    <w:lsdException w:name="Colorful Shading" w:uiPriority="71"/>
+    <w:lsdException w:name="Colorful List" w:uiPriority="72"/>
+    <w:lsdException w:name="Colorful Grid" w:uiPriority="73"/>
+    <w:lsdException w:name="Light Shading Accent 1" w:uiPriority="60"/>
+    <w:lsdException w:name="Light List Accent 1" w:uiPriority="61"/>
+    <w:lsdException w:name="Light Grid Accent 1" w:uiPriority="62"/>
+    <w:lsdException w:name="Medium Shading 1 Accent 1" w:uiPriority="63"/>
+    <w:lsdException w:name="Medium Shading 2 Accent 1" w:uiPriority="64"/>
+    <w:lsdException w:name="Medium List 1 Accent 1" w:uiPriority="65"/>
+    <w:lsdException w:name="Revision" w:semiHidden="1"/>
+    <w:lsdException w:name="List Paragraph" w:uiPriority="98" w:qFormat="1"/>
     <w:lsdException w:name="Quote" w:uiPriority="39" w:qFormat="1"/>
     <w:lsdException w:name="Intense Quote" w:uiPriority="40" w:qFormat="1"/>
-    <w:lsdException w:name="Medium List 2 Accent 1" w:semiHidden="0" w:uiPriority="66" w:unhideWhenUsed="0"/>
-    <w:lsdException w:name="Medium Grid 1 Accent 1" w:semiHidden="0" w:uiPriority="67" w:unhideWhenUsed="0"/>
-    <w:lsdException w:name="Medium Grid 2 Accent 1" w:semiHidden="0" w:uiPriority="68" w:unhideWhenUsed="0"/>
-    <w:lsdException w:name="Medium Grid 3 Accent 1" w:semiHidden="0" w:uiPriority="69" w:unhideWhenUsed="0"/>
-    <w:lsdException w:name="Dark List Accent 1" w:semiHidden="0" w:uiPriority="70" w:unhideWhenUsed="0"/>
-    <w:lsdException w:name="Colorful Shading Accent 1" w:semiHidden="0" w:uiPriority="71" w:unhideWhenUsed="0"/>
-    <w:lsdException w:name="Colorful List Accent 1" w:semiHidden="0" w:uiPriority="72" w:unhideWhenUsed="0"/>
-    <w:lsdException w:name="Colorful Grid Accent 1" w:semiHidden="0" w:uiPriority="73" w:unhideWhenUsed="0"/>
-    <w:lsdException w:name="Light Shading Accent 2" w:semiHidden="0" w:uiPriority="60" w:unhideWhenUsed="0"/>
-    <w:lsdException w:name="Light List Accent 2" w:semiHidden="0" w:uiPriority="61" w:unhideWhenUsed="0"/>
-    <w:lsdException w:name="Light Grid Accent 2" w:semiHidden="0" w:uiPriority="62" w:unhideWhenUsed="0"/>
-    <w:lsdException w:name="Medium Shading 1 Accent 2" w:semiHidden="0" w:uiPriority="63" w:unhideWhenUsed="0"/>
-    <w:lsdException w:name="Medium Shading 2 Accent 2" w:semiHidden="0" w:uiPriority="64" w:unhideWhenUsed="0"/>
-    <w:lsdException w:name="Medium List 1 Accent 2" w:semiHidden="0" w:uiPriority="65" w:unhideWhenUsed="0"/>
-    <w:lsdException w:name="Medium List 2 Accent 2" w:semiHidden="0" w:uiPriority="66" w:unhideWhenUsed="0"/>
-    <w:lsdException w:name="Medium Grid 1 Accent 2" w:semiHidden="0" w:uiPriority="67" w:unhideWhenUsed="0"/>
-    <w:lsdException w:name="Medium Grid 2 Accent 2" w:semiHidden="0" w:uiPriority="68" w:unhideWhenUsed="0"/>
-    <w:lsdException w:name="Medium Grid 3 Accent 2" w:semiHidden="0" w:uiPriority="69" w:unhideWhenUsed="0"/>
-    <w:lsdException w:name="Dark List Accent 2" w:semiHidden="0" w:uiPriority="70" w:unhideWhenUsed="0"/>
-    <w:lsdException w:name="Colorful Shading Accent 2" w:semiHidden="0" w:uiPriority="71" w:unhideWhenUsed="0"/>
-    <w:lsdException w:name="Colorful List Accent 2" w:semiHidden="0" w:uiPriority="72" w:unhideWhenUsed="0"/>
-    <w:lsdException w:name="Colorful Grid Accent 2" w:semiHidden="0" w:uiPriority="73" w:unhideWhenUsed="0"/>
-    <w:lsdException w:name="Light Shading Accent 3" w:semiHidden="0" w:uiPriority="60" w:unhideWhenUsed="0"/>
-    <w:lsdException w:name="Light List Accent 3" w:semiHidden="0" w:uiPriority="61" w:unhideWhenUsed="0"/>
-    <w:lsdException w:name="Light Grid Accent 3" w:semiHidden="0" w:uiPriority="62" w:unhideWhenUsed="0"/>
-    <w:lsdException w:name="Medium Shading 1 Accent 3" w:semiHidden="0" w:uiPriority="63" w:unhideWhenUsed="0"/>
-    <w:lsdException w:name="Medium Shading 2 Accent 3" w:semiHidden="0" w:uiPriority="64" w:unhideWhenUsed="0"/>
-    <w:lsdException w:name="Medium List 1 Accent 3" w:semiHidden="0" w:uiPriority="65" w:unhideWhenUsed="0"/>
-    <w:lsdException w:name="Medium List 2 Accent 3" w:semiHidden="0" w:uiPriority="66" w:unhideWhenUsed="0"/>
-    <w:lsdException w:name="Medium Grid 1 Accent 3" w:semiHidden="0" w:uiPriority="67" w:unhideWhenUsed="0"/>
-    <w:lsdException w:name="Medium Grid 2 Accent 3" w:semiHidden="0" w:uiPriority="68" w:unhideWhenUsed="0"/>
-    <w:lsdException w:name="Medium Grid 3 Accent 3" w:semiHidden="0" w:uiPriority="69" w:unhideWhenUsed="0"/>
-    <w:lsdException w:name="Dark List Accent 3" w:semiHidden="0" w:uiPriority="70" w:unhideWhenUsed="0"/>
-    <w:lsdException w:name="Colorful Shading Accent 3" w:semiHidden="0" w:uiPriority="71" w:unhideWhenUsed="0"/>
-    <w:lsdException w:name="Colorful List Accent 3" w:semiHidden="0" w:uiPriority="72" w:unhideWhenUsed="0"/>
-    <w:lsdException w:name="Colorful Grid Accent 3" w:semiHidden="0" w:uiPriority="73" w:unhideWhenUsed="0"/>
-    <w:lsdException w:name="Light Shading Accent 4" w:semiHidden="0" w:uiPriority="60" w:unhideWhenUsed="0"/>
-    <w:lsdException w:name="Light List Accent 4" w:semiHidden="0" w:uiPriority="61" w:unhideWhenUsed="0"/>
-    <w:lsdException w:name="Light Grid Accent 4" w:semiHidden="0" w:uiPriority="62" w:unhideWhenUsed="0"/>
-    <w:lsdException w:name="Medium Shading 1 Accent 4" w:semiHidden="0" w:uiPriority="63" w:unhideWhenUsed="0"/>
-    <w:lsdException w:name="Medium Shading 2 Accent 4" w:semiHidden="0" w:uiPriority="64" w:unhideWhenUsed="0"/>
-    <w:lsdException w:name="Medium List 1 Accent 4" w:semiHidden="0" w:uiPriority="65" w:unhideWhenUsed="0"/>
-    <w:lsdException w:name="Medium List 2 Accent 4" w:semiHidden="0" w:uiPriority="66" w:unhideWhenUsed="0"/>
-    <w:lsdException w:name="Medium Grid 1 Accent 4" w:semiHidden="0" w:uiPriority="67" w:unhideWhenUsed="0"/>
-    <w:lsdException w:name="Medium Grid 2 Accent 4" w:semiHidden="0" w:uiPriority="68" w:unhideWhenUsed="0"/>
-    <w:lsdException w:name="Medium Grid 3 Accent 4" w:semiHidden="0" w:uiPriority="69" w:unhideWhenUsed="0"/>
-    <w:lsdException w:name="Dark List Accent 4" w:semiHidden="0" w:uiPriority="70" w:unhideWhenUsed="0"/>
-    <w:lsdException w:name="Colorful Shading Accent 4" w:semiHidden="0" w:uiPriority="71" w:unhideWhenUsed="0"/>
-    <w:lsdException w:name="Colorful List Accent 4" w:semiHidden="0" w:uiPriority="72" w:unhideWhenUsed="0"/>
-    <w:lsdException w:name="Colorful Grid Accent 4" w:semiHidden="0" w:uiPriority="73" w:unhideWhenUsed="0"/>
-    <w:lsdException w:name="Light Shading Accent 5" w:semiHidden="0" w:uiPriority="60" w:unhideWhenUsed="0"/>
-    <w:lsdException w:name="Light List Accent 5" w:semiHidden="0" w:uiPriority="61" w:unhideWhenUsed="0"/>
-    <w:lsdException w:name="Light Grid Accent 5" w:semiHidden="0" w:uiPriority="62" w:unhideWhenUsed="0"/>
-    <w:lsdException w:name="Medium Shading 1 Accent 5" w:semiHidden="0" w:uiPriority="63" w:unhideWhenUsed="0"/>
-    <w:lsdException w:name="Medium Shading 2 Accent 5" w:semiHidden="0" w:uiPriority="64" w:unhideWhenUsed="0"/>
-    <w:lsdException w:name="Medium List 1 Accent 5" w:semiHidden="0" w:uiPriority="65" w:unhideWhenUsed="0"/>
-    <w:lsdException w:name="Medium List 2 Accent 5" w:semiHidden="0" w:uiPriority="66" w:unhideWhenUsed="0"/>
-    <w:lsdException w:name="Medium Grid 1 Accent 5" w:semiHidden="0" w:uiPriority="67" w:unhideWhenUsed="0"/>
-    <w:lsdException w:name="Medium Grid 2 Accent 5" w:semiHidden="0" w:uiPriority="68" w:unhideWhenUsed="0"/>
-    <w:lsdException w:name="Medium Grid 3 Accent 5" w:semiHidden="0" w:uiPriority="69" w:unhideWhenUsed="0"/>
-    <w:lsdException w:name="Dark List Accent 5" w:semiHidden="0" w:uiPriority="70" w:unhideWhenUsed="0"/>
-    <w:lsdException w:name="Colorful Shading Accent 5" w:semiHidden="0" w:uiPriority="71" w:unhideWhenUsed="0"/>
-    <w:lsdException w:name="Colorful List Accent 5" w:semiHidden="0" w:uiPriority="72" w:unhideWhenUsed="0"/>
-    <w:lsdException w:name="Colorful Grid Accent 5" w:semiHidden="0" w:uiPriority="73" w:unhideWhenUsed="0"/>
-    <w:lsdException w:name="Light Shading Accent 6" w:semiHidden="0" w:uiPriority="60" w:unhideWhenUsed="0"/>
-    <w:lsdException w:name="Light List Accent 6" w:semiHidden="0" w:uiPriority="61" w:unhideWhenUsed="0"/>
-    <w:lsdException w:name="Light Grid Accent 6" w:semiHidden="0" w:uiPriority="62" w:unhideWhenUsed="0"/>
-    <w:lsdException w:name="Medium Shading 1 Accent 6" w:semiHidden="0" w:uiPriority="63" w:unhideWhenUsed="0"/>
-    <w:lsdException w:name="Medium Shading 2 Accent 6" w:semiHidden="0" w:uiPriority="64" w:unhideWhenUsed="0"/>
-    <w:lsdException w:name="Medium List 1 Accent 6" w:semiHidden="0" w:uiPriority="65" w:unhideWhenUsed="0"/>
-    <w:lsdException w:name="Medium List 2 Accent 6" w:semiHidden="0" w:uiPriority="66" w:unhideWhenUsed="0"/>
-    <w:lsdException w:name="Medium Grid 1 Accent 6" w:semiHidden="0" w:uiPriority="67" w:unhideWhenUsed="0"/>
-    <w:lsdException w:name="Medium Grid 2 Accent 6" w:semiHidden="0" w:uiPriority="68" w:unhideWhenUsed="0"/>
-    <w:lsdException w:name="Medium Grid 3 Accent 6" w:semiHidden="0" w:uiPriority="69" w:unhideWhenUsed="0"/>
-    <w:lsdException w:name="Dark List Accent 6" w:semiHidden="0" w:uiPriority="70" w:unhideWhenUsed="0"/>
-    <w:lsdException w:name="Colorful Shading Accent 6" w:semiHidden="0" w:uiPriority="71" w:unhideWhenUsed="0"/>
-    <w:lsdException w:name="Colorful List Accent 6" w:semiHidden="0" w:uiPriority="72" w:unhideWhenUsed="0"/>
-    <w:lsdException w:name="Colorful Grid Accent 6" w:semiHidden="0" w:uiPriority="73" w:unhideWhenUsed="0"/>
+    <w:lsdException w:name="Medium List 2 Accent 1" w:uiPriority="66"/>
+    <w:lsdException w:name="Medium Grid 1 Accent 1" w:uiPriority="67"/>
+    <w:lsdException w:name="Medium Grid 2 Accent 1" w:uiPriority="68"/>
+    <w:lsdException w:name="Medium Grid 3 Accent 1" w:uiPriority="69"/>
+    <w:lsdException w:name="Dark List Accent 1" w:uiPriority="70"/>
+    <w:lsdException w:name="Colorful Shading Accent 1" w:uiPriority="71"/>
+    <w:lsdException w:name="Colorful List Accent 1" w:uiPriority="72"/>
+    <w:lsdException w:name="Colorful Grid Accent 1" w:uiPriority="73"/>
+    <w:lsdException w:name="Light Shading Accent 2" w:uiPriority="60"/>
+    <w:lsdException w:name="Light List Accent 2" w:uiPriority="61"/>
+    <w:lsdException w:name="Light Grid Accent 2" w:uiPriority="62"/>
+    <w:lsdException w:name="Medium Shading 1 Accent 2" w:uiPriority="63"/>
+    <w:lsdException w:name="Medium Shading 2 Accent 2" w:uiPriority="64"/>
+    <w:lsdException w:name="Medium List 1 Accent 2" w:uiPriority="65"/>
+    <w:lsdException w:name="Medium List 2 Accent 2" w:uiPriority="66"/>
+    <w:lsdException w:name="Medium Grid 1 Accent 2" w:uiPriority="67"/>
+    <w:lsdException w:name="Medium Grid 2 Accent 2" w:uiPriority="68"/>
+    <w:lsdException w:name="Medium Grid 3 Accent 2" w:uiPriority="69"/>
+    <w:lsdException w:name="Dark List Accent 2" w:uiPriority="70"/>
+    <w:lsdException w:name="Colorful Shading Accent 2" w:uiPriority="71"/>
+    <w:lsdException w:name="Colorful List Accent 2" w:uiPriority="72"/>
+    <w:lsdException w:name="Colorful Grid Accent 2" w:uiPriority="73"/>
+    <w:lsdException w:name="Light Shading Accent 3" w:uiPriority="60"/>
+    <w:lsdException w:name="Light List Accent 3" w:uiPriority="61"/>
+    <w:lsdException w:name="Light Grid Accent 3" w:uiPriority="62"/>
+    <w:lsdException w:name="Medium Shading 1 Accent 3" w:uiPriority="63"/>
+    <w:lsdException w:name="Medium Shading 2 Accent 3" w:uiPriority="64"/>
+    <w:lsdException w:name="Medium List 1 Accent 3" w:uiPriority="65"/>
+    <w:lsdException w:name="Medium List 2 Accent 3" w:uiPriority="66"/>
+    <w:lsdException w:name="Medium Grid 1 Accent 3" w:uiPriority="67"/>
+    <w:lsdException w:name="Medium Grid 2 Accent 3" w:uiPriority="68"/>
+    <w:lsdException w:name="Medium Grid 3 Accent 3" w:uiPriority="69"/>
+    <w:lsdException w:name="Dark List Accent 3" w:uiPriority="70"/>
+    <w:lsdException w:name="Colorful Shading Accent 3" w:uiPriority="71"/>
+    <w:lsdException w:name="Colorful List Accent 3" w:uiPriority="72"/>
+    <w:lsdException w:name="Colorful Grid Accent 3" w:uiPriority="73"/>
+    <w:lsdException w:name="Light Shading Accent 4" w:uiPriority="60"/>
+    <w:lsdException w:name="Light List Accent 4" w:uiPriority="61"/>
+    <w:lsdException w:name="Light Grid Accent 4" w:uiPriority="62"/>
+    <w:lsdException w:name="Medium Shading 1 Accent 4" w:uiPriority="63"/>
+    <w:lsdException w:name="Medium Shading 2 Accent 4" w:uiPriority="64"/>
+    <w:lsdException w:name="Medium List 1 Accent 4" w:uiPriority="65"/>
+    <w:lsdException w:name="Medium List 2 Accent 4" w:uiPriority="66"/>
+    <w:lsdException w:name="Medium Grid 1 Accent 4" w:uiPriority="67"/>
+    <w:lsdException w:name="Medium Grid 2 Accent 4" w:uiPriority="68"/>
+    <w:lsdException w:name="Medium Grid 3 Accent 4" w:uiPriority="69"/>
+    <w:lsdException w:name="Dark List Accent 4" w:uiPriority="70"/>
+    <w:lsdException w:name="Colorful Shading Accent 4" w:uiPriority="71"/>
+    <w:lsdException w:name="Colorful List Accent 4" w:uiPriority="72"/>
+    <w:lsdException w:name="Colorful Grid Accent 4" w:uiPriority="73"/>
+    <w:lsdException w:name="Light Shading Accent 5" w:uiPriority="60"/>
+    <w:lsdException w:name="Light List Accent 5" w:uiPriority="61"/>
+    <w:lsdException w:name="Light Grid Accent 5" w:uiPriority="62"/>
+    <w:lsdException w:name="Medium Shading 1 Accent 5" w:uiPriority="63"/>
+    <w:lsdException w:name="Medium Shading 2 Accent 5" w:uiPriority="64"/>
+    <w:lsdException w:name="Medium List 1 Accent 5" w:uiPriority="65"/>
+    <w:lsdException w:name="Medium List 2 Accent 5" w:uiPriority="66"/>
+    <w:lsdException w:name="Medium Grid 1 Accent 5" w:uiPriority="67"/>
+    <w:lsdException w:name="Medium Grid 2 Accent 5" w:uiPriority="68"/>
+    <w:lsdException w:name="Medium Grid 3 Accent 5" w:uiPriority="69"/>
+    <w:lsdException w:name="Dark List Accent 5" w:uiPriority="70"/>
+    <w:lsdException w:name="Colorful Shading Accent 5" w:uiPriority="71"/>
+    <w:lsdException w:name="Colorful List Accent 5" w:uiPriority="72"/>
+    <w:lsdException w:name="Colorful Grid Accent 5" w:uiPriority="73"/>
+    <w:lsdException w:name="Light Shading Accent 6" w:uiPriority="60"/>
+    <w:lsdException w:name="Light List Accent 6" w:uiPriority="61"/>
+    <w:lsdException w:name="Light Grid Accent 6" w:uiPriority="62"/>
+    <w:lsdException w:name="Medium Shading 1 Accent 6" w:uiPriority="63"/>
+    <w:lsdException w:name="Medium Shading 2 Accent 6" w:uiPriority="64"/>
+    <w:lsdException w:name="Medium List 1 Accent 6" w:uiPriority="65"/>
+    <w:lsdException w:name="Medium List 2 Accent 6" w:uiPriority="66"/>
+    <w:lsdException w:name="Medium Grid 1 Accent 6" w:uiPriority="67"/>
+    <w:lsdException w:name="Medium Grid 2 Accent 6" w:uiPriority="68"/>
+    <w:lsdException w:name="Medium Grid 3 Accent 6" w:uiPriority="69"/>
+    <w:lsdException w:name="Dark List Accent 6" w:uiPriority="70"/>
+    <w:lsdException w:name="Colorful Shading Accent 6" w:uiPriority="71"/>
+    <w:lsdException w:name="Colorful List Accent 6" w:uiPriority="72"/>
+    <w:lsdException w:name="Colorful Grid Accent 6" w:uiPriority="73"/>
     <w:lsdException w:name="Subtle Emphasis" w:uiPriority="40" w:qFormat="1"/>
     <w:lsdException w:name="Intense Emphasis" w:uiPriority="40" w:qFormat="1"/>
     <w:lsdException w:name="Subtle Reference" w:uiPriority="41" w:qFormat="1"/>
     <w:lsdException w:name="Intense Reference" w:uiPriority="42" w:qFormat="1"/>
     <w:lsdException w:name="Book Title" w:uiPriority="43" w:qFormat="1"/>
-    <w:lsdException w:name="Bibliography" w:uiPriority="47"/>
-    <w:lsdException w:name="TOC Heading" w:uiPriority="98" w:qFormat="1"/>
+    <w:lsdException w:name="Bibliography" w:semiHidden="1" w:uiPriority="47" w:unhideWhenUsed="1"/>
+    <w:lsdException w:name="TOC Heading" w:semiHidden="1" w:uiPriority="98" w:unhideWhenUsed="1" w:qFormat="1"/>
+    <w:lsdException w:name="Plain Table 1" w:uiPriority="41"/>
+    <w:lsdException w:name="Plain Table 2" w:uiPriority="42"/>
+    <w:lsdException w:name="Plain Table 3" w:uiPriority="43"/>
+    <w:lsdException w:name="Plain Table 4" w:uiPriority="44"/>
+    <w:lsdException w:name="Plain Table 5" w:uiPriority="45"/>
+    <w:lsdException w:name="Grid Table Light" w:uiPriority="40"/>
+    <w:lsdException w:name="Grid Table 1 Light" w:uiPriority="46"/>
+    <w:lsdException w:name="Grid Table 2" w:uiPriority="47"/>
+    <w:lsdException w:name="Grid Table 3" w:uiPriority="48"/>
+    <w:lsdException w:name="Grid Table 4" w:uiPriority="49"/>
+    <w:lsdException w:name="Grid Table 5 Dark" w:uiPriority="50"/>
+    <w:lsdException w:name="Grid Table 6 Colorful" w:uiPriority="51"/>
+    <w:lsdException w:name="Grid Table 7 Colorful" w:uiPriority="52"/>
+    <w:lsdException w:name="Grid Table 1 Light Accent 1" w:uiPriority="46"/>
+    <w:lsdException w:name="Grid Table 2 Accent 1" w:uiPriority="47"/>
+    <w:lsdException w:name="Grid Table 3 Accent 1" w:uiPriority="48"/>
+    <w:lsdException w:name="Grid Table 4 Accent 1" w:uiPriority="49"/>
+    <w:lsdException w:name="Grid Table 5 Dark Accent 1" w:uiPriority="50"/>
+    <w:lsdException w:name="Grid Table 6 Colorful Accent 1" w:uiPriority="51"/>
+    <w:lsdException w:name="Grid Table 7 Colorful Accent 1" w:uiPriority="52"/>
+    <w:lsdException w:name="Grid Table 1 Light Accent 2" w:uiPriority="46"/>
+    <w:lsdException w:name="Grid Table 2 Accent 2" w:uiPriority="47"/>
+    <w:lsdException w:name="Grid Table 3 Accent 2" w:uiPriority="48"/>
+    <w:lsdException w:name="Grid Table 4 Accent 2" w:uiPriority="49"/>
+    <w:lsdException w:name="Grid Table 5 Dark Accent 2" w:uiPriority="50"/>
+    <w:lsdException w:name="Grid Table 6 Colorful Accent 2" w:uiPriority="51"/>
+    <w:lsdException w:name="Grid Table 7 Colorful Accent 2" w:uiPriority="52"/>
+    <w:lsdException w:name="Grid Table 1 Light Accent 3" w:uiPriority="46"/>
+    <w:lsdException w:name="Grid Table 2 Accent 3" w:uiPriority="47"/>
+    <w:lsdException w:name="Grid Table 3 Accent 3" w:uiPriority="48"/>
+    <w:lsdException w:name="Grid Table 4 Accent 3" w:uiPriority="49"/>
+    <w:lsdException w:name="Grid Table 5 Dark Accent 3" w:uiPriority="50"/>
+    <w:lsdException w:name="Grid Table 6 Colorful Accent 3" w:uiPriority="51"/>
+    <w:lsdException w:name="Grid Table 7 Colorful Accent 3" w:uiPriority="52"/>
+    <w:lsdException w:name="Grid Table 1 Light Accent 4" w:uiPriority="46"/>
+    <w:lsdException w:name="Grid Table 2 Accent 4" w:uiPriority="47"/>
+    <w:lsdException w:name="Grid Table 3 Accent 4" w:uiPriority="48"/>
+    <w:lsdException w:name="Grid Table 4 Accent 4" w:uiPriority="49"/>
+    <w:lsdException w:name="Grid Table 5 Dark Accent 4" w:uiPriority="50"/>
+    <w:lsdException w:name="Grid Table 6 Colorful Accent 4" w:uiPriority="51"/>
+    <w:lsdException w:name="Grid Table 7 Colorful Accent 4" w:uiPriority="52"/>
+    <w:lsdException w:name="Grid Table 1 Light Accent 5" w:uiPriority="46"/>
+    <w:lsdException w:name="Grid Table 2 Accent 5" w:uiPriority="47"/>
+    <w:lsdException w:name="Grid Table 3 Accent 5" w:uiPriority="48"/>
+    <w:lsdException w:name="Grid Table 4 Accent 5" w:uiPriority="49"/>
+    <w:lsdException w:name="Grid Table 5 Dark Accent 5" w:uiPriority="50"/>
+    <w:lsdException w:name="Grid Table 6 Colorful Accent 5" w:uiPriority="51"/>
+    <w:lsdException w:name="Grid Table 7 Colorful Accent 5" w:uiPriority="52"/>
+    <w:lsdException w:name="Grid Table 1 Light Accent 6" w:uiPriority="46"/>
+    <w:lsdException w:name="Grid Table 2 Accent 6" w:uiPriority="47"/>
+    <w:lsdException w:name="Grid Table 3 Accent 6" w:uiPriority="48"/>
+    <w:lsdException w:name="Grid Table 4 Accent 6" w:uiPriority="49"/>
+    <w:lsdException w:name="Grid Table 5 Dark Accent 6" w:uiPriority="50"/>
+    <w:lsdException w:name="Grid Table 6 Colorful Accent 6" w:uiPriority="51"/>
+    <w:lsdException w:name="Grid Table 7 Colorful Accent 6" w:uiPriority="52"/>
+    <w:lsdException w:name="List Table 1 Light" w:uiPriority="46"/>
+    <w:lsdException w:name="List Table 2" w:uiPriority="47"/>
+    <w:lsdException w:name="List Table 3" w:uiPriority="48"/>
+    <w:lsdException w:name="List Table 4" w:uiPriority="49"/>
+    <w:lsdException w:name="List Table 5 Dark" w:uiPriority="50"/>
+    <w:lsdException w:name="List Table 6 Colorful" w:uiPriority="51"/>
+    <w:lsdException w:name="List Table 7 Colorful" w:uiPriority="52"/>
+    <w:lsdException w:name="List Table 1 Light Accent 1" w:uiPriority="46"/>
+    <w:lsdException w:name="List Table 2 Accent 1" w:uiPriority="47"/>
+    <w:lsdException w:name="List Table 3 Accent 1" w:uiPriority="48"/>
+    <w:lsdException w:name="List Table 4 Accent 1" w:uiPriority="49"/>
+    <w:lsdException w:name="List Table 5 Dark Accent 1" w:uiPriority="50"/>
+    <w:lsdException w:name="List Table 6 Colorful Accent 1" w:uiPriority="51"/>
+    <w:lsdException w:name="List Table 7 Colorful Accent 1" w:uiPriority="52"/>
+    <w:lsdException w:name="List Table 1 Light Accent 2" w:uiPriority="46"/>
+    <w:lsdException w:name="List Table 2 Accent 2" w:uiPriority="47"/>
+    <w:lsdException w:name="List Table 3 Accent 2" w:uiPriority="48"/>
+    <w:lsdException w:name="List Table 4 Accent 2" w:uiPriority="49"/>
+    <w:lsdException w:name="List Table 5 Dark Accent 2" w:uiPriority="50"/>
+    <w:lsdException w:name="List Table 6 Colorful Accent 2" w:uiPriority="51"/>
+    <w:lsdException w:name="List Table 7 Colorful Accent 2" w:uiPriority="52"/>
+    <w:lsdException w:name="List Table 1 Light Accent 3" w:uiPriority="46"/>
+    <w:lsdException w:name="List Table 2 Accent 3" w:uiPriority="47"/>
+    <w:lsdException w:name="List Table 3 Accent 3" w:uiPriority="48"/>
+    <w:lsdException w:name="List Table 4 Accent 3" w:uiPriority="49"/>
+    <w:lsdException w:name="List Table 5 Dark Accent 3" w:uiPriority="50"/>
+    <w:lsdException w:name="List Table 6 Colorful Accent 3" w:uiPriority="51"/>
+    <w:lsdException w:name="List Table 7 Colorful Accent 3" w:uiPriority="52"/>
+    <w:lsdException w:name="List Table 1 Light Accent 4" w:uiPriority="46"/>
+    <w:lsdException w:name="List Table 2 Accent 4" w:uiPriority="47"/>
+    <w:lsdException w:name="List Table 3 Accent 4" w:uiPriority="48"/>
+    <w:lsdException w:name="List Table 4 Accent 4" w:uiPriority="49"/>
+    <w:lsdException w:name="List Table 5 Dark Accent 4" w:uiPriority="50"/>
+    <w:lsdException w:name="List Table 6 Colorful Accent 4" w:uiPriority="51"/>
+    <w:lsdException w:name="List Table 7 Colorful Accent 4" w:uiPriority="52"/>
+    <w:lsdException w:name="List Table 1 Light Accent 5" w:uiPriority="46"/>
+    <w:lsdException w:name="List Table 2 Accent 5" w:uiPriority="47"/>
+    <w:lsdException w:name="List Table 3 Accent 5" w:uiPriority="48"/>
+    <w:lsdException w:name="List Table 4 Accent 5" w:uiPriority="49"/>
+    <w:lsdException w:name="List Table 5 Dark Accent 5" w:uiPriority="50"/>
+    <w:lsdException w:name="List Table 6 Colorful Accent 5" w:uiPriority="51"/>
+    <w:lsdException w:name="List Table 7 Colorful Accent 5" w:uiPriority="52"/>
+    <w:lsdException w:name="List Table 1 Light Accent 6" w:uiPriority="46"/>
+    <w:lsdException w:name="List Table 2 Accent 6" w:uiPriority="47"/>
+    <w:lsdException w:name="List Table 3 Accent 6" w:uiPriority="48"/>
+    <w:lsdException w:name="List Table 4 Accent 6" w:uiPriority="49"/>
+    <w:lsdException w:name="List Table 5 Dark Accent 6" w:uiPriority="50"/>
+    <w:lsdException w:name="List Table 6 Colorful Accent 6" w:uiPriority="51"/>
+    <w:lsdException w:name="List Table 7 Colorful Accent 6" w:uiPriority="52"/>
   </w:latentStyles>
   <w:style w:type="paragraph" w:default="1" w:styleId="a1">
     <w:name w:val="Normal"/>
@@ -5971,7 +6286,7 @@
     <w:name w:val="heading 1"/>
     <w:basedOn w:val="a1"/>
     <w:next w:val="a1"/>
-    <w:link w:val="1Char"/>
+    <w:link w:val="11"/>
     <w:autoRedefine/>
     <w:uiPriority w:val="16"/>
     <w:qFormat/>
@@ -5997,7 +6312,7 @@
     <w:name w:val="heading 2"/>
     <w:basedOn w:val="a1"/>
     <w:next w:val="a1"/>
-    <w:link w:val="2Char"/>
+    <w:link w:val="20"/>
     <w:autoRedefine/>
     <w:uiPriority w:val="10"/>
     <w:qFormat/>
@@ -6024,7 +6339,7 @@
     <w:name w:val="heading 3"/>
     <w:basedOn w:val="a1"/>
     <w:next w:val="a1"/>
-    <w:link w:val="3Char"/>
+    <w:link w:val="30"/>
     <w:autoRedefine/>
     <w:uiPriority w:val="11"/>
     <w:qFormat/>
@@ -6049,7 +6364,7 @@
     <w:name w:val="heading 4"/>
     <w:basedOn w:val="a1"/>
     <w:next w:val="a1"/>
-    <w:link w:val="4Char"/>
+    <w:link w:val="40"/>
     <w:autoRedefine/>
     <w:uiPriority w:val="12"/>
     <w:qFormat/>
@@ -6074,7 +6389,7 @@
     <w:name w:val="heading 5"/>
     <w:basedOn w:val="a1"/>
     <w:next w:val="a1"/>
-    <w:link w:val="5Char"/>
+    <w:link w:val="50"/>
     <w:autoRedefine/>
     <w:uiPriority w:val="17"/>
     <w:qFormat/>
@@ -6094,7 +6409,7 @@
     <w:name w:val="heading 6"/>
     <w:basedOn w:val="a1"/>
     <w:next w:val="a1"/>
-    <w:link w:val="6Char"/>
+    <w:link w:val="60"/>
     <w:autoRedefine/>
     <w:uiPriority w:val="18"/>
     <w:qFormat/>
@@ -6140,7 +6455,7 @@
   <w:style w:type="paragraph" w:styleId="a5">
     <w:name w:val="header"/>
     <w:basedOn w:val="a1"/>
-    <w:link w:val="Char"/>
+    <w:link w:val="a6"/>
     <w:uiPriority w:val="21"/>
     <w:rsid w:val="00FE6950"/>
     <w:pPr>
@@ -6159,8 +6474,8 @@
       <w:szCs w:val="18"/>
     </w:rPr>
   </w:style>
-  <w:style w:type="character" w:customStyle="1" w:styleId="Char">
-    <w:name w:val="页眉 Char"/>
+  <w:style w:type="character" w:customStyle="1" w:styleId="a6">
+    <w:name w:val="页眉 字符"/>
     <w:basedOn w:val="a2"/>
     <w:link w:val="a5"/>
     <w:uiPriority w:val="21"/>
@@ -6171,10 +6486,10 @@
       <w:szCs w:val="18"/>
     </w:rPr>
   </w:style>
-  <w:style w:type="paragraph" w:styleId="a6">
+  <w:style w:type="paragraph" w:styleId="a7">
     <w:name w:val="footer"/>
     <w:basedOn w:val="a1"/>
-    <w:link w:val="Char0"/>
+    <w:link w:val="a8"/>
     <w:uiPriority w:val="22"/>
     <w:rsid w:val="00FE6950"/>
     <w:pPr>
@@ -6186,10 +6501,10 @@
       <w:szCs w:val="18"/>
     </w:rPr>
   </w:style>
-  <w:style w:type="character" w:customStyle="1" w:styleId="Char0">
-    <w:name w:val="页脚 Char"/>
+  <w:style w:type="character" w:customStyle="1" w:styleId="a8">
+    <w:name w:val="页脚 字符"/>
     <w:basedOn w:val="a2"/>
-    <w:link w:val="a6"/>
+    <w:link w:val="a7"/>
     <w:uiPriority w:val="22"/>
     <w:rsid w:val="00FE6950"/>
     <w:rPr>
@@ -6198,10 +6513,10 @@
       <w:szCs w:val="18"/>
     </w:rPr>
   </w:style>
-  <w:style w:type="paragraph" w:styleId="a7">
+  <w:style w:type="paragraph" w:styleId="a9">
     <w:name w:val="List Paragraph"/>
     <w:basedOn w:val="a1"/>
-    <w:link w:val="Char1"/>
+    <w:link w:val="aa"/>
     <w:uiPriority w:val="98"/>
     <w:unhideWhenUsed/>
     <w:qFormat/>
@@ -6210,8 +6525,8 @@
       <w:ind w:firstLine="420"/>
     </w:pPr>
   </w:style>
-  <w:style w:type="character" w:customStyle="1" w:styleId="1Char">
-    <w:name w:val="标题 1 Char"/>
+  <w:style w:type="character" w:customStyle="1" w:styleId="11">
+    <w:name w:val="标题 1 字符"/>
     <w:basedOn w:val="a2"/>
     <w:link w:val="1"/>
     <w:uiPriority w:val="16"/>
@@ -6226,10 +6541,10 @@
       <w:szCs w:val="44"/>
     </w:rPr>
   </w:style>
-  <w:style w:type="paragraph" w:styleId="a8">
+  <w:style w:type="paragraph" w:styleId="ab">
     <w:name w:val="Document Map"/>
     <w:basedOn w:val="a1"/>
-    <w:link w:val="Char2"/>
+    <w:link w:val="ac"/>
     <w:uiPriority w:val="98"/>
     <w:semiHidden/>
     <w:unhideWhenUsed/>
@@ -6240,10 +6555,10 @@
       <w:szCs w:val="18"/>
     </w:rPr>
   </w:style>
-  <w:style w:type="character" w:customStyle="1" w:styleId="Char2">
-    <w:name w:val="文档结构图 Char"/>
+  <w:style w:type="character" w:customStyle="1" w:styleId="ac">
+    <w:name w:val="文档结构图 字符"/>
     <w:basedOn w:val="a2"/>
-    <w:link w:val="a8"/>
+    <w:link w:val="ab"/>
     <w:uiPriority w:val="98"/>
     <w:semiHidden/>
     <w:rsid w:val="00FE6950"/>
@@ -6253,7 +6568,7 @@
       <w:szCs w:val="18"/>
     </w:rPr>
   </w:style>
-  <w:style w:type="paragraph" w:customStyle="1" w:styleId="a9">
+  <w:style w:type="paragraph" w:customStyle="1" w:styleId="ad">
     <w:name w:val="图片"/>
     <w:basedOn w:val="a1"/>
     <w:next w:val="a1"/>
@@ -6281,7 +6596,7 @@
       <w:outlineLvl w:val="9"/>
     </w:pPr>
   </w:style>
-  <w:style w:type="paragraph" w:styleId="aa">
+  <w:style w:type="paragraph" w:styleId="ae">
     <w:name w:val="No Spacing"/>
     <w:uiPriority w:val="98"/>
     <w:unhideWhenUsed/>
@@ -6297,7 +6612,7 @@
       <w:szCs w:val="24"/>
     </w:rPr>
   </w:style>
-  <w:style w:type="character" w:styleId="ab">
+  <w:style w:type="character" w:styleId="af">
     <w:name w:val="footnote reference"/>
     <w:basedOn w:val="a2"/>
     <w:uiPriority w:val="26"/>
@@ -6308,7 +6623,7 @@
   </w:style>
   <w:style w:type="paragraph" w:customStyle="1" w:styleId="a0">
     <w:name w:val="篇章"/>
-    <w:basedOn w:val="a7"/>
+    <w:basedOn w:val="a9"/>
     <w:next w:val="a1"/>
     <w:uiPriority w:val="9"/>
     <w:qFormat/>
@@ -6325,7 +6640,7 @@
       <w:sz w:val="40"/>
     </w:rPr>
   </w:style>
-  <w:style w:type="paragraph" w:customStyle="1" w:styleId="ac">
+  <w:style w:type="paragraph" w:customStyle="1" w:styleId="af0">
     <w:name w:val="强调 重要"/>
     <w:basedOn w:val="a1"/>
     <w:uiPriority w:val="2"/>
@@ -6340,9 +6655,9 @@
       <w:shd w:val="clear" w:color="auto" w:fill="FFFF00"/>
     </w:rPr>
   </w:style>
-  <w:style w:type="paragraph" w:customStyle="1" w:styleId="ad">
+  <w:style w:type="paragraph" w:customStyle="1" w:styleId="af1">
     <w:name w:val="强调 次级"/>
-    <w:basedOn w:val="ac"/>
+    <w:basedOn w:val="af0"/>
     <w:uiPriority w:val="3"/>
     <w:qFormat/>
     <w:rsid w:val="00FE6950"/>
@@ -6351,14 +6666,14 @@
       <w:shd w:val="clear" w:color="auto" w:fill="00FF00"/>
     </w:rPr>
   </w:style>
-  <w:style w:type="character" w:styleId="ae">
+  <w:style w:type="character" w:styleId="af2">
     <w:name w:val="page number"/>
     <w:basedOn w:val="a2"/>
     <w:uiPriority w:val="27"/>
     <w:rsid w:val="00FE6950"/>
   </w:style>
-  <w:style w:type="character" w:customStyle="1" w:styleId="2Char">
-    <w:name w:val="标题 2 Char"/>
+  <w:style w:type="character" w:customStyle="1" w:styleId="20">
+    <w:name w:val="标题 2 字符"/>
     <w:basedOn w:val="a2"/>
     <w:link w:val="2"/>
     <w:uiPriority w:val="10"/>
@@ -6372,8 +6687,8 @@
       <w:szCs w:val="32"/>
     </w:rPr>
   </w:style>
-  <w:style w:type="character" w:customStyle="1" w:styleId="3Char">
-    <w:name w:val="标题 3 Char"/>
+  <w:style w:type="character" w:customStyle="1" w:styleId="30">
+    <w:name w:val="标题 3 字符"/>
     <w:basedOn w:val="a2"/>
     <w:link w:val="3"/>
     <w:uiPriority w:val="11"/>
@@ -6386,10 +6701,10 @@
       <w:szCs w:val="32"/>
     </w:rPr>
   </w:style>
-  <w:style w:type="paragraph" w:styleId="af">
+  <w:style w:type="paragraph" w:styleId="af3">
     <w:name w:val="Balloon Text"/>
     <w:basedOn w:val="a1"/>
-    <w:link w:val="Char3"/>
+    <w:link w:val="af4"/>
     <w:uiPriority w:val="98"/>
     <w:semiHidden/>
     <w:unhideWhenUsed/>
@@ -6399,10 +6714,10 @@
       <w:szCs w:val="18"/>
     </w:rPr>
   </w:style>
-  <w:style w:type="character" w:customStyle="1" w:styleId="Char3">
-    <w:name w:val="批注框文本 Char"/>
+  <w:style w:type="character" w:customStyle="1" w:styleId="af4">
+    <w:name w:val="批注框文本 字符"/>
     <w:basedOn w:val="a2"/>
-    <w:link w:val="af"/>
+    <w:link w:val="af3"/>
     <w:uiPriority w:val="98"/>
     <w:semiHidden/>
     <w:rsid w:val="00FE6950"/>
@@ -6412,7 +6727,7 @@
       <w:szCs w:val="18"/>
     </w:rPr>
   </w:style>
-  <w:style w:type="paragraph" w:styleId="af0">
+  <w:style w:type="paragraph" w:styleId="af5">
     <w:name w:val="caption"/>
     <w:basedOn w:val="a1"/>
     <w:next w:val="a1"/>
@@ -6429,8 +6744,8 @@
       <w:szCs w:val="20"/>
     </w:rPr>
   </w:style>
-  <w:style w:type="character" w:customStyle="1" w:styleId="4Char">
-    <w:name w:val="标题 4 Char"/>
+  <w:style w:type="character" w:customStyle="1" w:styleId="40">
+    <w:name w:val="标题 4 字符"/>
     <w:basedOn w:val="a2"/>
     <w:link w:val="4"/>
     <w:uiPriority w:val="12"/>
@@ -6453,11 +6768,11 @@
       </w:numPr>
     </w:pPr>
   </w:style>
-  <w:style w:type="paragraph" w:styleId="af1">
+  <w:style w:type="paragraph" w:styleId="af6">
     <w:name w:val="Title"/>
     <w:basedOn w:val="a1"/>
     <w:next w:val="a1"/>
-    <w:link w:val="Char4"/>
+    <w:link w:val="af7"/>
     <w:uiPriority w:val="17"/>
     <w:qFormat/>
     <w:rsid w:val="00FE6950"/>
@@ -6477,10 +6792,10 @@
       <w:szCs w:val="48"/>
     </w:rPr>
   </w:style>
-  <w:style w:type="character" w:customStyle="1" w:styleId="Char4">
-    <w:name w:val="标题 Char"/>
+  <w:style w:type="character" w:customStyle="1" w:styleId="af7">
+    <w:name w:val="标题 字符"/>
     <w:basedOn w:val="a2"/>
-    <w:link w:val="af1"/>
+    <w:link w:val="af6"/>
     <w:uiPriority w:val="17"/>
     <w:rsid w:val="00FE6950"/>
     <w:rPr>
@@ -6492,7 +6807,7 @@
       <w:szCs w:val="48"/>
     </w:rPr>
   </w:style>
-  <w:style w:type="character" w:customStyle="1" w:styleId="af2">
+  <w:style w:type="character" w:customStyle="1" w:styleId="af8">
     <w:name w:val="字符强调"/>
     <w:basedOn w:val="a2"/>
     <w:uiPriority w:val="4"/>
@@ -6514,19 +6829,12 @@
       <w:sz w:val="24"/>
     </w:rPr>
     <w:tblPr>
-      <w:tblInd w:w="0" w:type="dxa"/>
       <w:tblBorders>
         <w:top w:val="single" w:sz="12" w:space="0" w:color="auto"/>
         <w:bottom w:val="single" w:sz="12" w:space="0" w:color="auto"/>
         <w:insideH w:val="single" w:sz="2" w:space="0" w:color="auto"/>
         <w:insideV w:val="single" w:sz="2" w:space="0" w:color="auto"/>
       </w:tblBorders>
-      <w:tblCellMar>
-        <w:top w:w="0" w:type="dxa"/>
-        <w:left w:w="108" w:type="dxa"/>
-        <w:bottom w:w="0" w:type="dxa"/>
-        <w:right w:w="108" w:type="dxa"/>
-      </w:tblCellMar>
     </w:tblPr>
     <w:tblStylePr w:type="firstRow">
       <w:tblPr/>
@@ -6535,8 +6843,8 @@
       </w:trPr>
     </w:tblStylePr>
   </w:style>
-  <w:style w:type="character" w:customStyle="1" w:styleId="5Char">
-    <w:name w:val="标题 5 Char"/>
+  <w:style w:type="character" w:customStyle="1" w:styleId="50">
+    <w:name w:val="标题 5 字符"/>
     <w:basedOn w:val="a2"/>
     <w:link w:val="5"/>
     <w:uiPriority w:val="17"/>
@@ -6549,8 +6857,8 @@
       <w:szCs w:val="28"/>
     </w:rPr>
   </w:style>
-  <w:style w:type="character" w:customStyle="1" w:styleId="6Char">
-    <w:name w:val="标题 6 Char"/>
+  <w:style w:type="character" w:customStyle="1" w:styleId="60">
+    <w:name w:val="标题 6 字符"/>
     <w:basedOn w:val="a2"/>
     <w:link w:val="6"/>
     <w:uiPriority w:val="18"/>
@@ -6563,7 +6871,7 @@
       <w:szCs w:val="24"/>
     </w:rPr>
   </w:style>
-  <w:style w:type="paragraph" w:customStyle="1" w:styleId="af3">
+  <w:style w:type="paragraph" w:customStyle="1" w:styleId="af9">
     <w:name w:val="表格内容居中"/>
     <w:basedOn w:val="a1"/>
     <w:uiPriority w:val="5"/>
@@ -6579,7 +6887,7 @@
       <w:szCs w:val="21"/>
     </w:rPr>
   </w:style>
-  <w:style w:type="paragraph" w:customStyle="1" w:styleId="af4">
+  <w:style w:type="paragraph" w:customStyle="1" w:styleId="afa">
     <w:name w:val="代码行"/>
     <w:basedOn w:val="a1"/>
     <w:uiPriority w:val="9"/>
@@ -6597,13 +6905,12 @@
       <w:color w:val="0070C0"/>
     </w:rPr>
   </w:style>
-  <w:style w:type="table" w:styleId="af5">
+  <w:style w:type="table" w:styleId="afb">
     <w:name w:val="Table Grid"/>
     <w:basedOn w:val="a3"/>
     <w:uiPriority w:val="59"/>
     <w:rsid w:val="00FE6950"/>
     <w:tblPr>
-      <w:tblInd w:w="0" w:type="dxa"/>
       <w:tblBorders>
         <w:top w:val="single" w:sz="4" w:space="0" w:color="auto"/>
         <w:left w:val="single" w:sz="4" w:space="0" w:color="auto"/>
@@ -6612,18 +6919,12 @@
         <w:insideH w:val="single" w:sz="4" w:space="0" w:color="auto"/>
         <w:insideV w:val="single" w:sz="4" w:space="0" w:color="auto"/>
       </w:tblBorders>
-      <w:tblCellMar>
-        <w:top w:w="0" w:type="dxa"/>
-        <w:left w:w="108" w:type="dxa"/>
-        <w:bottom w:w="0" w:type="dxa"/>
-        <w:right w:w="108" w:type="dxa"/>
-      </w:tblCellMar>
     </w:tblPr>
   </w:style>
   <w:style w:type="paragraph" w:styleId="HTML">
     <w:name w:val="HTML Preformatted"/>
     <w:basedOn w:val="a1"/>
-    <w:link w:val="HTMLChar"/>
+    <w:link w:val="HTML0"/>
     <w:uiPriority w:val="99"/>
     <w:semiHidden/>
     <w:unhideWhenUsed/>
@@ -6655,8 +6956,8 @@
       <w:kern w:val="0"/>
     </w:rPr>
   </w:style>
-  <w:style w:type="character" w:customStyle="1" w:styleId="HTMLChar">
-    <w:name w:val="HTML 预设格式 Char"/>
+  <w:style w:type="character" w:customStyle="1" w:styleId="HTML0">
+    <w:name w:val="HTML 预设格式 字符"/>
     <w:basedOn w:val="a2"/>
     <w:link w:val="HTML"/>
     <w:uiPriority w:val="99"/>
@@ -6676,7 +6977,6 @@
     <w:rsid w:val="00FE6950"/>
     <w:tblPr>
       <w:tblStyleRowBandSize w:val="1"/>
-      <w:tblInd w:w="0" w:type="dxa"/>
       <w:tblBorders>
         <w:top w:val="single" w:sz="12" w:space="0" w:color="7F7F7F" w:themeColor="text1" w:themeTint="80"/>
         <w:left w:val="single" w:sz="12" w:space="0" w:color="7F7F7F" w:themeColor="text1" w:themeTint="80"/>
@@ -6685,12 +6985,6 @@
         <w:insideH w:val="single" w:sz="2" w:space="0" w:color="595959" w:themeColor="text1" w:themeTint="A6"/>
         <w:insideV w:val="single" w:sz="2" w:space="0" w:color="595959" w:themeColor="text1" w:themeTint="A6"/>
       </w:tblBorders>
-      <w:tblCellMar>
-        <w:top w:w="0" w:type="dxa"/>
-        <w:left w:w="108" w:type="dxa"/>
-        <w:bottom w:w="0" w:type="dxa"/>
-        <w:right w:w="108" w:type="dxa"/>
-      </w:tblCellMar>
     </w:tblPr>
     <w:tblStylePr w:type="firstRow">
       <w:pPr>
@@ -6728,30 +7022,22 @@
       <w:sz w:val="24"/>
     </w:rPr>
     <w:tblPr>
-      <w:tblInd w:w="0" w:type="dxa"/>
       <w:tblBorders>
         <w:top w:val="single" w:sz="12" w:space="0" w:color="auto"/>
         <w:bottom w:val="single" w:sz="12" w:space="0" w:color="auto"/>
         <w:insideH w:val="single" w:sz="2" w:space="0" w:color="auto"/>
         <w:insideV w:val="single" w:sz="2" w:space="0" w:color="auto"/>
       </w:tblBorders>
-      <w:tblCellMar>
-        <w:top w:w="0" w:type="dxa"/>
-        <w:left w:w="108" w:type="dxa"/>
-        <w:bottom w:w="0" w:type="dxa"/>
-        <w:right w:w="108" w:type="dxa"/>
-      </w:tblCellMar>
     </w:tblPr>
   </w:style>
   <w:style w:type="table" w:customStyle="1" w:styleId="zengfy-1">
     <w:name w:val="zengfy表格-代码"/>
-    <w:basedOn w:val="af5"/>
+    <w:basedOn w:val="afb"/>
     <w:uiPriority w:val="99"/>
     <w:rsid w:val="00FE6950"/>
     <w:tblPr>
       <w:tblStyleRowBandSize w:val="1"/>
       <w:jc w:val="center"/>
-      <w:tblInd w:w="0" w:type="dxa"/>
       <w:tblBorders>
         <w:top w:val="single" w:sz="12" w:space="0" w:color="EAEAEA"/>
         <w:left w:val="single" w:sz="12" w:space="0" w:color="EAEAEA"/>
@@ -6760,12 +7046,6 @@
         <w:insideH w:val="single" w:sz="2" w:space="0" w:color="999999"/>
         <w:insideV w:val="single" w:sz="2" w:space="0" w:color="999999"/>
       </w:tblBorders>
-      <w:tblCellMar>
-        <w:top w:w="0" w:type="dxa"/>
-        <w:left w:w="108" w:type="dxa"/>
-        <w:bottom w:w="0" w:type="dxa"/>
-        <w:right w:w="108" w:type="dxa"/>
-      </w:tblCellMar>
     </w:tblPr>
     <w:trPr>
       <w:jc w:val="center"/>
@@ -6788,7 +7068,6 @@
     <w:rsid w:val="00FE6950"/>
     <w:tblPr>
       <w:jc w:val="center"/>
-      <w:tblInd w:w="0" w:type="dxa"/>
       <w:tblBorders>
         <w:top w:val="single" w:sz="12" w:space="0" w:color="F8F8F8"/>
         <w:left w:val="single" w:sz="12" w:space="0" w:color="F8F8F8"/>
@@ -6797,12 +7076,6 @@
         <w:insideH w:val="single" w:sz="2" w:space="0" w:color="808080"/>
         <w:insideV w:val="single" w:sz="2" w:space="0" w:color="808080"/>
       </w:tblBorders>
-      <w:tblCellMar>
-        <w:top w:w="0" w:type="dxa"/>
-        <w:left w:w="108" w:type="dxa"/>
-        <w:bottom w:w="0" w:type="dxa"/>
-        <w:right w:w="108" w:type="dxa"/>
-      </w:tblCellMar>
     </w:tblPr>
     <w:trPr>
       <w:jc w:val="center"/>
@@ -6847,19 +7120,12 @@
     </w:rPr>
     <w:tblPr>
       <w:jc w:val="center"/>
-      <w:tblInd w:w="0" w:type="dxa"/>
       <w:tblBorders>
         <w:top w:val="single" w:sz="12" w:space="0" w:color="auto"/>
         <w:bottom w:val="single" w:sz="12" w:space="0" w:color="auto"/>
         <w:insideH w:val="single" w:sz="2" w:space="0" w:color="auto"/>
         <w:insideV w:val="single" w:sz="2" w:space="0" w:color="auto"/>
       </w:tblBorders>
-      <w:tblCellMar>
-        <w:top w:w="0" w:type="dxa"/>
-        <w:left w:w="108" w:type="dxa"/>
-        <w:bottom w:w="0" w:type="dxa"/>
-        <w:right w:w="108" w:type="dxa"/>
-      </w:tblCellMar>
     </w:tblPr>
     <w:trPr>
       <w:jc w:val="center"/>
@@ -6871,7 +7137,7 @@
       </w:trPr>
     </w:tblStylePr>
   </w:style>
-  <w:style w:type="paragraph" w:customStyle="1" w:styleId="af6">
+  <w:style w:type="paragraph" w:customStyle="1" w:styleId="afc">
     <w:name w:val="表格代码"/>
     <w:basedOn w:val="a1"/>
     <w:uiPriority w:val="20"/>
@@ -6887,7 +7153,7 @@
       <w:szCs w:val="21"/>
     </w:rPr>
   </w:style>
-  <w:style w:type="paragraph" w:customStyle="1" w:styleId="af7">
+  <w:style w:type="paragraph" w:customStyle="1" w:styleId="afd">
     <w:name w:val="表格内容置顶"/>
     <w:basedOn w:val="a1"/>
     <w:uiPriority w:val="5"/>
@@ -6897,7 +7163,7 @@
       <w:ind w:firstLineChars="0" w:firstLine="0"/>
     </w:pPr>
   </w:style>
-  <w:style w:type="paragraph" w:customStyle="1" w:styleId="af8">
+  <w:style w:type="paragraph" w:customStyle="1" w:styleId="afe">
     <w:name w:val="表格说明"/>
     <w:basedOn w:val="a1"/>
     <w:uiPriority w:val="21"/>
@@ -6913,7 +7179,7 @@
       <w:szCs w:val="21"/>
     </w:rPr>
   </w:style>
-  <w:style w:type="character" w:styleId="af9">
+  <w:style w:type="character" w:styleId="aff">
     <w:name w:val="Hyperlink"/>
     <w:basedOn w:val="a2"/>
     <w:uiPriority w:val="99"/>
@@ -6955,10 +7221,10 @@
       <w:bCs/>
     </w:rPr>
   </w:style>
-  <w:style w:type="character" w:customStyle="1" w:styleId="Char1">
-    <w:name w:val="列出段落 Char"/>
+  <w:style w:type="character" w:customStyle="1" w:styleId="aa">
+    <w:name w:val="列出段落 字符"/>
     <w:basedOn w:val="a2"/>
-    <w:link w:val="a7"/>
+    <w:link w:val="a9"/>
     <w:uiPriority w:val="98"/>
     <w:rsid w:val="00FE6950"/>
     <w:rPr>
@@ -6967,7 +7233,7 @@
       <w:szCs w:val="24"/>
     </w:rPr>
   </w:style>
-  <w:style w:type="paragraph" w:styleId="11">
+  <w:style w:type="paragraph" w:styleId="12">
     <w:name w:val="toc 1"/>
     <w:basedOn w:val="a1"/>
     <w:next w:val="a1"/>
@@ -6981,7 +7247,7 @@
       </w:tabs>
     </w:pPr>
   </w:style>
-  <w:style w:type="paragraph" w:styleId="20">
+  <w:style w:type="paragraph" w:styleId="21">
     <w:name w:val="toc 2"/>
     <w:basedOn w:val="a1"/>
     <w:next w:val="a1"/>
@@ -6994,7 +7260,7 @@
       <w:ind w:leftChars="200" w:left="200" w:firstLine="200"/>
     </w:pPr>
   </w:style>
-  <w:style w:type="paragraph" w:styleId="30">
+  <w:style w:type="paragraph" w:styleId="31">
     <w:name w:val="toc 3"/>
     <w:basedOn w:val="a1"/>
     <w:next w:val="a1"/>
@@ -7009,1241 +7275,9 @@
       <w:ind w:leftChars="295" w:left="708" w:firstLineChars="118" w:firstLine="283"/>
     </w:pPr>
   </w:style>
-  <w:style w:type="paragraph" w:customStyle="1" w:styleId="afa">
+  <w:style w:type="paragraph" w:customStyle="1" w:styleId="aff0">
     <w:name w:val="语法行"/>
-    <w:basedOn w:val="af4"/>
-    <w:uiPriority w:val="8"/>
-    <w:qFormat/>
-    <w:rsid w:val="00FE6950"/>
-    <w:pPr>
-      <w:shd w:val="clear" w:color="auto" w:fill="92CDDC" w:themeFill="accent5" w:themeFillTint="99"/>
-      <w:ind w:firstLine="200"/>
-    </w:pPr>
-    <w:rPr>
-      <w:color w:val="auto"/>
-    </w:rPr>
-  </w:style>
-</w:styles>
-</file>
-
-<file path=word/stylesWithEffects.xml><?xml version="1.0" encoding="utf-8"?>
-<w:styles xmlns:wpc="http://schemas.microsoft.com/office/word/2010/wordprocessingCanvas" xmlns:mc="http://schemas.openxmlformats.org/markup-compatibility/2006" xmlns:o="urn:schemas-microsoft-com:office:office" xmlns:r="http://schemas.openxmlformats.org/officeDocument/2006/relationships" xmlns:m="http://schemas.openxmlformats.org/officeDocument/2006/math" xmlns:v="urn:schemas-microsoft-com:vml" xmlns:wp14="http://schemas.microsoft.com/office/word/2010/wordprocessingDrawing" xmlns:wp="http://schemas.openxmlformats.org/drawingml/2006/wordprocessingDrawing" xmlns:w10="urn:schemas-microsoft-com:office:word" xmlns:w="http://schemas.openxmlformats.org/wordprocessingml/2006/main" xmlns:w14="http://schemas.microsoft.com/office/word/2010/wordml" xmlns:wpg="http://schemas.microsoft.com/office/word/2010/wordprocessingGroup" xmlns:wpi="http://schemas.microsoft.com/office/word/2010/wordprocessingInk" xmlns:wne="http://schemas.microsoft.com/office/word/2006/wordml" xmlns:wps="http://schemas.microsoft.com/office/word/2010/wordprocessingShape" mc:Ignorable="w14 wp14">
-  <w:docDefaults>
-    <w:rPrDefault>
-      <w:rPr>
-        <w:rFonts w:asciiTheme="minorHAnsi" w:eastAsiaTheme="minorEastAsia" w:hAnsiTheme="minorHAnsi" w:cstheme="minorBidi"/>
-        <w:kern w:val="2"/>
-        <w:sz w:val="21"/>
-        <w:szCs w:val="21"/>
-        <w:lang w:val="en-US" w:eastAsia="zh-CN" w:bidi="ar-SA"/>
-      </w:rPr>
-    </w:rPrDefault>
-    <w:pPrDefault/>
-  </w:docDefaults>
-  <w:latentStyles w:defLockedState="0" w:defUIPriority="99" w:defSemiHidden="1" w:defUnhideWhenUsed="1" w:defQFormat="0" w:count="267">
-    <w:lsdException w:name="Normal" w:semiHidden="0" w:uiPriority="0" w:unhideWhenUsed="0" w:qFormat="1"/>
-    <w:lsdException w:name="heading 1" w:semiHidden="0" w:uiPriority="16" w:unhideWhenUsed="0" w:qFormat="1"/>
-    <w:lsdException w:name="heading 2" w:uiPriority="10" w:qFormat="1"/>
-    <w:lsdException w:name="heading 3" w:uiPriority="11" w:qFormat="1"/>
-    <w:lsdException w:name="heading 4" w:uiPriority="12" w:qFormat="1"/>
-    <w:lsdException w:name="heading 5" w:uiPriority="17" w:qFormat="1"/>
-    <w:lsdException w:name="heading 6" w:uiPriority="18" w:qFormat="1"/>
-    <w:lsdException w:name="heading 7" w:uiPriority="29" w:qFormat="1"/>
-    <w:lsdException w:name="heading 8" w:uiPriority="29" w:qFormat="1"/>
-    <w:lsdException w:name="heading 9" w:uiPriority="29" w:qFormat="1"/>
-    <w:lsdException w:name="toc 1" w:uiPriority="39"/>
-    <w:lsdException w:name="toc 2" w:uiPriority="39"/>
-    <w:lsdException w:name="toc 3" w:uiPriority="39"/>
-    <w:lsdException w:name="toc 4" w:uiPriority="49"/>
-    <w:lsdException w:name="toc 5" w:uiPriority="49"/>
-    <w:lsdException w:name="toc 6" w:uiPriority="49"/>
-    <w:lsdException w:name="toc 7" w:uiPriority="49"/>
-    <w:lsdException w:name="toc 8" w:uiPriority="49"/>
-    <w:lsdException w:name="toc 9" w:uiPriority="49"/>
-    <w:lsdException w:name="footnote text" w:semiHidden="0" w:uiPriority="19" w:unhideWhenUsed="0"/>
-    <w:lsdException w:name="header" w:uiPriority="21"/>
-    <w:lsdException w:name="footer" w:uiPriority="22"/>
-    <w:lsdException w:name="caption" w:uiPriority="4" w:qFormat="1"/>
-    <w:lsdException w:name="footnote reference" w:semiHidden="0" w:uiPriority="26" w:unhideWhenUsed="0"/>
-    <w:lsdException w:name="page number" w:semiHidden="0" w:uiPriority="27" w:unhideWhenUsed="0"/>
-    <w:lsdException w:name="Title" w:semiHidden="0" w:uiPriority="17" w:unhideWhenUsed="0" w:qFormat="1"/>
-    <w:lsdException w:name="Default Paragraph Font" w:uiPriority="1"/>
-    <w:lsdException w:name="Subtitle" w:uiPriority="40" w:qFormat="1"/>
-    <w:lsdException w:name="Strong" w:uiPriority="40" w:qFormat="1"/>
-    <w:lsdException w:name="Emphasis" w:uiPriority="40" w:qFormat="1"/>
-    <w:lsdException w:name="Document Map" w:uiPriority="98"/>
-    <w:lsdException w:name="Balloon Text" w:uiPriority="98"/>
-    <w:lsdException w:name="Table Grid" w:semiHidden="0" w:uiPriority="59" w:unhideWhenUsed="0"/>
-    <w:lsdException w:name="No Spacing" w:semiHidden="0" w:uiPriority="98" w:unhideWhenUsed="0" w:qFormat="1"/>
-    <w:lsdException w:name="Light Shading" w:semiHidden="0" w:uiPriority="60" w:unhideWhenUsed="0"/>
-    <w:lsdException w:name="Light List" w:semiHidden="0" w:uiPriority="61" w:unhideWhenUsed="0"/>
-    <w:lsdException w:name="Light Grid" w:semiHidden="0" w:uiPriority="62" w:unhideWhenUsed="0"/>
-    <w:lsdException w:name="Medium Shading 1" w:semiHidden="0" w:uiPriority="63" w:unhideWhenUsed="0"/>
-    <w:lsdException w:name="Medium Shading 2" w:semiHidden="0" w:uiPriority="64" w:unhideWhenUsed="0"/>
-    <w:lsdException w:name="Medium List 1" w:semiHidden="0" w:uiPriority="65" w:unhideWhenUsed="0"/>
-    <w:lsdException w:name="Medium List 2" w:semiHidden="0" w:uiPriority="66" w:unhideWhenUsed="0"/>
-    <w:lsdException w:name="Medium Grid 1" w:semiHidden="0" w:uiPriority="67" w:unhideWhenUsed="0"/>
-    <w:lsdException w:name="Medium Grid 2" w:semiHidden="0" w:uiPriority="68" w:unhideWhenUsed="0"/>
-    <w:lsdException w:name="Medium Grid 3" w:semiHidden="0" w:uiPriority="69" w:unhideWhenUsed="0"/>
-    <w:lsdException w:name="Dark List" w:semiHidden="0" w:uiPriority="70" w:unhideWhenUsed="0"/>
-    <w:lsdException w:name="Colorful Shading" w:semiHidden="0" w:uiPriority="71" w:unhideWhenUsed="0"/>
-    <w:lsdException w:name="Colorful List" w:semiHidden="0" w:uiPriority="72" w:unhideWhenUsed="0"/>
-    <w:lsdException w:name="Colorful Grid" w:semiHidden="0" w:uiPriority="73" w:unhideWhenUsed="0"/>
-    <w:lsdException w:name="Light Shading Accent 1" w:semiHidden="0" w:uiPriority="60" w:unhideWhenUsed="0"/>
-    <w:lsdException w:name="Light List Accent 1" w:semiHidden="0" w:uiPriority="61" w:unhideWhenUsed="0"/>
-    <w:lsdException w:name="Light Grid Accent 1" w:semiHidden="0" w:uiPriority="62" w:unhideWhenUsed="0"/>
-    <w:lsdException w:name="Medium Shading 1 Accent 1" w:semiHidden="0" w:uiPriority="63" w:unhideWhenUsed="0"/>
-    <w:lsdException w:name="Medium Shading 2 Accent 1" w:semiHidden="0" w:uiPriority="64" w:unhideWhenUsed="0"/>
-    <w:lsdException w:name="Medium List 1 Accent 1" w:semiHidden="0" w:uiPriority="65" w:unhideWhenUsed="0"/>
-    <w:lsdException w:name="Revision" w:unhideWhenUsed="0"/>
-    <w:lsdException w:name="List Paragraph" w:semiHidden="0" w:uiPriority="98" w:unhideWhenUsed="0" w:qFormat="1"/>
-    <w:lsdException w:name="Quote" w:uiPriority="39" w:qFormat="1"/>
-    <w:lsdException w:name="Intense Quote" w:uiPriority="40" w:qFormat="1"/>
-    <w:lsdException w:name="Medium List 2 Accent 1" w:semiHidden="0" w:uiPriority="66" w:unhideWhenUsed="0"/>
-    <w:lsdException w:name="Medium Grid 1 Accent 1" w:semiHidden="0" w:uiPriority="67" w:unhideWhenUsed="0"/>
-    <w:lsdException w:name="Medium Grid 2 Accent 1" w:semiHidden="0" w:uiPriority="68" w:unhideWhenUsed="0"/>
-    <w:lsdException w:name="Medium Grid 3 Accent 1" w:semiHidden="0" w:uiPriority="69" w:unhideWhenUsed="0"/>
-    <w:lsdException w:name="Dark List Accent 1" w:semiHidden="0" w:uiPriority="70" w:unhideWhenUsed="0"/>
-    <w:lsdException w:name="Colorful Shading Accent 1" w:semiHidden="0" w:uiPriority="71" w:unhideWhenUsed="0"/>
-    <w:lsdException w:name="Colorful List Accent 1" w:semiHidden="0" w:uiPriority="72" w:unhideWhenUsed="0"/>
-    <w:lsdException w:name="Colorful Grid Accent 1" w:semiHidden="0" w:uiPriority="73" w:unhideWhenUsed="0"/>
-    <w:lsdException w:name="Light Shading Accent 2" w:semiHidden="0" w:uiPriority="60" w:unhideWhenUsed="0"/>
-    <w:lsdException w:name="Light List Accent 2" w:semiHidden="0" w:uiPriority="61" w:unhideWhenUsed="0"/>
-    <w:lsdException w:name="Light Grid Accent 2" w:semiHidden="0" w:uiPriority="62" w:unhideWhenUsed="0"/>
-    <w:lsdException w:name="Medium Shading 1 Accent 2" w:semiHidden="0" w:uiPriority="63" w:unhideWhenUsed="0"/>
-    <w:lsdException w:name="Medium Shading 2 Accent 2" w:semiHidden="0" w:uiPriority="64" w:unhideWhenUsed="0"/>
-    <w:lsdException w:name="Medium List 1 Accent 2" w:semiHidden="0" w:uiPriority="65" w:unhideWhenUsed="0"/>
-    <w:lsdException w:name="Medium List 2 Accent 2" w:semiHidden="0" w:uiPriority="66" w:unhideWhenUsed="0"/>
-    <w:lsdException w:name="Medium Grid 1 Accent 2" w:semiHidden="0" w:uiPriority="67" w:unhideWhenUsed="0"/>
-    <w:lsdException w:name="Medium Grid 2 Accent 2" w:semiHidden="0" w:uiPriority="68" w:unhideWhenUsed="0"/>
-    <w:lsdException w:name="Medium Grid 3 Accent 2" w:semiHidden="0" w:uiPriority="69" w:unhideWhenUsed="0"/>
-    <w:lsdException w:name="Dark List Accent 2" w:semiHidden="0" w:uiPriority="70" w:unhideWhenUsed="0"/>
-    <w:lsdException w:name="Colorful Shading Accent 2" w:semiHidden="0" w:uiPriority="71" w:unhideWhenUsed="0"/>
-    <w:lsdException w:name="Colorful List Accent 2" w:semiHidden="0" w:uiPriority="72" w:unhideWhenUsed="0"/>
-    <w:lsdException w:name="Colorful Grid Accent 2" w:semiHidden="0" w:uiPriority="73" w:unhideWhenUsed="0"/>
-    <w:lsdException w:name="Light Shading Accent 3" w:semiHidden="0" w:uiPriority="60" w:unhideWhenUsed="0"/>
-    <w:lsdException w:name="Light List Accent 3" w:semiHidden="0" w:uiPriority="61" w:unhideWhenUsed="0"/>
-    <w:lsdException w:name="Light Grid Accent 3" w:semiHidden="0" w:uiPriority="62" w:unhideWhenUsed="0"/>
-    <w:lsdException w:name="Medium Shading 1 Accent 3" w:semiHidden="0" w:uiPriority="63" w:unhideWhenUsed="0"/>
-    <w:lsdException w:name="Medium Shading 2 Accent 3" w:semiHidden="0" w:uiPriority="64" w:unhideWhenUsed="0"/>
-    <w:lsdException w:name="Medium List 1 Accent 3" w:semiHidden="0" w:uiPriority="65" w:unhideWhenUsed="0"/>
-    <w:lsdException w:name="Medium List 2 Accent 3" w:semiHidden="0" w:uiPriority="66" w:unhideWhenUsed="0"/>
-    <w:lsdException w:name="Medium Grid 1 Accent 3" w:semiHidden="0" w:uiPriority="67" w:unhideWhenUsed="0"/>
-    <w:lsdException w:name="Medium Grid 2 Accent 3" w:semiHidden="0" w:uiPriority="68" w:unhideWhenUsed="0"/>
-    <w:lsdException w:name="Medium Grid 3 Accent 3" w:semiHidden="0" w:uiPriority="69" w:unhideWhenUsed="0"/>
-    <w:lsdException w:name="Dark List Accent 3" w:semiHidden="0" w:uiPriority="70" w:unhideWhenUsed="0"/>
-    <w:lsdException w:name="Colorful Shading Accent 3" w:semiHidden="0" w:uiPriority="71" w:unhideWhenUsed="0"/>
-    <w:lsdException w:name="Colorful List Accent 3" w:semiHidden="0" w:uiPriority="72" w:unhideWhenUsed="0"/>
-    <w:lsdException w:name="Colorful Grid Accent 3" w:semiHidden="0" w:uiPriority="73" w:unhideWhenUsed="0"/>
-    <w:lsdException w:name="Light Shading Accent 4" w:semiHidden="0" w:uiPriority="60" w:unhideWhenUsed="0"/>
-    <w:lsdException w:name="Light List Accent 4" w:semiHidden="0" w:uiPriority="61" w:unhideWhenUsed="0"/>
-    <w:lsdException w:name="Light Grid Accent 4" w:semiHidden="0" w:uiPriority="62" w:unhideWhenUsed="0"/>
-    <w:lsdException w:name="Medium Shading 1 Accent 4" w:semiHidden="0" w:uiPriority="63" w:unhideWhenUsed="0"/>
-    <w:lsdException w:name="Medium Shading 2 Accent 4" w:semiHidden="0" w:uiPriority="64" w:unhideWhenUsed="0"/>
-    <w:lsdException w:name="Medium List 1 Accent 4" w:semiHidden="0" w:uiPriority="65" w:unhideWhenUsed="0"/>
-    <w:lsdException w:name="Medium List 2 Accent 4" w:semiHidden="0" w:uiPriority="66" w:unhideWhenUsed="0"/>
-    <w:lsdException w:name="Medium Grid 1 Accent 4" w:semiHidden="0" w:uiPriority="67" w:unhideWhenUsed="0"/>
-    <w:lsdException w:name="Medium Grid 2 Accent 4" w:semiHidden="0" w:uiPriority="68" w:unhideWhenUsed="0"/>
-    <w:lsdException w:name="Medium Grid 3 Accent 4" w:semiHidden="0" w:uiPriority="69" w:unhideWhenUsed="0"/>
-    <w:lsdException w:name="Dark List Accent 4" w:semiHidden="0" w:uiPriority="70" w:unhideWhenUsed="0"/>
-    <w:lsdException w:name="Colorful Shading Accent 4" w:semiHidden="0" w:uiPriority="71" w:unhideWhenUsed="0"/>
-    <w:lsdException w:name="Colorful List Accent 4" w:semiHidden="0" w:uiPriority="72" w:unhideWhenUsed="0"/>
-    <w:lsdException w:name="Colorful Grid Accent 4" w:semiHidden="0" w:uiPriority="73" w:unhideWhenUsed="0"/>
-    <w:lsdException w:name="Light Shading Accent 5" w:semiHidden="0" w:uiPriority="60" w:unhideWhenUsed="0"/>
-    <w:lsdException w:name="Light List Accent 5" w:semiHidden="0" w:uiPriority="61" w:unhideWhenUsed="0"/>
-    <w:lsdException w:name="Light Grid Accent 5" w:semiHidden="0" w:uiPriority="62" w:unhideWhenUsed="0"/>
-    <w:lsdException w:name="Medium Shading 1 Accent 5" w:semiHidden="0" w:uiPriority="63" w:unhideWhenUsed="0"/>
-    <w:lsdException w:name="Medium Shading 2 Accent 5" w:semiHidden="0" w:uiPriority="64" w:unhideWhenUsed="0"/>
-    <w:lsdException w:name="Medium List 1 Accent 5" w:semiHidden="0" w:uiPriority="65" w:unhideWhenUsed="0"/>
-    <w:lsdException w:name="Medium List 2 Accent 5" w:semiHidden="0" w:uiPriority="66" w:unhideWhenUsed="0"/>
-    <w:lsdException w:name="Medium Grid 1 Accent 5" w:semiHidden="0" w:uiPriority="67" w:unhideWhenUsed="0"/>
-    <w:lsdException w:name="Medium Grid 2 Accent 5" w:semiHidden="0" w:uiPriority="68" w:unhideWhenUsed="0"/>
-    <w:lsdException w:name="Medium Grid 3 Accent 5" w:semiHidden="0" w:uiPriority="69" w:unhideWhenUsed="0"/>
-    <w:lsdException w:name="Dark List Accent 5" w:semiHidden="0" w:uiPriority="70" w:unhideWhenUsed="0"/>
-    <w:lsdException w:name="Colorful Shading Accent 5" w:semiHidden="0" w:uiPriority="71" w:unhideWhenUsed="0"/>
-    <w:lsdException w:name="Colorful List Accent 5" w:semiHidden="0" w:uiPriority="72" w:unhideWhenUsed="0"/>
-    <w:lsdException w:name="Colorful Grid Accent 5" w:semiHidden="0" w:uiPriority="73" w:unhideWhenUsed="0"/>
-    <w:lsdException w:name="Light Shading Accent 6" w:semiHidden="0" w:uiPriority="60" w:unhideWhenUsed="0"/>
-    <w:lsdException w:name="Light List Accent 6" w:semiHidden="0" w:uiPriority="61" w:unhideWhenUsed="0"/>
-    <w:lsdException w:name="Light Grid Accent 6" w:semiHidden="0" w:uiPriority="62" w:unhideWhenUsed="0"/>
-    <w:lsdException w:name="Medium Shading 1 Accent 6" w:semiHidden="0" w:uiPriority="63" w:unhideWhenUsed="0"/>
-    <w:lsdException w:name="Medium Shading 2 Accent 6" w:semiHidden="0" w:uiPriority="64" w:unhideWhenUsed="0"/>
-    <w:lsdException w:name="Medium List 1 Accent 6" w:semiHidden="0" w:uiPriority="65" w:unhideWhenUsed="0"/>
-    <w:lsdException w:name="Medium List 2 Accent 6" w:semiHidden="0" w:uiPriority="66" w:unhideWhenUsed="0"/>
-    <w:lsdException w:name="Medium Grid 1 Accent 6" w:semiHidden="0" w:uiPriority="67" w:unhideWhenUsed="0"/>
-    <w:lsdException w:name="Medium Grid 2 Accent 6" w:semiHidden="0" w:uiPriority="68" w:unhideWhenUsed="0"/>
-    <w:lsdException w:name="Medium Grid 3 Accent 6" w:semiHidden="0" w:uiPriority="69" w:unhideWhenUsed="0"/>
-    <w:lsdException w:name="Dark List Accent 6" w:semiHidden="0" w:uiPriority="70" w:unhideWhenUsed="0"/>
-    <w:lsdException w:name="Colorful Shading Accent 6" w:semiHidden="0" w:uiPriority="71" w:unhideWhenUsed="0"/>
-    <w:lsdException w:name="Colorful List Accent 6" w:semiHidden="0" w:uiPriority="72" w:unhideWhenUsed="0"/>
-    <w:lsdException w:name="Colorful Grid Accent 6" w:semiHidden="0" w:uiPriority="73" w:unhideWhenUsed="0"/>
-    <w:lsdException w:name="Subtle Emphasis" w:uiPriority="40" w:qFormat="1"/>
-    <w:lsdException w:name="Intense Emphasis" w:uiPriority="40" w:qFormat="1"/>
-    <w:lsdException w:name="Subtle Reference" w:uiPriority="41" w:qFormat="1"/>
-    <w:lsdException w:name="Intense Reference" w:uiPriority="42" w:qFormat="1"/>
-    <w:lsdException w:name="Book Title" w:uiPriority="43" w:qFormat="1"/>
-    <w:lsdException w:name="Bibliography" w:uiPriority="47"/>
-    <w:lsdException w:name="TOC Heading" w:uiPriority="98" w:qFormat="1"/>
-  </w:latentStyles>
-  <w:style w:type="paragraph" w:default="1" w:styleId="a1">
-    <w:name w:val="Normal"/>
-    <w:qFormat/>
-    <w:rsid w:val="00FE6950"/>
-    <w:pPr>
-      <w:widowControl w:val="0"/>
-      <w:ind w:firstLineChars="200" w:firstLine="480"/>
-    </w:pPr>
-    <w:rPr>
-      <w:rFonts w:ascii="Times New Roman" w:eastAsia="宋体" w:hAnsi="Times New Roman" w:cs="Times New Roman"/>
-      <w:sz w:val="24"/>
-      <w:szCs w:val="24"/>
-    </w:rPr>
-  </w:style>
-  <w:style w:type="paragraph" w:styleId="1">
-    <w:name w:val="heading 1"/>
-    <w:basedOn w:val="a1"/>
-    <w:next w:val="a1"/>
-    <w:link w:val="1Char"/>
-    <w:autoRedefine/>
-    <w:uiPriority w:val="16"/>
-    <w:qFormat/>
-    <w:rsid w:val="00FE6950"/>
-    <w:pPr>
-      <w:numPr>
-        <w:numId w:val="34"/>
-      </w:numPr>
-      <w:ind w:firstLineChars="0" w:firstLine="0"/>
-      <w:outlineLvl w:val="0"/>
-    </w:pPr>
-    <w:rPr>
-      <w:rFonts w:eastAsiaTheme="majorEastAsia"/>
-      <w:b/>
-      <w:bCs/>
-      <w:color w:val="FF0000"/>
-      <w:kern w:val="44"/>
-      <w:sz w:val="32"/>
-      <w:szCs w:val="44"/>
-    </w:rPr>
-  </w:style>
-  <w:style w:type="paragraph" w:styleId="2">
-    <w:name w:val="heading 2"/>
-    <w:basedOn w:val="a1"/>
-    <w:next w:val="a1"/>
-    <w:link w:val="2Char"/>
-    <w:autoRedefine/>
-    <w:uiPriority w:val="10"/>
-    <w:qFormat/>
-    <w:rsid w:val="00FE6950"/>
-    <w:pPr>
-      <w:numPr>
-        <w:ilvl w:val="1"/>
-        <w:numId w:val="34"/>
-      </w:numPr>
-      <w:spacing w:beforeLines="50" w:before="50"/>
-      <w:ind w:firstLineChars="0" w:firstLine="0"/>
-      <w:outlineLvl w:val="1"/>
-    </w:pPr>
-    <w:rPr>
-      <w:rFonts w:asciiTheme="majorHAnsi" w:eastAsiaTheme="majorEastAsia" w:hAnsiTheme="majorHAnsi" w:cstheme="majorBidi"/>
-      <w:b/>
-      <w:bCs/>
-      <w:color w:val="FF0000"/>
-      <w:sz w:val="30"/>
-      <w:szCs w:val="32"/>
-    </w:rPr>
-  </w:style>
-  <w:style w:type="paragraph" w:styleId="3">
-    <w:name w:val="heading 3"/>
-    <w:basedOn w:val="a1"/>
-    <w:next w:val="a1"/>
-    <w:link w:val="3Char"/>
-    <w:autoRedefine/>
-    <w:uiPriority w:val="11"/>
-    <w:qFormat/>
-    <w:rsid w:val="00FE6950"/>
-    <w:pPr>
-      <w:numPr>
-        <w:ilvl w:val="2"/>
-        <w:numId w:val="34"/>
-      </w:numPr>
-      <w:spacing w:beforeLines="50" w:before="50"/>
-      <w:ind w:firstLineChars="0" w:firstLine="0"/>
-      <w:outlineLvl w:val="2"/>
-    </w:pPr>
-    <w:rPr>
-      <w:rFonts w:eastAsiaTheme="majorEastAsia"/>
-      <w:b/>
-      <w:bCs/>
-      <w:szCs w:val="32"/>
-    </w:rPr>
-  </w:style>
-  <w:style w:type="paragraph" w:styleId="4">
-    <w:name w:val="heading 4"/>
-    <w:basedOn w:val="a1"/>
-    <w:next w:val="a1"/>
-    <w:link w:val="4Char"/>
-    <w:autoRedefine/>
-    <w:uiPriority w:val="12"/>
-    <w:qFormat/>
-    <w:rsid w:val="00FE6950"/>
-    <w:pPr>
-      <w:numPr>
-        <w:ilvl w:val="3"/>
-        <w:numId w:val="34"/>
-      </w:numPr>
-      <w:spacing w:beforeLines="50" w:before="50"/>
-      <w:ind w:firstLineChars="0" w:firstLine="0"/>
-      <w:outlineLvl w:val="3"/>
-    </w:pPr>
-    <w:rPr>
-      <w:rFonts w:asciiTheme="majorHAnsi" w:eastAsiaTheme="majorEastAsia" w:hAnsiTheme="majorHAnsi" w:cstheme="majorBidi"/>
-      <w:b/>
-      <w:bCs/>
-      <w:szCs w:val="28"/>
-    </w:rPr>
-  </w:style>
-  <w:style w:type="paragraph" w:styleId="5">
-    <w:name w:val="heading 5"/>
-    <w:basedOn w:val="a1"/>
-    <w:next w:val="a1"/>
-    <w:link w:val="5Char"/>
-    <w:autoRedefine/>
-    <w:uiPriority w:val="17"/>
-    <w:qFormat/>
-    <w:rsid w:val="00FE6950"/>
-    <w:pPr>
-      <w:spacing w:line="0" w:lineRule="atLeast"/>
-      <w:ind w:firstLineChars="0" w:firstLine="0"/>
-      <w:outlineLvl w:val="4"/>
-    </w:pPr>
-    <w:rPr>
-      <w:b/>
-      <w:bCs/>
-      <w:szCs w:val="28"/>
-    </w:rPr>
-  </w:style>
-  <w:style w:type="paragraph" w:styleId="6">
-    <w:name w:val="heading 6"/>
-    <w:basedOn w:val="a1"/>
-    <w:next w:val="a1"/>
-    <w:link w:val="6Char"/>
-    <w:autoRedefine/>
-    <w:uiPriority w:val="18"/>
-    <w:qFormat/>
-    <w:rsid w:val="00FE6950"/>
-    <w:pPr>
-      <w:spacing w:line="0" w:lineRule="atLeast"/>
-      <w:ind w:firstLineChars="0" w:firstLine="0"/>
-      <w:outlineLvl w:val="5"/>
-    </w:pPr>
-    <w:rPr>
-      <w:rFonts w:asciiTheme="majorHAnsi" w:eastAsiaTheme="majorEastAsia" w:hAnsiTheme="majorHAnsi" w:cstheme="majorBidi"/>
-      <w:b/>
-      <w:bCs/>
-    </w:rPr>
-  </w:style>
-  <w:style w:type="character" w:default="1" w:styleId="a2">
-    <w:name w:val="Default Paragraph Font"/>
-    <w:uiPriority w:val="1"/>
-    <w:semiHidden/>
-    <w:unhideWhenUsed/>
-  </w:style>
-  <w:style w:type="table" w:default="1" w:styleId="a3">
-    <w:name w:val="Normal Table"/>
-    <w:uiPriority w:val="99"/>
-    <w:semiHidden/>
-    <w:unhideWhenUsed/>
-    <w:tblPr>
-      <w:tblInd w:w="0" w:type="dxa"/>
-      <w:tblCellMar>
-        <w:top w:w="0" w:type="dxa"/>
-        <w:left w:w="108" w:type="dxa"/>
-        <w:bottom w:w="0" w:type="dxa"/>
-        <w:right w:w="108" w:type="dxa"/>
-      </w:tblCellMar>
-    </w:tblPr>
-  </w:style>
-  <w:style w:type="numbering" w:default="1" w:styleId="a4">
-    <w:name w:val="No List"/>
-    <w:uiPriority w:val="99"/>
-    <w:semiHidden/>
-    <w:unhideWhenUsed/>
-  </w:style>
-  <w:style w:type="paragraph" w:styleId="a5">
-    <w:name w:val="header"/>
-    <w:basedOn w:val="a1"/>
-    <w:link w:val="Char"/>
-    <w:uiPriority w:val="21"/>
-    <w:rsid w:val="00FE6950"/>
-    <w:pPr>
-      <w:pBdr>
-        <w:bottom w:val="single" w:sz="6" w:space="1" w:color="auto"/>
-      </w:pBdr>
-      <w:tabs>
-        <w:tab w:val="center" w:pos="4153"/>
-        <w:tab w:val="right" w:pos="8306"/>
-      </w:tabs>
-      <w:snapToGrid w:val="0"/>
-      <w:jc w:val="center"/>
-    </w:pPr>
-    <w:rPr>
-      <w:sz w:val="18"/>
-      <w:szCs w:val="18"/>
-    </w:rPr>
-  </w:style>
-  <w:style w:type="character" w:customStyle="1" w:styleId="Char">
-    <w:name w:val="页眉 Char"/>
-    <w:basedOn w:val="a2"/>
-    <w:link w:val="a5"/>
-    <w:uiPriority w:val="21"/>
-    <w:rsid w:val="00FE6950"/>
-    <w:rPr>
-      <w:rFonts w:ascii="Times New Roman" w:eastAsia="宋体" w:hAnsi="Times New Roman" w:cs="Times New Roman"/>
-      <w:sz w:val="18"/>
-      <w:szCs w:val="18"/>
-    </w:rPr>
-  </w:style>
-  <w:style w:type="paragraph" w:styleId="a6">
-    <w:name w:val="footer"/>
-    <w:basedOn w:val="a1"/>
-    <w:link w:val="Char0"/>
-    <w:uiPriority w:val="22"/>
-    <w:rsid w:val="00FE6950"/>
-    <w:pPr>
-      <w:snapToGrid w:val="0"/>
-      <w:ind w:firstLineChars="0" w:firstLine="0"/>
-      <w:jc w:val="center"/>
-    </w:pPr>
-    <w:rPr>
-      <w:szCs w:val="18"/>
-    </w:rPr>
-  </w:style>
-  <w:style w:type="character" w:customStyle="1" w:styleId="Char0">
-    <w:name w:val="页脚 Char"/>
-    <w:basedOn w:val="a2"/>
-    <w:link w:val="a6"/>
-    <w:uiPriority w:val="22"/>
-    <w:rsid w:val="00FE6950"/>
-    <w:rPr>
-      <w:rFonts w:ascii="Times New Roman" w:eastAsia="宋体" w:hAnsi="Times New Roman" w:cs="Times New Roman"/>
-      <w:sz w:val="24"/>
-      <w:szCs w:val="18"/>
-    </w:rPr>
-  </w:style>
-  <w:style w:type="paragraph" w:styleId="a7">
-    <w:name w:val="List Paragraph"/>
-    <w:basedOn w:val="a1"/>
-    <w:link w:val="Char1"/>
-    <w:uiPriority w:val="98"/>
-    <w:unhideWhenUsed/>
-    <w:qFormat/>
-    <w:rsid w:val="00FE6950"/>
-    <w:pPr>
-      <w:ind w:firstLine="420"/>
-    </w:pPr>
-  </w:style>
-  <w:style w:type="character" w:customStyle="1" w:styleId="1Char">
-    <w:name w:val="标题 1 Char"/>
-    <w:basedOn w:val="a2"/>
-    <w:link w:val="1"/>
-    <w:uiPriority w:val="16"/>
-    <w:rsid w:val="00FE6950"/>
-    <w:rPr>
-      <w:rFonts w:ascii="Times New Roman" w:eastAsiaTheme="majorEastAsia" w:hAnsi="Times New Roman" w:cs="Times New Roman"/>
-      <w:b/>
-      <w:bCs/>
-      <w:color w:val="FF0000"/>
-      <w:kern w:val="44"/>
-      <w:sz w:val="32"/>
-      <w:szCs w:val="44"/>
-    </w:rPr>
-  </w:style>
-  <w:style w:type="paragraph" w:styleId="a8">
-    <w:name w:val="Document Map"/>
-    <w:basedOn w:val="a1"/>
-    <w:link w:val="Char2"/>
-    <w:uiPriority w:val="98"/>
-    <w:semiHidden/>
-    <w:unhideWhenUsed/>
-    <w:rsid w:val="00FE6950"/>
-    <w:rPr>
-      <w:rFonts w:ascii="宋体"/>
-      <w:sz w:val="18"/>
-      <w:szCs w:val="18"/>
-    </w:rPr>
-  </w:style>
-  <w:style w:type="character" w:customStyle="1" w:styleId="Char2">
-    <w:name w:val="文档结构图 Char"/>
-    <w:basedOn w:val="a2"/>
-    <w:link w:val="a8"/>
-    <w:uiPriority w:val="98"/>
-    <w:semiHidden/>
-    <w:rsid w:val="00FE6950"/>
-    <w:rPr>
-      <w:rFonts w:ascii="宋体" w:eastAsia="宋体" w:hAnsi="Times New Roman" w:cs="Times New Roman"/>
-      <w:sz w:val="18"/>
-      <w:szCs w:val="18"/>
-    </w:rPr>
-  </w:style>
-  <w:style w:type="paragraph" w:customStyle="1" w:styleId="a9">
-    <w:name w:val="图片"/>
-    <w:basedOn w:val="a1"/>
-    <w:next w:val="a1"/>
-    <w:uiPriority w:val="1"/>
-    <w:qFormat/>
-    <w:rsid w:val="00FE6950"/>
-    <w:pPr>
-      <w:ind w:leftChars="-398" w:left="3" w:rightChars="-432" w:right="-1037" w:hangingChars="399" w:hanging="958"/>
-      <w:jc w:val="center"/>
-    </w:pPr>
-  </w:style>
-  <w:style w:type="paragraph" w:styleId="TOC">
-    <w:name w:val="TOC Heading"/>
-    <w:basedOn w:val="1"/>
-    <w:next w:val="a1"/>
-    <w:uiPriority w:val="98"/>
-    <w:semiHidden/>
-    <w:unhideWhenUsed/>
-    <w:qFormat/>
-    <w:rsid w:val="00FE6950"/>
-    <w:pPr>
-      <w:numPr>
-        <w:numId w:val="0"/>
-      </w:numPr>
-      <w:outlineLvl w:val="9"/>
-    </w:pPr>
-  </w:style>
-  <w:style w:type="paragraph" w:styleId="aa">
-    <w:name w:val="No Spacing"/>
-    <w:uiPriority w:val="98"/>
-    <w:unhideWhenUsed/>
-    <w:qFormat/>
-    <w:rsid w:val="00FE6950"/>
-    <w:pPr>
-      <w:widowControl w:val="0"/>
-      <w:ind w:firstLineChars="200" w:firstLine="480"/>
-    </w:pPr>
-    <w:rPr>
-      <w:rFonts w:ascii="Times New Roman" w:hAnsi="Times New Roman" w:cs="Times New Roman"/>
-      <w:sz w:val="24"/>
-      <w:szCs w:val="24"/>
-    </w:rPr>
-  </w:style>
-  <w:style w:type="character" w:styleId="ab">
-    <w:name w:val="footnote reference"/>
-    <w:basedOn w:val="a2"/>
-    <w:uiPriority w:val="26"/>
-    <w:rsid w:val="00FE6950"/>
-    <w:rPr>
-      <w:vertAlign w:val="superscript"/>
-    </w:rPr>
-  </w:style>
-  <w:style w:type="paragraph" w:customStyle="1" w:styleId="a0">
-    <w:name w:val="篇章"/>
-    <w:basedOn w:val="a7"/>
-    <w:next w:val="a1"/>
-    <w:uiPriority w:val="9"/>
-    <w:qFormat/>
-    <w:rsid w:val="00FE6950"/>
-    <w:pPr>
-      <w:numPr>
-        <w:numId w:val="35"/>
-      </w:numPr>
-      <w:ind w:firstLineChars="0" w:firstLine="0"/>
-      <w:outlineLvl w:val="0"/>
-    </w:pPr>
-    <w:rPr>
-      <w:b/>
-      <w:sz w:val="40"/>
-    </w:rPr>
-  </w:style>
-  <w:style w:type="paragraph" w:customStyle="1" w:styleId="ac">
-    <w:name w:val="强调 重要"/>
-    <w:basedOn w:val="a1"/>
-    <w:uiPriority w:val="2"/>
-    <w:qFormat/>
-    <w:rsid w:val="00FE6950"/>
-    <w:pPr>
-      <w:ind w:firstLine="482"/>
-    </w:pPr>
-    <w:rPr>
-      <w:b/>
-      <w:color w:val="FF0000"/>
-      <w:shd w:val="clear" w:color="auto" w:fill="FFFF00"/>
-    </w:rPr>
-  </w:style>
-  <w:style w:type="paragraph" w:customStyle="1" w:styleId="ad">
-    <w:name w:val="强调 次级"/>
-    <w:basedOn w:val="ac"/>
-    <w:uiPriority w:val="3"/>
-    <w:qFormat/>
-    <w:rsid w:val="00FE6950"/>
-    <w:rPr>
-      <w:color w:val="auto"/>
-      <w:shd w:val="clear" w:color="auto" w:fill="00FF00"/>
-    </w:rPr>
-  </w:style>
-  <w:style w:type="character" w:styleId="ae">
-    <w:name w:val="page number"/>
-    <w:basedOn w:val="a2"/>
-    <w:uiPriority w:val="27"/>
-    <w:rsid w:val="00FE6950"/>
-  </w:style>
-  <w:style w:type="character" w:customStyle="1" w:styleId="2Char">
-    <w:name w:val="标题 2 Char"/>
-    <w:basedOn w:val="a2"/>
-    <w:link w:val="2"/>
-    <w:uiPriority w:val="10"/>
-    <w:rsid w:val="00FE6950"/>
-    <w:rPr>
-      <w:rFonts w:asciiTheme="majorHAnsi" w:eastAsiaTheme="majorEastAsia" w:hAnsiTheme="majorHAnsi" w:cstheme="majorBidi"/>
-      <w:b/>
-      <w:bCs/>
-      <w:color w:val="FF0000"/>
-      <w:sz w:val="30"/>
-      <w:szCs w:val="32"/>
-    </w:rPr>
-  </w:style>
-  <w:style w:type="character" w:customStyle="1" w:styleId="3Char">
-    <w:name w:val="标题 3 Char"/>
-    <w:basedOn w:val="a2"/>
-    <w:link w:val="3"/>
-    <w:uiPriority w:val="11"/>
-    <w:rsid w:val="00FE6950"/>
-    <w:rPr>
-      <w:rFonts w:ascii="Times New Roman" w:eastAsiaTheme="majorEastAsia" w:hAnsi="Times New Roman" w:cs="Times New Roman"/>
-      <w:b/>
-      <w:bCs/>
-      <w:sz w:val="24"/>
-      <w:szCs w:val="32"/>
-    </w:rPr>
-  </w:style>
-  <w:style w:type="paragraph" w:styleId="af">
-    <w:name w:val="Balloon Text"/>
-    <w:basedOn w:val="a1"/>
-    <w:link w:val="Char3"/>
-    <w:uiPriority w:val="98"/>
-    <w:semiHidden/>
-    <w:unhideWhenUsed/>
-    <w:rsid w:val="00FE6950"/>
-    <w:rPr>
-      <w:sz w:val="18"/>
-      <w:szCs w:val="18"/>
-    </w:rPr>
-  </w:style>
-  <w:style w:type="character" w:customStyle="1" w:styleId="Char3">
-    <w:name w:val="批注框文本 Char"/>
-    <w:basedOn w:val="a2"/>
-    <w:link w:val="af"/>
-    <w:uiPriority w:val="98"/>
-    <w:semiHidden/>
-    <w:rsid w:val="00FE6950"/>
-    <w:rPr>
-      <w:rFonts w:ascii="Times New Roman" w:eastAsia="宋体" w:hAnsi="Times New Roman" w:cs="Times New Roman"/>
-      <w:sz w:val="18"/>
-      <w:szCs w:val="18"/>
-    </w:rPr>
-  </w:style>
-  <w:style w:type="paragraph" w:styleId="af0">
-    <w:name w:val="caption"/>
-    <w:basedOn w:val="a1"/>
-    <w:next w:val="a1"/>
-    <w:uiPriority w:val="4"/>
-    <w:unhideWhenUsed/>
-    <w:qFormat/>
-    <w:rsid w:val="00FE6950"/>
-    <w:pPr>
-      <w:ind w:firstLineChars="0" w:firstLine="0"/>
-      <w:jc w:val="center"/>
-    </w:pPr>
-    <w:rPr>
-      <w:rFonts w:asciiTheme="majorHAnsi" w:eastAsia="仿宋" w:hAnsiTheme="majorHAnsi" w:cstheme="majorBidi"/>
-      <w:szCs w:val="20"/>
-    </w:rPr>
-  </w:style>
-  <w:style w:type="character" w:customStyle="1" w:styleId="4Char">
-    <w:name w:val="标题 4 Char"/>
-    <w:basedOn w:val="a2"/>
-    <w:link w:val="4"/>
-    <w:uiPriority w:val="12"/>
-    <w:rsid w:val="00FE6950"/>
-    <w:rPr>
-      <w:rFonts w:asciiTheme="majorHAnsi" w:eastAsiaTheme="majorEastAsia" w:hAnsiTheme="majorHAnsi" w:cstheme="majorBidi"/>
-      <w:b/>
-      <w:bCs/>
-      <w:sz w:val="24"/>
-      <w:szCs w:val="28"/>
-    </w:rPr>
-  </w:style>
-  <w:style w:type="numbering" w:customStyle="1" w:styleId="zengfy-">
-    <w:name w:val="zengfy列表-链接标题"/>
-    <w:uiPriority w:val="99"/>
-    <w:rsid w:val="00FE6950"/>
-    <w:pPr>
-      <w:numPr>
-        <w:numId w:val="4"/>
-      </w:numPr>
-    </w:pPr>
-  </w:style>
-  <w:style w:type="paragraph" w:styleId="af1">
-    <w:name w:val="Title"/>
-    <w:basedOn w:val="a1"/>
-    <w:next w:val="a1"/>
-    <w:link w:val="Char4"/>
-    <w:uiPriority w:val="17"/>
-    <w:qFormat/>
-    <w:rsid w:val="00FE6950"/>
-    <w:pPr>
-      <w:widowControl/>
-      <w:spacing w:after="120"/>
-      <w:ind w:left="284" w:firstLineChars="0" w:firstLine="0"/>
-      <w:jc w:val="center"/>
-      <w:outlineLvl w:val="0"/>
-    </w:pPr>
-    <w:rPr>
-      <w:rFonts w:eastAsia="楷体"/>
-      <w:b/>
-      <w:bCs/>
-      <w:kern w:val="44"/>
-      <w:sz w:val="36"/>
-      <w:szCs w:val="48"/>
-    </w:rPr>
-  </w:style>
-  <w:style w:type="character" w:customStyle="1" w:styleId="Char4">
-    <w:name w:val="标题 Char"/>
-    <w:basedOn w:val="a2"/>
-    <w:link w:val="af1"/>
-    <w:uiPriority w:val="17"/>
-    <w:rsid w:val="00FE6950"/>
-    <w:rPr>
-      <w:rFonts w:ascii="Times New Roman" w:eastAsia="楷体" w:hAnsi="Times New Roman" w:cs="Times New Roman"/>
-      <w:b/>
-      <w:bCs/>
-      <w:kern w:val="44"/>
-      <w:sz w:val="36"/>
-      <w:szCs w:val="48"/>
-    </w:rPr>
-  </w:style>
-  <w:style w:type="character" w:customStyle="1" w:styleId="af2">
-    <w:name w:val="字符强调"/>
-    <w:basedOn w:val="a2"/>
-    <w:uiPriority w:val="4"/>
-    <w:qFormat/>
-    <w:rsid w:val="00FE6950"/>
-    <w:rPr>
-      <w:b/>
-      <w:color w:val="000000" w:themeColor="text1"/>
-      <w:bdr w:val="none" w:sz="0" w:space="0" w:color="auto"/>
-      <w:shd w:val="clear" w:color="auto" w:fill="47CFFF"/>
-    </w:rPr>
-  </w:style>
-  <w:style w:type="table" w:customStyle="1" w:styleId="zengfy-0">
-    <w:name w:val="zengfy表格-上下型"/>
-    <w:basedOn w:val="a3"/>
-    <w:uiPriority w:val="99"/>
-    <w:rsid w:val="00FE6950"/>
-    <w:rPr>
-      <w:sz w:val="24"/>
-    </w:rPr>
-    <w:tblPr>
-      <w:tblInd w:w="0" w:type="dxa"/>
-      <w:tblBorders>
-        <w:top w:val="single" w:sz="12" w:space="0" w:color="auto"/>
-        <w:bottom w:val="single" w:sz="12" w:space="0" w:color="auto"/>
-        <w:insideH w:val="single" w:sz="2" w:space="0" w:color="auto"/>
-        <w:insideV w:val="single" w:sz="2" w:space="0" w:color="auto"/>
-      </w:tblBorders>
-      <w:tblCellMar>
-        <w:top w:w="0" w:type="dxa"/>
-        <w:left w:w="108" w:type="dxa"/>
-        <w:bottom w:w="0" w:type="dxa"/>
-        <w:right w:w="108" w:type="dxa"/>
-      </w:tblCellMar>
-    </w:tblPr>
-    <w:tblStylePr w:type="firstRow">
-      <w:tblPr/>
-      <w:trPr>
-        <w:tblHeader/>
-      </w:trPr>
-    </w:tblStylePr>
-  </w:style>
-  <w:style w:type="character" w:customStyle="1" w:styleId="5Char">
-    <w:name w:val="标题 5 Char"/>
-    <w:basedOn w:val="a2"/>
-    <w:link w:val="5"/>
-    <w:uiPriority w:val="17"/>
-    <w:rsid w:val="00FE6950"/>
-    <w:rPr>
-      <w:rFonts w:ascii="Times New Roman" w:eastAsia="宋体" w:hAnsi="Times New Roman" w:cs="Times New Roman"/>
-      <w:b/>
-      <w:bCs/>
-      <w:sz w:val="24"/>
-      <w:szCs w:val="28"/>
-    </w:rPr>
-  </w:style>
-  <w:style w:type="character" w:customStyle="1" w:styleId="6Char">
-    <w:name w:val="标题 6 Char"/>
-    <w:basedOn w:val="a2"/>
-    <w:link w:val="6"/>
-    <w:uiPriority w:val="18"/>
-    <w:rsid w:val="00FE6950"/>
-    <w:rPr>
-      <w:rFonts w:asciiTheme="majorHAnsi" w:eastAsiaTheme="majorEastAsia" w:hAnsiTheme="majorHAnsi" w:cstheme="majorBidi"/>
-      <w:b/>
-      <w:bCs/>
-      <w:sz w:val="24"/>
-      <w:szCs w:val="24"/>
-    </w:rPr>
-  </w:style>
-  <w:style w:type="paragraph" w:customStyle="1" w:styleId="af3">
-    <w:name w:val="表格内容居中"/>
-    <w:basedOn w:val="a1"/>
-    <w:uiPriority w:val="5"/>
-    <w:qFormat/>
-    <w:rsid w:val="00FE6950"/>
-    <w:pPr>
-      <w:spacing w:line="276" w:lineRule="auto"/>
-      <w:ind w:firstLineChars="0" w:firstLine="0"/>
-    </w:pPr>
-    <w:rPr>
-      <w:rFonts w:eastAsiaTheme="minorEastAsia"/>
-      <w:kern w:val="0"/>
-      <w:szCs w:val="21"/>
-    </w:rPr>
-  </w:style>
-  <w:style w:type="paragraph" w:customStyle="1" w:styleId="af4">
-    <w:name w:val="代码行"/>
-    <w:basedOn w:val="a1"/>
-    <w:uiPriority w:val="9"/>
-    <w:qFormat/>
-    <w:rsid w:val="00FE6950"/>
-    <w:pPr>
-      <w:pBdr>
-        <w:left w:val="single" w:sz="4" w:space="4" w:color="auto"/>
-        <w:right w:val="single" w:sz="4" w:space="4" w:color="auto"/>
-      </w:pBdr>
-      <w:shd w:val="clear" w:color="auto" w:fill="FDE9D9" w:themeFill="accent6" w:themeFillTint="33"/>
-    </w:pPr>
-    <w:rPr>
-      <w:rFonts w:eastAsiaTheme="minorEastAsia"/>
-      <w:color w:val="0070C0"/>
-    </w:rPr>
-  </w:style>
-  <w:style w:type="table" w:styleId="af5">
-    <w:name w:val="Table Grid"/>
-    <w:basedOn w:val="a3"/>
-    <w:uiPriority w:val="59"/>
-    <w:rsid w:val="00FE6950"/>
-    <w:tblPr>
-      <w:tblInd w:w="0" w:type="dxa"/>
-      <w:tblBorders>
-        <w:top w:val="single" w:sz="4" w:space="0" w:color="auto"/>
-        <w:left w:val="single" w:sz="4" w:space="0" w:color="auto"/>
-        <w:bottom w:val="single" w:sz="4" w:space="0" w:color="auto"/>
-        <w:right w:val="single" w:sz="4" w:space="0" w:color="auto"/>
-        <w:insideH w:val="single" w:sz="4" w:space="0" w:color="auto"/>
-        <w:insideV w:val="single" w:sz="4" w:space="0" w:color="auto"/>
-      </w:tblBorders>
-      <w:tblCellMar>
-        <w:top w:w="0" w:type="dxa"/>
-        <w:left w:w="108" w:type="dxa"/>
-        <w:bottom w:w="0" w:type="dxa"/>
-        <w:right w:w="108" w:type="dxa"/>
-      </w:tblCellMar>
-    </w:tblPr>
-  </w:style>
-  <w:style w:type="paragraph" w:styleId="HTML">
-    <w:name w:val="HTML Preformatted"/>
-    <w:basedOn w:val="a1"/>
-    <w:link w:val="HTMLChar"/>
-    <w:uiPriority w:val="99"/>
-    <w:semiHidden/>
-    <w:unhideWhenUsed/>
-    <w:rsid w:val="00FE6950"/>
-    <w:pPr>
-      <w:widowControl/>
-      <w:tabs>
-        <w:tab w:val="left" w:pos="916"/>
-        <w:tab w:val="left" w:pos="1832"/>
-        <w:tab w:val="left" w:pos="2748"/>
-        <w:tab w:val="left" w:pos="3664"/>
-        <w:tab w:val="left" w:pos="4580"/>
-        <w:tab w:val="left" w:pos="5496"/>
-        <w:tab w:val="left" w:pos="6412"/>
-        <w:tab w:val="left" w:pos="7328"/>
-        <w:tab w:val="left" w:pos="8244"/>
-        <w:tab w:val="left" w:pos="9160"/>
-        <w:tab w:val="left" w:pos="10076"/>
-        <w:tab w:val="left" w:pos="10992"/>
-        <w:tab w:val="left" w:pos="11908"/>
-        <w:tab w:val="left" w:pos="12824"/>
-        <w:tab w:val="left" w:pos="13740"/>
-        <w:tab w:val="left" w:pos="14656"/>
-      </w:tabs>
-      <w:ind w:firstLineChars="0" w:firstLine="0"/>
-    </w:pPr>
-    <w:rPr>
-      <w:rFonts w:ascii="宋体" w:hAnsi="宋体" w:cs="宋体"/>
-      <w:kern w:val="0"/>
-    </w:rPr>
-  </w:style>
-  <w:style w:type="character" w:customStyle="1" w:styleId="HTMLChar">
-    <w:name w:val="HTML 预设格式 Char"/>
-    <w:basedOn w:val="a2"/>
-    <w:link w:val="HTML"/>
-    <w:uiPriority w:val="99"/>
-    <w:semiHidden/>
-    <w:rsid w:val="00FE6950"/>
-    <w:rPr>
-      <w:rFonts w:ascii="宋体" w:eastAsia="宋体" w:hAnsi="宋体" w:cs="宋体"/>
-      <w:kern w:val="0"/>
-      <w:sz w:val="24"/>
-      <w:szCs w:val="24"/>
-    </w:rPr>
-  </w:style>
-  <w:style w:type="table" w:customStyle="1" w:styleId="MatlabDescription">
-    <w:name w:val="Matlab_Description"/>
-    <w:basedOn w:val="a3"/>
-    <w:uiPriority w:val="99"/>
-    <w:rsid w:val="00FE6950"/>
-    <w:tblPr>
-      <w:tblStyleRowBandSize w:val="1"/>
-      <w:tblInd w:w="0" w:type="dxa"/>
-      <w:tblBorders>
-        <w:top w:val="single" w:sz="12" w:space="0" w:color="7F7F7F" w:themeColor="text1" w:themeTint="80"/>
-        <w:left w:val="single" w:sz="12" w:space="0" w:color="7F7F7F" w:themeColor="text1" w:themeTint="80"/>
-        <w:bottom w:val="single" w:sz="12" w:space="0" w:color="404040" w:themeColor="text1" w:themeTint="BF"/>
-        <w:right w:val="single" w:sz="12" w:space="0" w:color="404040" w:themeColor="text1" w:themeTint="BF"/>
-        <w:insideH w:val="single" w:sz="2" w:space="0" w:color="595959" w:themeColor="text1" w:themeTint="A6"/>
-        <w:insideV w:val="single" w:sz="2" w:space="0" w:color="595959" w:themeColor="text1" w:themeTint="A6"/>
-      </w:tblBorders>
-      <w:tblCellMar>
-        <w:top w:w="0" w:type="dxa"/>
-        <w:left w:w="108" w:type="dxa"/>
-        <w:bottom w:w="0" w:type="dxa"/>
-        <w:right w:w="108" w:type="dxa"/>
-      </w:tblCellMar>
-    </w:tblPr>
-    <w:tblStylePr w:type="firstRow">
-      <w:pPr>
-        <w:jc w:val="center"/>
-      </w:pPr>
-      <w:rPr>
-        <w:b/>
-        <w:color w:val="FF0000"/>
-        <w:u w:val="single"/>
-      </w:rPr>
-      <w:tblPr/>
-      <w:tcPr>
-        <w:shd w:val="clear" w:color="auto" w:fill="FFFF00"/>
-      </w:tcPr>
-    </w:tblStylePr>
-    <w:tblStylePr w:type="band1Horz">
-      <w:tblPr/>
-      <w:tcPr>
-        <w:shd w:val="clear" w:color="auto" w:fill="E5DFEC" w:themeFill="accent4" w:themeFillTint="33"/>
-      </w:tcPr>
-    </w:tblStylePr>
-    <w:tblStylePr w:type="band2Horz">
-      <w:tblPr/>
-      <w:tcPr>
-        <w:shd w:val="clear" w:color="auto" w:fill="FDE9D9" w:themeFill="accent6" w:themeFillTint="33"/>
-      </w:tcPr>
-    </w:tblStylePr>
-  </w:style>
-  <w:style w:type="table" w:customStyle="1" w:styleId="zengfy">
-    <w:name w:val="zengfy表格"/>
-    <w:basedOn w:val="a3"/>
-    <w:uiPriority w:val="99"/>
-    <w:rsid w:val="00FE6950"/>
-    <w:rPr>
-      <w:sz w:val="24"/>
-    </w:rPr>
-    <w:tblPr>
-      <w:tblInd w:w="0" w:type="dxa"/>
-      <w:tblBorders>
-        <w:top w:val="single" w:sz="12" w:space="0" w:color="auto"/>
-        <w:bottom w:val="single" w:sz="12" w:space="0" w:color="auto"/>
-        <w:insideH w:val="single" w:sz="2" w:space="0" w:color="auto"/>
-        <w:insideV w:val="single" w:sz="2" w:space="0" w:color="auto"/>
-      </w:tblBorders>
-      <w:tblCellMar>
-        <w:top w:w="0" w:type="dxa"/>
-        <w:left w:w="108" w:type="dxa"/>
-        <w:bottom w:w="0" w:type="dxa"/>
-        <w:right w:w="108" w:type="dxa"/>
-      </w:tblCellMar>
-    </w:tblPr>
-  </w:style>
-  <w:style w:type="table" w:customStyle="1" w:styleId="zengfy-1">
-    <w:name w:val="zengfy表格-代码"/>
-    <w:basedOn w:val="af5"/>
-    <w:uiPriority w:val="99"/>
-    <w:rsid w:val="00FE6950"/>
-    <w:tblPr>
-      <w:tblStyleRowBandSize w:val="1"/>
-      <w:jc w:val="center"/>
-      <w:tblInd w:w="0" w:type="dxa"/>
-      <w:tblBorders>
-        <w:top w:val="single" w:sz="12" w:space="0" w:color="EAEAEA"/>
-        <w:left w:val="single" w:sz="12" w:space="0" w:color="EAEAEA"/>
-        <w:bottom w:val="single" w:sz="12" w:space="0" w:color="969696"/>
-        <w:right w:val="single" w:sz="12" w:space="0" w:color="969696"/>
-        <w:insideH w:val="single" w:sz="2" w:space="0" w:color="999999"/>
-        <w:insideV w:val="single" w:sz="2" w:space="0" w:color="999999"/>
-      </w:tblBorders>
-      <w:tblCellMar>
-        <w:top w:w="0" w:type="dxa"/>
-        <w:left w:w="108" w:type="dxa"/>
-        <w:bottom w:w="0" w:type="dxa"/>
-        <w:right w:w="108" w:type="dxa"/>
-      </w:tblCellMar>
-    </w:tblPr>
-    <w:trPr>
-      <w:jc w:val="center"/>
-    </w:trPr>
-    <w:tcPr>
-      <w:shd w:val="clear" w:color="auto" w:fill="E5DFEC" w:themeFill="accent4" w:themeFillTint="33"/>
-      <w:vAlign w:val="center"/>
-    </w:tcPr>
-    <w:tblStylePr w:type="band2Horz">
-      <w:tblPr/>
-      <w:tcPr>
-        <w:shd w:val="clear" w:color="auto" w:fill="CCC0D9" w:themeFill="accent4" w:themeFillTint="66"/>
-      </w:tcPr>
-    </w:tblStylePr>
-  </w:style>
-  <w:style w:type="table" w:customStyle="1" w:styleId="zengfy-10">
-    <w:name w:val="zengfy表格-上下总分型1"/>
-    <w:basedOn w:val="a3"/>
-    <w:uiPriority w:val="99"/>
-    <w:rsid w:val="00FE6950"/>
-    <w:tblPr>
-      <w:jc w:val="center"/>
-      <w:tblInd w:w="0" w:type="dxa"/>
-      <w:tblBorders>
-        <w:top w:val="single" w:sz="12" w:space="0" w:color="F8F8F8"/>
-        <w:left w:val="single" w:sz="12" w:space="0" w:color="F8F8F8"/>
-        <w:bottom w:val="single" w:sz="12" w:space="0" w:color="808080"/>
-        <w:right w:val="single" w:sz="12" w:space="0" w:color="7F7F7F" w:themeColor="text1" w:themeTint="80"/>
-        <w:insideH w:val="single" w:sz="2" w:space="0" w:color="808080"/>
-        <w:insideV w:val="single" w:sz="2" w:space="0" w:color="808080"/>
-      </w:tblBorders>
-      <w:tblCellMar>
-        <w:top w:w="0" w:type="dxa"/>
-        <w:left w:w="108" w:type="dxa"/>
-        <w:bottom w:w="0" w:type="dxa"/>
-        <w:right w:w="108" w:type="dxa"/>
-      </w:tblCellMar>
-    </w:tblPr>
-    <w:trPr>
-      <w:jc w:val="center"/>
-    </w:trPr>
-    <w:tcPr>
-      <w:shd w:val="clear" w:color="auto" w:fill="EEECE1" w:themeFill="background2"/>
-      <w:vAlign w:val="center"/>
-    </w:tcPr>
-    <w:tblStylePr w:type="firstRow">
-      <w:pPr>
-        <w:jc w:val="center"/>
-      </w:pPr>
-      <w:rPr>
-        <w:b/>
-      </w:rPr>
-      <w:tblPr/>
-      <w:trPr>
-        <w:tblHeader/>
-      </w:trPr>
-      <w:tcPr>
-        <w:tcBorders>
-          <w:top w:val="single" w:sz="12" w:space="0" w:color="F8F8F8"/>
-          <w:left w:val="single" w:sz="12" w:space="0" w:color="F8F8F8"/>
-          <w:bottom w:val="single" w:sz="2" w:space="0" w:color="808080"/>
-          <w:right w:val="single" w:sz="12" w:space="0" w:color="808080"/>
-          <w:insideH w:val="single" w:sz="2" w:space="0" w:color="808080"/>
-          <w:insideV w:val="single" w:sz="2" w:space="0" w:color="808080"/>
-          <w:tl2br w:val="nil"/>
-          <w:tr2bl w:val="nil"/>
-        </w:tcBorders>
-        <w:shd w:val="clear" w:color="auto" w:fill="B2B2B2"/>
-      </w:tcPr>
-    </w:tblStylePr>
-  </w:style>
-  <w:style w:type="table" w:customStyle="1" w:styleId="zengfy-2">
-    <w:name w:val="zengfy表格-上下总分型2"/>
-    <w:basedOn w:val="a3"/>
-    <w:uiPriority w:val="99"/>
-    <w:rsid w:val="00FE6950"/>
-    <w:rPr>
-      <w:sz w:val="24"/>
-    </w:rPr>
-    <w:tblPr>
-      <w:jc w:val="center"/>
-      <w:tblInd w:w="0" w:type="dxa"/>
-      <w:tblBorders>
-        <w:top w:val="single" w:sz="12" w:space="0" w:color="auto"/>
-        <w:bottom w:val="single" w:sz="12" w:space="0" w:color="auto"/>
-        <w:insideH w:val="single" w:sz="2" w:space="0" w:color="auto"/>
-        <w:insideV w:val="single" w:sz="2" w:space="0" w:color="auto"/>
-      </w:tblBorders>
-      <w:tblCellMar>
-        <w:top w:w="0" w:type="dxa"/>
-        <w:left w:w="108" w:type="dxa"/>
-        <w:bottom w:w="0" w:type="dxa"/>
-        <w:right w:w="108" w:type="dxa"/>
-      </w:tblCellMar>
-    </w:tblPr>
-    <w:trPr>
-      <w:jc w:val="center"/>
-    </w:trPr>
-    <w:tblStylePr w:type="firstRow">
-      <w:tblPr/>
-      <w:trPr>
-        <w:tblHeader/>
-      </w:trPr>
-    </w:tblStylePr>
-  </w:style>
-  <w:style w:type="paragraph" w:customStyle="1" w:styleId="af6">
-    <w:name w:val="表格代码"/>
-    <w:basedOn w:val="a1"/>
-    <w:uiPriority w:val="20"/>
-    <w:qFormat/>
-    <w:rsid w:val="00FE6950"/>
-    <w:pPr>
-      <w:spacing w:line="276" w:lineRule="auto"/>
-      <w:ind w:firstLineChars="0" w:firstLine="0"/>
-    </w:pPr>
-    <w:rPr>
-      <w:rFonts w:eastAsiaTheme="minorEastAsia"/>
-      <w:kern w:val="0"/>
-      <w:szCs w:val="21"/>
-    </w:rPr>
-  </w:style>
-  <w:style w:type="paragraph" w:customStyle="1" w:styleId="af7">
-    <w:name w:val="表格内容置顶"/>
-    <w:basedOn w:val="a1"/>
-    <w:uiPriority w:val="5"/>
-    <w:qFormat/>
-    <w:rsid w:val="00FE6950"/>
-    <w:pPr>
-      <w:ind w:firstLineChars="0" w:firstLine="0"/>
-    </w:pPr>
-  </w:style>
-  <w:style w:type="paragraph" w:customStyle="1" w:styleId="af8">
-    <w:name w:val="表格说明"/>
-    <w:basedOn w:val="a1"/>
-    <w:uiPriority w:val="21"/>
-    <w:qFormat/>
-    <w:rsid w:val="00FE6950"/>
-    <w:pPr>
-      <w:spacing w:line="276" w:lineRule="auto"/>
-      <w:ind w:firstLineChars="177" w:firstLine="425"/>
-    </w:pPr>
-    <w:rPr>
-      <w:rFonts w:eastAsiaTheme="minorEastAsia"/>
-      <w:kern w:val="0"/>
-      <w:szCs w:val="21"/>
-    </w:rPr>
-  </w:style>
-  <w:style w:type="character" w:styleId="af9">
-    <w:name w:val="Hyperlink"/>
-    <w:basedOn w:val="a2"/>
-    <w:uiPriority w:val="99"/>
-    <w:unhideWhenUsed/>
-    <w:rsid w:val="00FE6950"/>
-    <w:rPr>
-      <w:color w:val="0000FF" w:themeColor="hyperlink"/>
-      <w:u w:val="single"/>
-    </w:rPr>
-  </w:style>
-  <w:style w:type="paragraph" w:customStyle="1" w:styleId="a">
-    <w:name w:val="分项箭头"/>
-    <w:basedOn w:val="a1"/>
-    <w:uiPriority w:val="15"/>
-    <w:qFormat/>
-    <w:rsid w:val="00FE6950"/>
-    <w:pPr>
-      <w:numPr>
-        <w:numId w:val="33"/>
-      </w:numPr>
-      <w:ind w:firstLineChars="0" w:firstLine="0"/>
-    </w:pPr>
-  </w:style>
-  <w:style w:type="paragraph" w:customStyle="1" w:styleId="10">
-    <w:name w:val="分项列举（1）"/>
-    <w:basedOn w:val="a1"/>
-    <w:next w:val="a1"/>
-    <w:uiPriority w:val="13"/>
-    <w:qFormat/>
-    <w:rsid w:val="00FE6950"/>
-    <w:pPr>
-      <w:numPr>
-        <w:ilvl w:val="4"/>
-        <w:numId w:val="34"/>
-      </w:numPr>
-      <w:ind w:firstLineChars="0" w:firstLine="0"/>
-    </w:pPr>
-    <w:rPr>
-      <w:bCs/>
-    </w:rPr>
-  </w:style>
-  <w:style w:type="character" w:customStyle="1" w:styleId="Char1">
-    <w:name w:val="列出段落 Char"/>
-    <w:basedOn w:val="a2"/>
-    <w:link w:val="a7"/>
-    <w:uiPriority w:val="98"/>
-    <w:rsid w:val="00FE6950"/>
-    <w:rPr>
-      <w:rFonts w:ascii="Times New Roman" w:eastAsia="宋体" w:hAnsi="Times New Roman" w:cs="Times New Roman"/>
-      <w:sz w:val="24"/>
-      <w:szCs w:val="24"/>
-    </w:rPr>
-  </w:style>
-  <w:style w:type="paragraph" w:styleId="11">
-    <w:name w:val="toc 1"/>
-    <w:basedOn w:val="a1"/>
-    <w:next w:val="a1"/>
-    <w:autoRedefine/>
-    <w:uiPriority w:val="39"/>
-    <w:unhideWhenUsed/>
-    <w:rsid w:val="00FE6950"/>
-    <w:pPr>
-      <w:tabs>
-        <w:tab w:val="right" w:leader="dot" w:pos="9639"/>
-      </w:tabs>
-    </w:pPr>
-  </w:style>
-  <w:style w:type="paragraph" w:styleId="20">
-    <w:name w:val="toc 2"/>
-    <w:basedOn w:val="a1"/>
-    <w:next w:val="a1"/>
-    <w:autoRedefine/>
-    <w:uiPriority w:val="39"/>
-    <w:unhideWhenUsed/>
-    <w:rsid w:val="00FE6950"/>
-    <w:pPr>
-      <w:spacing w:beforeLines="25" w:before="25"/>
-      <w:ind w:leftChars="200" w:left="200" w:firstLine="200"/>
-    </w:pPr>
-  </w:style>
-  <w:style w:type="paragraph" w:styleId="30">
-    <w:name w:val="toc 3"/>
-    <w:basedOn w:val="a1"/>
-    <w:next w:val="a1"/>
-    <w:autoRedefine/>
-    <w:uiPriority w:val="39"/>
-    <w:unhideWhenUsed/>
-    <w:rsid w:val="00FE6950"/>
-    <w:pPr>
-      <w:tabs>
-        <w:tab w:val="right" w:leader="dot" w:pos="9639"/>
-      </w:tabs>
-      <w:ind w:leftChars="295" w:left="708" w:firstLineChars="118" w:firstLine="283"/>
-    </w:pPr>
-  </w:style>
-  <w:style w:type="paragraph" w:customStyle="1" w:styleId="afa">
-    <w:name w:val="语法行"/>
-    <w:basedOn w:val="af4"/>
+    <w:basedOn w:val="afa"/>
     <w:uiPriority w:val="8"/>
     <w:qFormat/>
     <w:rsid w:val="00FE6950"/>
@@ -8266,7 +7300,7 @@
         <a:sysClr val="windowText" lastClr="000000"/>
       </a:dk1>
       <a:lt1>
-        <a:sysClr val="window" lastClr="CCE8CF"/>
+        <a:sysClr val="window" lastClr="CEEACA"/>
       </a:lt1>
       <a:dk2>
         <a:srgbClr val="1F497D"/>
@@ -8488,7 +7522,7 @@
 </file>
 
 <file path=customXml/itemProps1.xml><?xml version="1.0" encoding="utf-8"?>
-<ds:datastoreItem xmlns:ds="http://schemas.openxmlformats.org/officeDocument/2006/customXml" ds:itemID="{B281F185-6DC2-4257-9A74-D476B94BB3D1}">
+<ds:datastoreItem xmlns:ds="http://schemas.openxmlformats.org/officeDocument/2006/customXml" ds:itemID="{FA38E900-439E-4050-AFAD-C3BF59820280}">
   <ds:schemaRefs>
     <ds:schemaRef ds:uri="http://schemas.openxmlformats.org/officeDocument/2006/bibliography"/>
   </ds:schemaRefs>
